--- a/DOCUMENTATION/Group9_Report1.docx
+++ b/DOCUMENTATION/Group9_Report1.docx
@@ -1,6 +1,6 @@
 
 <file path=word/document.xml><?xml version="1.0" encoding="utf-8"?>
-<w:document xmlns:wpc="http://schemas.microsoft.com/office/word/2010/wordprocessingCanvas" xmlns:cx="http://schemas.microsoft.com/office/drawing/2014/chartex" xmlns:cx1="http://schemas.microsoft.com/office/drawing/2015/9/8/chartex" xmlns:mc="http://schemas.openxmlformats.org/markup-compatibility/2006" xmlns:o="urn:schemas-microsoft-com:office:office" xmlns:r="http://schemas.openxmlformats.org/officeDocument/2006/relationships" xmlns:m="http://schemas.openxmlformats.org/officeDocument/2006/math" xmlns:v="urn:schemas-microsoft-com:vml" xmlns:wp14="http://schemas.microsoft.com/office/word/2010/wordprocessingDrawing" xmlns:wp="http://schemas.openxmlformats.org/drawingml/2006/wordprocessingDrawing" xmlns:w10="urn:schemas-microsoft-com:office:word" xmlns:w="http://schemas.openxmlformats.org/wordprocessingml/2006/main" xmlns:w14="http://schemas.microsoft.com/office/word/2010/wordml" xmlns:w15="http://schemas.microsoft.com/office/word/2012/wordml" xmlns:w16se="http://schemas.microsoft.com/office/word/2015/wordml/symex" xmlns:wpg="http://schemas.microsoft.com/office/word/2010/wordprocessingGroup" xmlns:wpi="http://schemas.microsoft.com/office/word/2010/wordprocessingInk" xmlns:wne="http://schemas.microsoft.com/office/word/2006/wordml" xmlns:wps="http://schemas.microsoft.com/office/word/2010/wordprocessingShape" mc:Ignorable="w14 w15 w16se wp14">
+<w:document xmlns:wpc="http://schemas.microsoft.com/office/word/2010/wordprocessingCanvas" xmlns:cx="http://schemas.microsoft.com/office/drawing/2014/chartex" xmlns:cx1="http://schemas.microsoft.com/office/drawing/2015/9/8/chartex" xmlns:cx2="http://schemas.microsoft.com/office/drawing/2015/10/21/chartex" xmlns:cx3="http://schemas.microsoft.com/office/drawing/2016/5/9/chartex" xmlns:cx4="http://schemas.microsoft.com/office/drawing/2016/5/10/chartex" xmlns:cx5="http://schemas.microsoft.com/office/drawing/2016/5/11/chartex" xmlns:cx6="http://schemas.microsoft.com/office/drawing/2016/5/12/chartex" xmlns:cx7="http://schemas.microsoft.com/office/drawing/2016/5/13/chartex" xmlns:cx8="http://schemas.microsoft.com/office/drawing/2016/5/14/chartex" xmlns:mc="http://schemas.openxmlformats.org/markup-compatibility/2006" xmlns:aink="http://schemas.microsoft.com/office/drawing/2016/ink" xmlns:am3d="http://schemas.microsoft.com/office/drawing/2017/model3d" xmlns:o="urn:schemas-microsoft-com:office:office" xmlns:r="http://schemas.openxmlformats.org/officeDocument/2006/relationships" xmlns:m="http://schemas.openxmlformats.org/officeDocument/2006/math" xmlns:v="urn:schemas-microsoft-com:vml" xmlns:wp14="http://schemas.microsoft.com/office/word/2010/wordprocessingDrawing" xmlns:wp="http://schemas.openxmlformats.org/drawingml/2006/wordprocessingDrawing" xmlns:w10="urn:schemas-microsoft-com:office:word" xmlns:w="http://schemas.openxmlformats.org/wordprocessingml/2006/main" xmlns:w14="http://schemas.microsoft.com/office/word/2010/wordml" xmlns:w15="http://schemas.microsoft.com/office/word/2012/wordml" xmlns:w16cid="http://schemas.microsoft.com/office/word/2016/wordml/cid" xmlns:w16se="http://schemas.microsoft.com/office/word/2015/wordml/symex" xmlns:wpg="http://schemas.microsoft.com/office/word/2010/wordprocessingGroup" xmlns:wpi="http://schemas.microsoft.com/office/word/2010/wordprocessingInk" xmlns:wne="http://schemas.microsoft.com/office/word/2006/wordml" xmlns:wps="http://schemas.microsoft.com/office/word/2010/wordprocessingShape" mc:Ignorable="w14 w15 w16se w16cid wp14">
   <w:body>
     <w:sdt>
       <w:sdtPr>
@@ -6025,6 +6025,16 @@
                 <w:szCs w:val="24"/>
               </w:rPr>
             </w:pPr>
+            <w:r>
+              <w:rPr>
+                <w:rFonts w:ascii="Segoe UI Emoji" w:eastAsia="Times New Roman" w:hAnsi="Segoe UI Emoji" w:cs="Segoe UI Emoji"/>
+                <w:color w:val="000000"/>
+                <w:szCs w:val="24"/>
+              </w:rPr>
+              <w:t>✔</w:t>
+            </w:r>
+            <w:bookmarkStart w:id="6" w:name="_GoBack"/>
+            <w:bookmarkEnd w:id="6"/>
           </w:p>
         </w:tc>
         <w:tc>
@@ -6812,8 +6822,6 @@
                 <w:szCs w:val="24"/>
               </w:rPr>
             </w:pPr>
-            <w:bookmarkStart w:id="6" w:name="_GoBack"/>
-            <w:bookmarkEnd w:id="6"/>
           </w:p>
         </w:tc>
         <w:tc>
@@ -8903,7 +8911,7 @@
 </file>
 
 <file path=word/numbering.xml><?xml version="1.0" encoding="utf-8"?>
-<w:numbering xmlns:wpc="http://schemas.microsoft.com/office/word/2010/wordprocessingCanvas" xmlns:cx="http://schemas.microsoft.com/office/drawing/2014/chartex" xmlns:cx1="http://schemas.microsoft.com/office/drawing/2015/9/8/chartex" xmlns:mc="http://schemas.openxmlformats.org/markup-compatibility/2006" xmlns:o="urn:schemas-microsoft-com:office:office" xmlns:r="http://schemas.openxmlformats.org/officeDocument/2006/relationships" xmlns:m="http://schemas.openxmlformats.org/officeDocument/2006/math" xmlns:v="urn:schemas-microsoft-com:vml" xmlns:wp14="http://schemas.microsoft.com/office/word/2010/wordprocessingDrawing" xmlns:wp="http://schemas.openxmlformats.org/drawingml/2006/wordprocessingDrawing" xmlns:w10="urn:schemas-microsoft-com:office:word" xmlns:w="http://schemas.openxmlformats.org/wordprocessingml/2006/main" xmlns:w14="http://schemas.microsoft.com/office/word/2010/wordml" xmlns:w15="http://schemas.microsoft.com/office/word/2012/wordml" xmlns:w16se="http://schemas.microsoft.com/office/word/2015/wordml/symex" xmlns:wpg="http://schemas.microsoft.com/office/word/2010/wordprocessingGroup" xmlns:wpi="http://schemas.microsoft.com/office/word/2010/wordprocessingInk" xmlns:wne="http://schemas.microsoft.com/office/word/2006/wordml" xmlns:wps="http://schemas.microsoft.com/office/word/2010/wordprocessingShape" mc:Ignorable="w14 w15 w16se wp14">
+<w:numbering xmlns:wpc="http://schemas.microsoft.com/office/word/2010/wordprocessingCanvas" xmlns:cx="http://schemas.microsoft.com/office/drawing/2014/chartex" xmlns:cx1="http://schemas.microsoft.com/office/drawing/2015/9/8/chartex" xmlns:cx2="http://schemas.microsoft.com/office/drawing/2015/10/21/chartex" xmlns:cx3="http://schemas.microsoft.com/office/drawing/2016/5/9/chartex" xmlns:cx4="http://schemas.microsoft.com/office/drawing/2016/5/10/chartex" xmlns:cx5="http://schemas.microsoft.com/office/drawing/2016/5/11/chartex" xmlns:cx6="http://schemas.microsoft.com/office/drawing/2016/5/12/chartex" xmlns:cx7="http://schemas.microsoft.com/office/drawing/2016/5/13/chartex" xmlns:cx8="http://schemas.microsoft.com/office/drawing/2016/5/14/chartex" xmlns:mc="http://schemas.openxmlformats.org/markup-compatibility/2006" xmlns:aink="http://schemas.microsoft.com/office/drawing/2016/ink" xmlns:am3d="http://schemas.microsoft.com/office/drawing/2017/model3d" xmlns:o="urn:schemas-microsoft-com:office:office" xmlns:r="http://schemas.openxmlformats.org/officeDocument/2006/relationships" xmlns:m="http://schemas.openxmlformats.org/officeDocument/2006/math" xmlns:v="urn:schemas-microsoft-com:vml" xmlns:wp14="http://schemas.microsoft.com/office/word/2010/wordprocessingDrawing" xmlns:wp="http://schemas.openxmlformats.org/drawingml/2006/wordprocessingDrawing" xmlns:w10="urn:schemas-microsoft-com:office:word" xmlns:w="http://schemas.openxmlformats.org/wordprocessingml/2006/main" xmlns:w14="http://schemas.microsoft.com/office/word/2010/wordml" xmlns:w15="http://schemas.microsoft.com/office/word/2012/wordml" xmlns:w16cid="http://schemas.microsoft.com/office/word/2016/wordml/cid" xmlns:w16se="http://schemas.microsoft.com/office/word/2015/wordml/symex" xmlns:wpg="http://schemas.microsoft.com/office/word/2010/wordprocessingGroup" xmlns:wpi="http://schemas.microsoft.com/office/word/2010/wordprocessingInk" xmlns:wne="http://schemas.microsoft.com/office/word/2006/wordml" xmlns:wps="http://schemas.microsoft.com/office/word/2010/wordprocessingShape" mc:Ignorable="w14 w15 w16se w16cid wp14">
   <w:abstractNum w:abstractNumId="0" w15:restartNumberingAfterBreak="0">
     <w:nsid w:val="040864EE"/>
     <w:multiLevelType w:val="hybridMultilevel"/>
@@ -9659,7 +9667,7 @@
 </file>
 
 <file path=word/styles.xml><?xml version="1.0" encoding="utf-8"?>
-<w:styles xmlns:mc="http://schemas.openxmlformats.org/markup-compatibility/2006" xmlns:r="http://schemas.openxmlformats.org/officeDocument/2006/relationships" xmlns:w="http://schemas.openxmlformats.org/wordprocessingml/2006/main" xmlns:w14="http://schemas.microsoft.com/office/word/2010/wordml" xmlns:w15="http://schemas.microsoft.com/office/word/2012/wordml" xmlns:w16se="http://schemas.microsoft.com/office/word/2015/wordml/symex" mc:Ignorable="w14 w15 w16se">
+<w:styles xmlns:mc="http://schemas.openxmlformats.org/markup-compatibility/2006" xmlns:r="http://schemas.openxmlformats.org/officeDocument/2006/relationships" xmlns:w="http://schemas.openxmlformats.org/wordprocessingml/2006/main" xmlns:w14="http://schemas.microsoft.com/office/word/2010/wordml" xmlns:w15="http://schemas.microsoft.com/office/word/2012/wordml" xmlns:w16cid="http://schemas.microsoft.com/office/word/2016/wordml/cid" xmlns:w16se="http://schemas.microsoft.com/office/word/2015/wordml/symex" mc:Ignorable="w14 w15 w16se w16cid">
   <w:docDefaults>
     <w:rPrDefault>
       <w:rPr>
@@ -9675,7 +9683,7 @@
       </w:pPr>
     </w:pPrDefault>
   </w:docDefaults>
-  <w:latentStyles w:defLockedState="0" w:defUIPriority="99" w:defSemiHidden="0" w:defUnhideWhenUsed="0" w:defQFormat="0" w:count="371">
+  <w:latentStyles w:defLockedState="0" w:defUIPriority="99" w:defSemiHidden="0" w:defUnhideWhenUsed="0" w:defQFormat="0" w:count="375">
     <w:lsdException w:name="Normal" w:uiPriority="0" w:qFormat="1"/>
     <w:lsdException w:name="heading 1" w:uiPriority="9" w:qFormat="1"/>
     <w:lsdException w:name="heading 2" w:semiHidden="1" w:uiPriority="9" w:unhideWhenUsed="1" w:qFormat="1"/>
@@ -9781,7 +9789,6 @@
     <w:lsdException w:name="HTML Sample" w:semiHidden="1" w:unhideWhenUsed="1"/>
     <w:lsdException w:name="HTML Typewriter" w:semiHidden="1" w:unhideWhenUsed="1"/>
     <w:lsdException w:name="HTML Variable" w:semiHidden="1" w:unhideWhenUsed="1"/>
-    <w:lsdException w:name="Normal Table" w:semiHidden="1" w:unhideWhenUsed="1"/>
     <w:lsdException w:name="annotation subject" w:semiHidden="1" w:unhideWhenUsed="1"/>
     <w:lsdException w:name="No List" w:semiHidden="1" w:unhideWhenUsed="1"/>
     <w:lsdException w:name="Outline List 1" w:semiHidden="1" w:unhideWhenUsed="1"/>
@@ -9825,10 +9832,8 @@
     <w:lsdException w:name="Table Elegant" w:semiHidden="1" w:unhideWhenUsed="1"/>
     <w:lsdException w:name="Table Professional" w:semiHidden="1" w:unhideWhenUsed="1"/>
     <w:lsdException w:name="Table Subtle 1" w:semiHidden="1" w:unhideWhenUsed="1"/>
-    <w:lsdException w:name="Table Subtle 2" w:semiHidden="1" w:unhideWhenUsed="1"/>
     <w:lsdException w:name="Table Web 1" w:semiHidden="1" w:unhideWhenUsed="1"/>
     <w:lsdException w:name="Table Web 2" w:semiHidden="1" w:unhideWhenUsed="1"/>
-    <w:lsdException w:name="Table Web 3" w:semiHidden="1" w:unhideWhenUsed="1"/>
     <w:lsdException w:name="Balloon Text" w:semiHidden="1" w:unhideWhenUsed="1"/>
     <w:lsdException w:name="Table Grid" w:uiPriority="39"/>
     <w:lsdException w:name="Table Theme" w:semiHidden="1" w:unhideWhenUsed="1"/>
@@ -10047,6 +10052,10 @@
     <w:lsdException w:name="List Table 5 Dark Accent 6" w:uiPriority="50"/>
     <w:lsdException w:name="List Table 6 Colorful Accent 6" w:uiPriority="51"/>
     <w:lsdException w:name="List Table 7 Colorful Accent 6" w:uiPriority="52"/>
+    <w:lsdException w:name="Mention" w:semiHidden="1" w:unhideWhenUsed="1"/>
+    <w:lsdException w:name="Smart Hyperlink" w:semiHidden="1" w:unhideWhenUsed="1"/>
+    <w:lsdException w:name="Hashtag" w:semiHidden="1" w:unhideWhenUsed="1"/>
+    <w:lsdException w:name="Unresolved Mention" w:semiHidden="1" w:unhideWhenUsed="1"/>
   </w:latentStyles>
   <w:style w:type="paragraph" w:default="1" w:styleId="Normal">
     <w:name w:val="Normal"/>
@@ -10302,8 +10311,8 @@
       <w:color w:val="4472C4" w:themeColor="accent1"/>
     </w:rPr>
   </w:style>
-  <w:style w:type="character" w:customStyle="1" w:styleId="UnresolvedMention">
-    <w:name w:val="Unresolved Mention"/>
+  <w:style w:type="character" w:customStyle="1" w:styleId="UnresolvedMention1">
+    <w:name w:val="Unresolved Mention1"/>
     <w:basedOn w:val="DefaultParagraphFont"/>
     <w:uiPriority w:val="99"/>
     <w:semiHidden/>
@@ -10726,7 +10735,7 @@
 </file>
 
 <file path=customXml/itemProps1.xml><?xml version="1.0" encoding="utf-8"?>
-<ds:datastoreItem xmlns:ds="http://schemas.openxmlformats.org/officeDocument/2006/customXml" ds:itemID="{AD1A24A1-129A-4657-B202-5C83BA64B89B}">
+<ds:datastoreItem xmlns:ds="http://schemas.openxmlformats.org/officeDocument/2006/customXml" ds:itemID="{D758A533-3C7D-47AF-B04D-2CD5C8D87148}">
   <ds:schemaRefs>
     <ds:schemaRef ds:uri="http://schemas.openxmlformats.org/officeDocument/2006/bibliography"/>
   </ds:schemaRefs>

--- a/DOCUMENTATION/Group9_Report1.docx
+++ b/DOCUMENTATION/Group9_Report1.docx
@@ -18,6 +18,7 @@
       </w:sdtPr>
       <w:sdtEndPr>
         <w:rPr>
+          <w:rFonts w:eastAsia="SimSun"/>
           <w:b/>
           <w:bCs/>
           <w:noProof/>
@@ -6033,8 +6034,6 @@
               </w:rPr>
               <w:t>✔</w:t>
             </w:r>
-            <w:bookmarkStart w:id="6" w:name="_GoBack"/>
-            <w:bookmarkEnd w:id="6"/>
           </w:p>
         </w:tc>
         <w:tc>
@@ -8148,12 +8147,12 @@
         <w:pStyle w:val="Heading1"/>
         <w:spacing w:line="360" w:lineRule="auto"/>
       </w:pPr>
-      <w:bookmarkStart w:id="7" w:name="_Toc28992725"/>
+      <w:bookmarkStart w:id="6" w:name="_Toc28992725"/>
       <w:r>
         <w:lastRenderedPageBreak/>
         <w:t>Implementation</w:t>
       </w:r>
-      <w:bookmarkEnd w:id="7"/>
+      <w:bookmarkEnd w:id="6"/>
     </w:p>
     <w:p>
       <w:pPr>
@@ -8163,11 +8162,11 @@
       <w:r>
         <w:t xml:space="preserve"> </w:t>
       </w:r>
-      <w:bookmarkStart w:id="8" w:name="_Toc28992726"/>
+      <w:bookmarkStart w:id="7" w:name="_Toc28992726"/>
       <w:r>
         <w:t>HTML</w:t>
       </w:r>
-      <w:bookmarkEnd w:id="8"/>
+      <w:bookmarkEnd w:id="7"/>
     </w:p>
     <w:p>
       <w:pPr>
@@ -8251,7 +8250,28 @@
           <w:sz w:val="24"/>
           <w:szCs w:val="24"/>
         </w:rPr>
-        <w:t>Each page -&gt; container -&gt; row -&gt; column</w:t>
+        <w:t xml:space="preserve">Each of the page we have a container to create the multicolumn layout that will response to </w:t>
+      </w:r>
+      <w:r>
+        <w:rPr>
+          <w:sz w:val="24"/>
+          <w:szCs w:val="24"/>
+        </w:rPr>
+        <w:t>different device width</w:t>
+      </w:r>
+      <w:r>
+        <w:rPr>
+          <w:sz w:val="24"/>
+          <w:szCs w:val="24"/>
+        </w:rPr>
+        <w:t xml:space="preserve"> through the bootstrap framework</w:t>
+      </w:r>
+      <w:r>
+        <w:rPr>
+          <w:sz w:val="24"/>
+          <w:szCs w:val="24"/>
+        </w:rPr>
+        <w:t xml:space="preserve"> which allow us to create a responsive design easily.</w:t>
       </w:r>
     </w:p>
     <w:p>
@@ -8268,7 +8288,7 @@
           <w:sz w:val="24"/>
           <w:szCs w:val="24"/>
         </w:rPr>
-        <w:t>Card – menu</w:t>
+        <w:t xml:space="preserve">Our menu has included the bootstrap cards which provide flexible and extensible content container. Since the cards support a wide variety of content including the images, text and etc. </w:t>
       </w:r>
     </w:p>
     <w:p>
@@ -8285,7 +8305,14 @@
           <w:sz w:val="24"/>
           <w:szCs w:val="24"/>
         </w:rPr>
-        <w:t>Tables - order summary</w:t>
+        <w:t xml:space="preserve">We use bootstrap table to create our order summary because </w:t>
+      </w:r>
+      <w:r>
+        <w:rPr>
+          <w:sz w:val="24"/>
+          <w:szCs w:val="24"/>
+        </w:rPr>
+        <w:t>working with the bootstrap framework, we are able to easily improve the appearance of the table so that the user can have a greater interface.</w:t>
       </w:r>
     </w:p>
     <w:p>
@@ -8302,7 +8329,7 @@
           <w:sz w:val="24"/>
           <w:szCs w:val="24"/>
         </w:rPr>
-        <w:t>Custom form – table reservation</w:t>
+        <w:t>The table reservation is applied the custom form to increase the browser consistency and customization options with bootstrap custom form for user have more option or customize their decision.</w:t>
       </w:r>
     </w:p>
     <w:p>
@@ -8326,85 +8353,163 @@
     </w:p>
     <w:p>
       <w:pPr>
-        <w:spacing w:line="360" w:lineRule="auto"/>
-        <w:ind w:left="1843"/>
-        <w:rPr>
-          <w:sz w:val="24"/>
-          <w:szCs w:val="24"/>
-        </w:rPr>
-      </w:pPr>
-      <w:r>
-        <w:rPr>
-          <w:sz w:val="24"/>
-          <w:szCs w:val="24"/>
-        </w:rPr>
-        <w:t>Navbar on top of the website</w:t>
+        <w:ind w:left="1800"/>
+        <w:rPr>
+          <w:sz w:val="24"/>
+          <w:szCs w:val="24"/>
+        </w:rPr>
+      </w:pPr>
+      <w:r>
+        <w:rPr>
+          <w:sz w:val="24"/>
+          <w:szCs w:val="24"/>
+        </w:rPr>
+        <w:t xml:space="preserve">The navigation bar is on top of the </w:t>
+      </w:r>
+      <w:r>
+        <w:rPr>
+          <w:sz w:val="24"/>
+          <w:szCs w:val="24"/>
+        </w:rPr>
+        <w:t>website for more convenient to the user. Since the navigation is generally the direction that takes the users where they want to go</w:t>
+      </w:r>
+      <w:r>
+        <w:rPr>
+          <w:sz w:val="24"/>
+          <w:szCs w:val="24"/>
+        </w:rPr>
+        <w:t>, quick and easy flow through the website.</w:t>
       </w:r>
     </w:p>
     <w:p>
       <w:pPr>
-        <w:spacing w:line="360" w:lineRule="auto"/>
-        <w:ind w:left="1843"/>
-        <w:rPr>
-          <w:sz w:val="24"/>
-          <w:szCs w:val="24"/>
-        </w:rPr>
-      </w:pPr>
-      <w:r>
-        <w:rPr>
-          <w:sz w:val="24"/>
-          <w:szCs w:val="24"/>
-        </w:rPr>
-        <w:t>Utility navigation (for login and search)</w:t>
+        <w:ind w:left="1800"/>
+        <w:rPr>
+          <w:sz w:val="24"/>
+          <w:szCs w:val="24"/>
+          <w:lang w:val="en-MY" w:eastAsia="zh-CN"/>
+        </w:rPr>
+      </w:pPr>
+      <w:r>
+        <w:rPr>
+          <w:sz w:val="24"/>
+          <w:szCs w:val="24"/>
+        </w:rPr>
+        <w:t xml:space="preserve">Our utility navigation which is login and search is on top of the website also, this allow us to have a user-friendly navigation and user will interact with the site because they able to perform the actions at the </w:t>
+      </w:r>
+      <w:r>
+        <w:rPr>
+          <w:sz w:val="24"/>
+          <w:szCs w:val="24"/>
+          <w:lang w:val="en-MY" w:eastAsia="zh-CN"/>
+        </w:rPr>
+        <w:t>first moment.</w:t>
       </w:r>
     </w:p>
     <w:p>
       <w:pPr>
-        <w:spacing w:line="360" w:lineRule="auto"/>
-        <w:ind w:left="1843"/>
-        <w:rPr>
-          <w:sz w:val="24"/>
-          <w:szCs w:val="24"/>
-        </w:rPr>
-      </w:pPr>
-      <w:r>
-        <w:rPr>
-          <w:sz w:val="24"/>
-          <w:szCs w:val="24"/>
-        </w:rPr>
-        <w:t xml:space="preserve">Call </w:t>
-      </w:r>
-      <w:r>
-        <w:rPr>
-          <w:sz w:val="24"/>
-          <w:szCs w:val="24"/>
-        </w:rPr>
-        <w:t>t</w:t>
-      </w:r>
-      <w:r>
-        <w:rPr>
-          <w:sz w:val="24"/>
-          <w:szCs w:val="24"/>
-        </w:rPr>
-        <w:t>o Action (CTA) for table reservation</w:t>
+        <w:ind w:left="1800"/>
+        <w:rPr>
+          <w:sz w:val="24"/>
+          <w:szCs w:val="24"/>
+        </w:rPr>
+      </w:pPr>
+      <w:r>
+        <w:rPr>
+          <w:sz w:val="24"/>
+          <w:szCs w:val="24"/>
+          <w:lang w:val="en-MY" w:eastAsia="zh-CN"/>
+        </w:rPr>
+        <w:t xml:space="preserve">We do have Call to </w:t>
+      </w:r>
+      <w:r>
+        <w:rPr>
+          <w:sz w:val="24"/>
+          <w:szCs w:val="24"/>
+          <w:lang w:val="en-MY" w:eastAsia="zh-CN"/>
+        </w:rPr>
+        <w:t>Action (</w:t>
+      </w:r>
+      <w:r>
+        <w:rPr>
+          <w:sz w:val="24"/>
+          <w:szCs w:val="24"/>
+          <w:lang w:val="en-MY" w:eastAsia="zh-CN"/>
+        </w:rPr>
+        <w:t xml:space="preserve">CTA) function for the table reservation to get the </w:t>
+      </w:r>
+      <w:r>
+        <w:rPr>
+          <w:sz w:val="24"/>
+          <w:szCs w:val="24"/>
+          <w:lang w:val="en-MY" w:eastAsia="zh-CN"/>
+        </w:rPr>
+        <w:t>result immediately from the user so that we can prepare quickly for the users.</w:t>
       </w:r>
     </w:p>
     <w:p>
       <w:pPr>
-        <w:spacing w:line="360" w:lineRule="auto"/>
-        <w:ind w:left="1843"/>
-        <w:rPr>
-          <w:sz w:val="24"/>
-          <w:szCs w:val="24"/>
-        </w:rPr>
-      </w:pPr>
-      <w:r>
-        <w:rPr>
-          <w:sz w:val="24"/>
-          <w:szCs w:val="24"/>
-        </w:rPr>
-        <w:t>Nav at footer</w:t>
-      </w:r>
+        <w:ind w:left="1800"/>
+        <w:rPr>
+          <w:rFonts w:hint="eastAsia"/>
+          <w:sz w:val="24"/>
+          <w:szCs w:val="24"/>
+          <w:lang w:eastAsia="zh-CN"/>
+        </w:rPr>
+      </w:pPr>
+      <w:r>
+        <w:rPr>
+          <w:sz w:val="24"/>
+          <w:szCs w:val="24"/>
+        </w:rPr>
+        <w:lastRenderedPageBreak/>
+        <w:t>Our f</w:t>
+      </w:r>
+      <w:r>
+        <w:rPr>
+          <w:rFonts w:hint="eastAsia"/>
+          <w:sz w:val="24"/>
+          <w:szCs w:val="24"/>
+          <w:lang w:eastAsia="zh-CN"/>
+        </w:rPr>
+        <w:t>oo</w:t>
+      </w:r>
+      <w:r>
+        <w:rPr>
+          <w:sz w:val="24"/>
+          <w:szCs w:val="24"/>
+          <w:lang w:eastAsia="zh-CN"/>
+        </w:rPr>
+        <w:t>ter can also can navigate the page where the use</w:t>
+      </w:r>
+      <w:r>
+        <w:rPr>
+          <w:sz w:val="24"/>
+          <w:szCs w:val="24"/>
+          <w:lang w:eastAsia="zh-CN"/>
+        </w:rPr>
+        <w:t xml:space="preserve">r </w:t>
+      </w:r>
+      <w:proofErr w:type="gramStart"/>
+      <w:r>
+        <w:rPr>
+          <w:sz w:val="24"/>
+          <w:szCs w:val="24"/>
+          <w:lang w:eastAsia="zh-CN"/>
+        </w:rPr>
+        <w:t>want</w:t>
+      </w:r>
+      <w:proofErr w:type="gramEnd"/>
+      <w:r>
+        <w:rPr>
+          <w:sz w:val="24"/>
+          <w:szCs w:val="24"/>
+          <w:lang w:eastAsia="zh-CN"/>
+        </w:rPr>
+        <w:t xml:space="preserve"> to go, this allow user more convenient so that they would not scroll up on top of the page and redirect to other page. </w:t>
+      </w:r>
+      <w:bookmarkStart w:id="8" w:name="_GoBack"/>
+      <w:bookmarkEnd w:id="8"/>
     </w:p>
     <w:p>
       <w:pPr>
@@ -9671,7 +9776,7 @@
   <w:docDefaults>
     <w:rPrDefault>
       <w:rPr>
-        <w:rFonts w:asciiTheme="minorHAnsi" w:eastAsiaTheme="minorHAnsi" w:hAnsiTheme="minorHAnsi" w:cstheme="minorBidi"/>
+        <w:rFonts w:asciiTheme="minorHAnsi" w:eastAsia="SimSun" w:hAnsiTheme="minorHAnsi" w:cstheme="minorBidi"/>
         <w:sz w:val="22"/>
         <w:szCs w:val="22"/>
         <w:lang w:val="en-US" w:eastAsia="en-US" w:bidi="ar-SA"/>
@@ -9683,7 +9788,7 @@
       </w:pPr>
     </w:pPrDefault>
   </w:docDefaults>
-  <w:latentStyles w:defLockedState="0" w:defUIPriority="99" w:defSemiHidden="0" w:defUnhideWhenUsed="0" w:defQFormat="0" w:count="375">
+  <w:latentStyles w:defLockedState="0" w:defUIPriority="99" w:defSemiHidden="0" w:defUnhideWhenUsed="0" w:defQFormat="0" w:count="376">
     <w:lsdException w:name="Normal" w:uiPriority="0" w:qFormat="1"/>
     <w:lsdException w:name="heading 1" w:uiPriority="9" w:qFormat="1"/>
     <w:lsdException w:name="heading 2" w:semiHidden="1" w:uiPriority="9" w:unhideWhenUsed="1" w:qFormat="1"/>
@@ -9832,11 +9937,11 @@
     <w:lsdException w:name="Table Elegant" w:semiHidden="1" w:unhideWhenUsed="1"/>
     <w:lsdException w:name="Table Professional" w:semiHidden="1" w:unhideWhenUsed="1"/>
     <w:lsdException w:name="Table Subtle 1" w:semiHidden="1" w:unhideWhenUsed="1"/>
+    <w:lsdException w:name="Table Subtle 2" w:semiHidden="1" w:unhideWhenUsed="1"/>
     <w:lsdException w:name="Table Web 1" w:semiHidden="1" w:unhideWhenUsed="1"/>
     <w:lsdException w:name="Table Web 2" w:semiHidden="1" w:unhideWhenUsed="1"/>
     <w:lsdException w:name="Balloon Text" w:semiHidden="1" w:unhideWhenUsed="1"/>
     <w:lsdException w:name="Table Grid" w:uiPriority="39"/>
-    <w:lsdException w:name="Table Theme" w:semiHidden="1" w:unhideWhenUsed="1"/>
     <w:lsdException w:name="Placeholder Text" w:semiHidden="1"/>
     <w:lsdException w:name="No Spacing" w:uiPriority="1" w:qFormat="1"/>
     <w:lsdException w:name="Light Shading" w:uiPriority="60"/>
@@ -10056,6 +10161,7 @@
     <w:lsdException w:name="Smart Hyperlink" w:semiHidden="1" w:unhideWhenUsed="1"/>
     <w:lsdException w:name="Hashtag" w:semiHidden="1" w:unhideWhenUsed="1"/>
     <w:lsdException w:name="Unresolved Mention" w:semiHidden="1" w:unhideWhenUsed="1"/>
+    <w:lsdException w:name="Smart Link" w:semiHidden="1" w:unhideWhenUsed="1"/>
   </w:latentStyles>
   <w:style w:type="paragraph" w:default="1" w:styleId="Normal">
     <w:name w:val="Normal"/>
@@ -10161,7 +10267,6 @@
   <w:style w:type="character" w:default="1" w:styleId="DefaultParagraphFont">
     <w:name w:val="Default Paragraph Font"/>
     <w:uiPriority w:val="1"/>
-    <w:semiHidden/>
     <w:unhideWhenUsed/>
   </w:style>
   <w:style w:type="table" w:default="1" w:styleId="TableNormal">
@@ -10735,7 +10840,7 @@
 </file>
 
 <file path=customXml/itemProps1.xml><?xml version="1.0" encoding="utf-8"?>
-<ds:datastoreItem xmlns:ds="http://schemas.openxmlformats.org/officeDocument/2006/customXml" ds:itemID="{D758A533-3C7D-47AF-B04D-2CD5C8D87148}">
+<ds:datastoreItem xmlns:ds="http://schemas.openxmlformats.org/officeDocument/2006/customXml" ds:itemID="{3ECC813F-9C16-4A51-983B-2C3BFD1F18AA}">
   <ds:schemaRefs>
     <ds:schemaRef ds:uri="http://schemas.openxmlformats.org/officeDocument/2006/bibliography"/>
   </ds:schemaRefs>

--- a/DOCUMENTATION/Group9_Report1.docx
+++ b/DOCUMENTATION/Group9_Report1.docx
@@ -2809,7 +2809,6 @@
         <w:t xml:space="preserve"> website, it allows users to apply for franchise through a form on their website. However, it still does not have enough functionalities to attract and retain users.</w:t>
       </w:r>
     </w:p>
-    <w:p/>
     <w:p>
       <w:pPr>
         <w:pStyle w:val="ListParagraph"/>
@@ -2827,6 +2826,7 @@
         <w:rPr>
           <w:rStyle w:val="IntenseEmphasis"/>
         </w:rPr>
+        <w:lastRenderedPageBreak/>
         <w:t xml:space="preserve">Sushi </w:t>
       </w:r>
       <w:proofErr w:type="spellStart"/>
@@ -8191,39 +8191,51 @@
       <w:pPr>
         <w:spacing w:line="360" w:lineRule="auto"/>
         <w:ind w:left="1843"/>
-        <w:rPr>
-          <w:sz w:val="24"/>
-          <w:szCs w:val="24"/>
-        </w:rPr>
-      </w:pPr>
-      <w:r>
-        <w:rPr>
-          <w:sz w:val="24"/>
-          <w:szCs w:val="24"/>
-        </w:rPr>
-        <w:t xml:space="preserve">Thanks to the Bootstrap framework, we have used several elements offered such as </w:t>
-      </w:r>
-      <w:r>
-        <w:rPr>
-          <w:sz w:val="24"/>
-          <w:szCs w:val="24"/>
-          <w:highlight w:val="yellow"/>
-        </w:rPr>
-        <w:t>container,</w:t>
-      </w:r>
-      <w:r>
-        <w:rPr>
-          <w:sz w:val="24"/>
-          <w:szCs w:val="24"/>
-          <w:highlight w:val="yellow"/>
-        </w:rPr>
-        <w:t xml:space="preserve"> </w:t>
-      </w:r>
-      <w:r>
-        <w:rPr>
-          <w:sz w:val="24"/>
-          <w:szCs w:val="24"/>
-          <w:highlight w:val="yellow"/>
+        <w:jc w:val="both"/>
+        <w:rPr>
+          <w:sz w:val="24"/>
+          <w:szCs w:val="24"/>
+        </w:rPr>
+      </w:pPr>
+      <w:r>
+        <w:rPr>
+          <w:sz w:val="24"/>
+          <w:szCs w:val="24"/>
+        </w:rPr>
+        <w:t>W</w:t>
+      </w:r>
+      <w:r>
+        <w:rPr>
+          <w:sz w:val="24"/>
+          <w:szCs w:val="24"/>
+        </w:rPr>
+        <w:t xml:space="preserve">e have used several </w:t>
+      </w:r>
+      <w:r>
+        <w:rPr>
+          <w:sz w:val="24"/>
+          <w:szCs w:val="24"/>
+        </w:rPr>
+        <w:t xml:space="preserve">HTML </w:t>
+      </w:r>
+      <w:r>
+        <w:rPr>
+          <w:sz w:val="24"/>
+          <w:szCs w:val="24"/>
+        </w:rPr>
+        <w:t xml:space="preserve">elements such as </w:t>
+      </w:r>
+      <w:r>
+        <w:rPr>
+          <w:sz w:val="24"/>
+          <w:szCs w:val="24"/>
+        </w:rPr>
+        <w:t xml:space="preserve">container, </w:t>
+      </w:r>
+      <w:r>
+        <w:rPr>
+          <w:sz w:val="24"/>
+          <w:szCs w:val="24"/>
         </w:rPr>
         <w:t>card, tables, navbar, custom form</w:t>
       </w:r>
@@ -8231,26 +8243,89 @@
         <w:rPr>
           <w:sz w:val="24"/>
           <w:szCs w:val="24"/>
-          <w:highlight w:val="yellow"/>
-        </w:rPr>
-        <w:t>.</w:t>
+        </w:rPr>
+        <w:t>, where certain elements are only available thanks to the Bootstrap framework.</w:t>
       </w:r>
     </w:p>
     <w:p>
       <w:pPr>
         <w:spacing w:line="360" w:lineRule="auto"/>
         <w:ind w:left="1843"/>
-        <w:rPr>
-          <w:sz w:val="24"/>
-          <w:szCs w:val="24"/>
-        </w:rPr>
-      </w:pPr>
-      <w:r>
-        <w:rPr>
-          <w:sz w:val="24"/>
-          <w:szCs w:val="24"/>
-        </w:rPr>
-        <w:t xml:space="preserve">Each of the page we have a container to create the multicolumn layout that will response to </w:t>
+        <w:jc w:val="both"/>
+        <w:rPr>
+          <w:sz w:val="24"/>
+          <w:szCs w:val="24"/>
+        </w:rPr>
+      </w:pPr>
+      <w:r>
+        <w:rPr>
+          <w:sz w:val="24"/>
+          <w:szCs w:val="24"/>
+        </w:rPr>
+        <w:t>For every page,</w:t>
+      </w:r>
+      <w:r>
+        <w:rPr>
+          <w:sz w:val="24"/>
+          <w:szCs w:val="24"/>
+        </w:rPr>
+        <w:t xml:space="preserve"> we </w:t>
+      </w:r>
+      <w:r>
+        <w:rPr>
+          <w:sz w:val="24"/>
+          <w:szCs w:val="24"/>
+        </w:rPr>
+        <w:t>use</w:t>
+      </w:r>
+      <w:r>
+        <w:rPr>
+          <w:sz w:val="24"/>
+          <w:szCs w:val="24"/>
+        </w:rPr>
+        <w:t xml:space="preserve"> a </w:t>
+      </w:r>
+      <w:r>
+        <w:rPr>
+          <w:sz w:val="24"/>
+          <w:szCs w:val="24"/>
+        </w:rPr>
+        <w:t xml:space="preserve">combination of </w:t>
+      </w:r>
+      <w:r>
+        <w:rPr>
+          <w:sz w:val="24"/>
+          <w:szCs w:val="24"/>
+        </w:rPr>
+        <w:t>container</w:t>
+      </w:r>
+      <w:r>
+        <w:rPr>
+          <w:sz w:val="24"/>
+          <w:szCs w:val="24"/>
+        </w:rPr>
+        <w:t>, row and different sizes of column</w:t>
+      </w:r>
+      <w:r>
+        <w:rPr>
+          <w:sz w:val="24"/>
+          <w:szCs w:val="24"/>
+        </w:rPr>
+        <w:t xml:space="preserve"> to create the multicolumn layout that will </w:t>
+      </w:r>
+      <w:r>
+        <w:rPr>
+          <w:sz w:val="24"/>
+          <w:szCs w:val="24"/>
+        </w:rPr>
+        <w:t>resize and fit automatically in response to</w:t>
+      </w:r>
+      <w:r>
+        <w:rPr>
+          <w:sz w:val="24"/>
+          <w:szCs w:val="24"/>
+        </w:rPr>
+        <w:t xml:space="preserve"> </w:t>
       </w:r>
       <w:r>
         <w:rPr>
@@ -8264,37 +8339,151 @@
           <w:sz w:val="24"/>
           <w:szCs w:val="24"/>
         </w:rPr>
-        <w:t xml:space="preserve"> through the bootstrap framework</w:t>
-      </w:r>
-      <w:r>
-        <w:rPr>
-          <w:sz w:val="24"/>
-          <w:szCs w:val="24"/>
-        </w:rPr>
-        <w:t xml:space="preserve"> which allow us to create a responsive design easily.</w:t>
+        <w:t xml:space="preserve"> through the </w:t>
+      </w:r>
+      <w:r>
+        <w:rPr>
+          <w:sz w:val="24"/>
+          <w:szCs w:val="24"/>
+        </w:rPr>
+        <w:t>B</w:t>
+      </w:r>
+      <w:r>
+        <w:rPr>
+          <w:sz w:val="24"/>
+          <w:szCs w:val="24"/>
+        </w:rPr>
+        <w:t>ootstrap framework</w:t>
+      </w:r>
+      <w:r>
+        <w:rPr>
+          <w:sz w:val="24"/>
+          <w:szCs w:val="24"/>
+        </w:rPr>
+        <w:t>,</w:t>
+      </w:r>
+      <w:r>
+        <w:rPr>
+          <w:sz w:val="24"/>
+          <w:szCs w:val="24"/>
+        </w:rPr>
+        <w:t xml:space="preserve"> which allow</w:t>
+      </w:r>
+      <w:r>
+        <w:rPr>
+          <w:sz w:val="24"/>
+          <w:szCs w:val="24"/>
+        </w:rPr>
+        <w:t>s</w:t>
+      </w:r>
+      <w:r>
+        <w:rPr>
+          <w:sz w:val="24"/>
+          <w:szCs w:val="24"/>
+        </w:rPr>
+        <w:t xml:space="preserve"> </w:t>
+      </w:r>
+      <w:r>
+        <w:rPr>
+          <w:sz w:val="24"/>
+          <w:szCs w:val="24"/>
+        </w:rPr>
+        <w:t>a simple process of creating responsive design.</w:t>
       </w:r>
     </w:p>
     <w:p>
       <w:pPr>
         <w:spacing w:line="360" w:lineRule="auto"/>
         <w:ind w:left="1843"/>
-        <w:rPr>
-          <w:sz w:val="24"/>
-          <w:szCs w:val="24"/>
-        </w:rPr>
-      </w:pPr>
-      <w:r>
-        <w:rPr>
-          <w:sz w:val="24"/>
-          <w:szCs w:val="24"/>
-        </w:rPr>
-        <w:t xml:space="preserve">Our menu has included the bootstrap cards which provide flexible and extensible content container. Since the cards support a wide variety of content including the images, text and etc. </w:t>
+        <w:jc w:val="both"/>
+        <w:rPr>
+          <w:sz w:val="24"/>
+          <w:szCs w:val="24"/>
+        </w:rPr>
+      </w:pPr>
+      <w:r>
+        <w:rPr>
+          <w:sz w:val="24"/>
+          <w:szCs w:val="24"/>
+        </w:rPr>
+        <w:t>Our menu include</w:t>
+      </w:r>
+      <w:r>
+        <w:rPr>
+          <w:sz w:val="24"/>
+          <w:szCs w:val="24"/>
+        </w:rPr>
+        <w:t>s</w:t>
+      </w:r>
+      <w:r>
+        <w:rPr>
+          <w:sz w:val="24"/>
+          <w:szCs w:val="24"/>
+        </w:rPr>
+        <w:t xml:space="preserve"> the </w:t>
+      </w:r>
+      <w:r>
+        <w:rPr>
+          <w:sz w:val="24"/>
+          <w:szCs w:val="24"/>
+        </w:rPr>
+        <w:t xml:space="preserve">usage of </w:t>
+      </w:r>
+      <w:r>
+        <w:rPr>
+          <w:sz w:val="24"/>
+          <w:szCs w:val="24"/>
+        </w:rPr>
+        <w:t>bootstrap cards</w:t>
+      </w:r>
+      <w:r>
+        <w:rPr>
+          <w:sz w:val="24"/>
+          <w:szCs w:val="24"/>
+        </w:rPr>
+        <w:t>,</w:t>
+      </w:r>
+      <w:r>
+        <w:rPr>
+          <w:sz w:val="24"/>
+          <w:szCs w:val="24"/>
+        </w:rPr>
+        <w:t xml:space="preserve"> which provide flexible and extensible content container</w:t>
+      </w:r>
+      <w:r>
+        <w:rPr>
+          <w:sz w:val="24"/>
+          <w:szCs w:val="24"/>
+        </w:rPr>
+        <w:t>s since</w:t>
+      </w:r>
+      <w:r>
+        <w:rPr>
+          <w:sz w:val="24"/>
+          <w:szCs w:val="24"/>
+        </w:rPr>
+        <w:t xml:space="preserve"> the cards support a wide variety of content including the images, text and </w:t>
+      </w:r>
+      <w:r>
+        <w:rPr>
+          <w:sz w:val="24"/>
+          <w:szCs w:val="24"/>
+        </w:rPr>
+        <w:t>more.</w:t>
+      </w:r>
+      <w:r>
+        <w:rPr>
+          <w:sz w:val="24"/>
+          <w:szCs w:val="24"/>
+        </w:rPr>
+        <w:t xml:space="preserve"> </w:t>
       </w:r>
     </w:p>
     <w:p>
       <w:pPr>
         <w:spacing w:line="360" w:lineRule="auto"/>
         <w:ind w:left="1843"/>
+        <w:jc w:val="both"/>
         <w:rPr>
           <w:sz w:val="24"/>
           <w:szCs w:val="24"/>
@@ -8312,24 +8501,74 @@
           <w:sz w:val="24"/>
           <w:szCs w:val="24"/>
         </w:rPr>
-        <w:t>working with the bootstrap framework, we are able to easily improve the appearance of the table so that the user can have a greater interface.</w:t>
+        <w:t xml:space="preserve">working with the bootstrap framework, we </w:t>
+      </w:r>
+      <w:r>
+        <w:rPr>
+          <w:sz w:val="24"/>
+          <w:szCs w:val="24"/>
+        </w:rPr>
+        <w:t>can</w:t>
+      </w:r>
+      <w:r>
+        <w:rPr>
+          <w:sz w:val="24"/>
+          <w:szCs w:val="24"/>
+        </w:rPr>
+        <w:t xml:space="preserve"> easily improve the appearance of the table so that the user can have a greater </w:t>
+      </w:r>
+      <w:r>
+        <w:rPr>
+          <w:sz w:val="24"/>
+          <w:szCs w:val="24"/>
+        </w:rPr>
+        <w:t>experience</w:t>
+      </w:r>
+      <w:r>
+        <w:rPr>
+          <w:sz w:val="24"/>
+          <w:szCs w:val="24"/>
+        </w:rPr>
+        <w:t>.</w:t>
       </w:r>
     </w:p>
     <w:p>
       <w:pPr>
         <w:spacing w:line="360" w:lineRule="auto"/>
         <w:ind w:left="1843"/>
-        <w:rPr>
-          <w:sz w:val="24"/>
-          <w:szCs w:val="24"/>
-        </w:rPr>
-      </w:pPr>
-      <w:r>
-        <w:rPr>
-          <w:sz w:val="24"/>
-          <w:szCs w:val="24"/>
-        </w:rPr>
-        <w:t>The table reservation is applied the custom form to increase the browser consistency and customization options with bootstrap custom form for user have more option or customize their decision.</w:t>
+        <w:jc w:val="both"/>
+        <w:rPr>
+          <w:sz w:val="24"/>
+          <w:szCs w:val="24"/>
+        </w:rPr>
+      </w:pPr>
+      <w:r>
+        <w:rPr>
+          <w:sz w:val="24"/>
+          <w:szCs w:val="24"/>
+        </w:rPr>
+        <w:t xml:space="preserve">The table reservation is </w:t>
+      </w:r>
+      <w:r>
+        <w:rPr>
+          <w:sz w:val="24"/>
+          <w:szCs w:val="24"/>
+        </w:rPr>
+        <w:t xml:space="preserve">made through a </w:t>
+      </w:r>
+      <w:r>
+        <w:rPr>
+          <w:sz w:val="24"/>
+          <w:szCs w:val="24"/>
+        </w:rPr>
+        <w:t xml:space="preserve">form </w:t>
+      </w:r>
+      <w:r>
+        <w:rPr>
+          <w:sz w:val="24"/>
+          <w:szCs w:val="24"/>
+        </w:rPr>
+        <w:t>so that we can receive information when the user submits, where processing will be done on the form data in Assignment 2.</w:t>
       </w:r>
     </w:p>
     <w:p>
@@ -8353,37 +8592,97 @@
     </w:p>
     <w:p>
       <w:pPr>
+        <w:spacing w:line="360" w:lineRule="auto"/>
         <w:ind w:left="1800"/>
-        <w:rPr>
-          <w:sz w:val="24"/>
-          <w:szCs w:val="24"/>
-        </w:rPr>
-      </w:pPr>
-      <w:r>
-        <w:rPr>
-          <w:sz w:val="24"/>
-          <w:szCs w:val="24"/>
-        </w:rPr>
-        <w:t xml:space="preserve">The navigation bar is on top of the </w:t>
-      </w:r>
-      <w:r>
-        <w:rPr>
-          <w:sz w:val="24"/>
-          <w:szCs w:val="24"/>
-        </w:rPr>
-        <w:t>website for more convenient to the user. Since the navigation is generally the direction that takes the users where they want to go</w:t>
-      </w:r>
-      <w:r>
-        <w:rPr>
-          <w:sz w:val="24"/>
-          <w:szCs w:val="24"/>
-        </w:rPr>
-        <w:t>, quick and easy flow through the website.</w:t>
+        <w:jc w:val="both"/>
+        <w:rPr>
+          <w:sz w:val="24"/>
+          <w:szCs w:val="24"/>
+        </w:rPr>
+      </w:pPr>
+      <w:r>
+        <w:rPr>
+          <w:sz w:val="24"/>
+          <w:szCs w:val="24"/>
+        </w:rPr>
+        <w:t>A</w:t>
+      </w:r>
+      <w:r>
+        <w:rPr>
+          <w:sz w:val="24"/>
+          <w:szCs w:val="24"/>
+        </w:rPr>
+        <w:t xml:space="preserve"> navigation bar is </w:t>
+      </w:r>
+      <w:r>
+        <w:rPr>
+          <w:sz w:val="24"/>
+          <w:szCs w:val="24"/>
+        </w:rPr>
+        <w:t>located top of our website.</w:t>
+      </w:r>
+      <w:r>
+        <w:rPr>
+          <w:sz w:val="24"/>
+          <w:szCs w:val="24"/>
+        </w:rPr>
+        <w:t xml:space="preserve"> Since the navigation is generally the direction that takes the users where they want to go</w:t>
+      </w:r>
+      <w:r>
+        <w:rPr>
+          <w:sz w:val="24"/>
+          <w:szCs w:val="24"/>
+        </w:rPr>
+        <w:t xml:space="preserve">, </w:t>
+      </w:r>
+      <w:r>
+        <w:rPr>
+          <w:sz w:val="24"/>
+          <w:szCs w:val="24"/>
+        </w:rPr>
+        <w:t>setting it at the top allows user to navigate</w:t>
+      </w:r>
+      <w:r>
+        <w:rPr>
+          <w:sz w:val="24"/>
+          <w:szCs w:val="24"/>
+        </w:rPr>
+        <w:t xml:space="preserve"> through </w:t>
+      </w:r>
+      <w:r>
+        <w:rPr>
+          <w:sz w:val="24"/>
+          <w:szCs w:val="24"/>
+        </w:rPr>
+        <w:t xml:space="preserve">our </w:t>
+      </w:r>
+      <w:r>
+        <w:rPr>
+          <w:sz w:val="24"/>
+          <w:szCs w:val="24"/>
+        </w:rPr>
+        <w:t>website</w:t>
+      </w:r>
+      <w:r>
+        <w:rPr>
+          <w:sz w:val="24"/>
+          <w:szCs w:val="24"/>
+        </w:rPr>
+        <w:t xml:space="preserve"> quickly and easily</w:t>
+      </w:r>
+      <w:r>
+        <w:rPr>
+          <w:sz w:val="24"/>
+          <w:szCs w:val="24"/>
+        </w:rPr>
+        <w:t>.</w:t>
       </w:r>
     </w:p>
     <w:p>
       <w:pPr>
+        <w:spacing w:line="360" w:lineRule="auto"/>
         <w:ind w:left="1800"/>
+        <w:jc w:val="both"/>
         <w:rPr>
           <w:sz w:val="24"/>
           <w:szCs w:val="24"/>
@@ -8395,7 +8694,63 @@
           <w:sz w:val="24"/>
           <w:szCs w:val="24"/>
         </w:rPr>
-        <w:t xml:space="preserve">Our utility navigation which is login and search is on top of the website also, this allow us to have a user-friendly navigation and user will interact with the site because they able to perform the actions at the </w:t>
+        <w:t>Our utility navigation</w:t>
+      </w:r>
+      <w:r>
+        <w:rPr>
+          <w:sz w:val="24"/>
+          <w:szCs w:val="24"/>
+        </w:rPr>
+        <w:t xml:space="preserve">, i.e. </w:t>
+      </w:r>
+      <w:r>
+        <w:rPr>
+          <w:sz w:val="24"/>
+          <w:szCs w:val="24"/>
+        </w:rPr>
+        <w:t>login is on top of the website also</w:t>
+      </w:r>
+      <w:r>
+        <w:rPr>
+          <w:sz w:val="24"/>
+          <w:szCs w:val="24"/>
+        </w:rPr>
+        <w:t>.</w:t>
+      </w:r>
+      <w:r>
+        <w:rPr>
+          <w:sz w:val="24"/>
+          <w:szCs w:val="24"/>
+        </w:rPr>
+        <w:t xml:space="preserve"> </w:t>
+      </w:r>
+      <w:r>
+        <w:rPr>
+          <w:sz w:val="24"/>
+          <w:szCs w:val="24"/>
+        </w:rPr>
+        <w:t>T</w:t>
+      </w:r>
+      <w:r>
+        <w:rPr>
+          <w:sz w:val="24"/>
+          <w:szCs w:val="24"/>
+        </w:rPr>
+        <w:t xml:space="preserve">his allow us to have a user-friendly navigation and user will interact with the site because they </w:t>
+      </w:r>
+      <w:r>
+        <w:rPr>
+          <w:sz w:val="24"/>
+          <w:szCs w:val="24"/>
+        </w:rPr>
+        <w:t xml:space="preserve">are </w:t>
+      </w:r>
+      <w:r>
+        <w:rPr>
+          <w:sz w:val="24"/>
+          <w:szCs w:val="24"/>
+        </w:rPr>
+        <w:t xml:space="preserve">able to perform the actions at the </w:t>
       </w:r>
       <w:r>
         <w:rPr>
@@ -8408,7 +8763,9 @@
     </w:p>
     <w:p>
       <w:pPr>
+        <w:spacing w:line="360" w:lineRule="auto"/>
         <w:ind w:left="1800"/>
+        <w:jc w:val="both"/>
         <w:rPr>
           <w:sz w:val="24"/>
           <w:szCs w:val="24"/>
@@ -8420,7 +8777,8 @@
           <w:szCs w:val="24"/>
           <w:lang w:val="en-MY" w:eastAsia="zh-CN"/>
         </w:rPr>
-        <w:t xml:space="preserve">We do have Call to </w:t>
+        <w:lastRenderedPageBreak/>
+        <w:t xml:space="preserve">We have Call to </w:t>
       </w:r>
       <w:r>
         <w:rPr>
@@ -8436,7 +8794,7 @@
           <w:szCs w:val="24"/>
           <w:lang w:val="en-MY" w:eastAsia="zh-CN"/>
         </w:rPr>
-        <w:t xml:space="preserve">CTA) function for the table reservation to get the </w:t>
+        <w:t>CTA) function for the table reservation</w:t>
       </w:r>
       <w:r>
         <w:rPr>
@@ -8444,35 +8802,59 @@
           <w:szCs w:val="24"/>
           <w:lang w:val="en-MY" w:eastAsia="zh-CN"/>
         </w:rPr>
-        <w:t>result immediately from the user so that we can prepare quickly for the users.</w:t>
+        <w:t xml:space="preserve">, which users will automatically notice </w:t>
+      </w:r>
+      <w:r>
+        <w:rPr>
+          <w:sz w:val="24"/>
+          <w:szCs w:val="24"/>
+          <w:lang w:val="en-MY" w:eastAsia="zh-CN"/>
+        </w:rPr>
+        <w:t>once they enter our homepage. Clicking it redirects users to the table reservation form at the bottom of homepage.</w:t>
+      </w:r>
+      <w:r>
+        <w:rPr>
+          <w:sz w:val="24"/>
+          <w:szCs w:val="24"/>
+          <w:lang w:val="en-MY" w:eastAsia="zh-CN"/>
+        </w:rPr>
+        <w:t xml:space="preserve"> </w:t>
       </w:r>
     </w:p>
     <w:p>
       <w:pPr>
+        <w:spacing w:line="360" w:lineRule="auto"/>
         <w:ind w:left="1800"/>
+        <w:jc w:val="both"/>
+        <w:rPr>
+          <w:sz w:val="24"/>
+          <w:szCs w:val="24"/>
+          <w:lang w:eastAsia="zh-CN"/>
+        </w:rPr>
+      </w:pPr>
+      <w:r>
+        <w:rPr>
+          <w:sz w:val="24"/>
+          <w:szCs w:val="24"/>
+        </w:rPr>
+        <w:t>Our f</w:t>
+      </w:r>
+      <w:r>
         <w:rPr>
           <w:rFonts w:hint="eastAsia"/>
           <w:sz w:val="24"/>
           <w:szCs w:val="24"/>
           <w:lang w:eastAsia="zh-CN"/>
         </w:rPr>
-      </w:pPr>
-      <w:r>
-        <w:rPr>
-          <w:sz w:val="24"/>
-          <w:szCs w:val="24"/>
-        </w:rPr>
-        <w:lastRenderedPageBreak/>
-        <w:t>Our f</w:t>
-      </w:r>
-      <w:r>
-        <w:rPr>
-          <w:rFonts w:hint="eastAsia"/>
+        <w:t>oo</w:t>
+      </w:r>
+      <w:r>
+        <w:rPr>
           <w:sz w:val="24"/>
           <w:szCs w:val="24"/>
           <w:lang w:eastAsia="zh-CN"/>
         </w:rPr>
-        <w:t>oo</w:t>
+        <w:t xml:space="preserve">ter </w:t>
       </w:r>
       <w:r>
         <w:rPr>
@@ -8480,7 +8862,7 @@
           <w:szCs w:val="24"/>
           <w:lang w:eastAsia="zh-CN"/>
         </w:rPr>
-        <w:t>ter can also can navigate the page where the use</w:t>
+        <w:t>also provides some navigation</w:t>
       </w:r>
       <w:r>
         <w:rPr>
@@ -8488,28 +8870,32 @@
           <w:szCs w:val="24"/>
           <w:lang w:eastAsia="zh-CN"/>
         </w:rPr>
-        <w:t xml:space="preserve">r </w:t>
-      </w:r>
-      <w:proofErr w:type="gramStart"/>
+        <w:t xml:space="preserve"> </w:t>
+      </w:r>
       <w:r>
         <w:rPr>
           <w:sz w:val="24"/>
           <w:szCs w:val="24"/>
           <w:lang w:eastAsia="zh-CN"/>
         </w:rPr>
-        <w:t>want</w:t>
-      </w:r>
-      <w:proofErr w:type="gramEnd"/>
+        <w:t>so</w:t>
+      </w:r>
       <w:r>
         <w:rPr>
           <w:sz w:val="24"/>
           <w:szCs w:val="24"/>
           <w:lang w:eastAsia="zh-CN"/>
         </w:rPr>
-        <w:t xml:space="preserve"> to go, this allow user more convenient so that they would not scroll up on top of the page and redirect to other page. </w:t>
-      </w:r>
-      <w:bookmarkStart w:id="8" w:name="_GoBack"/>
-      <w:bookmarkEnd w:id="8"/>
+        <w:t xml:space="preserve"> </w:t>
+      </w:r>
+      <w:r>
+        <w:rPr>
+          <w:sz w:val="24"/>
+          <w:szCs w:val="24"/>
+          <w:lang w:eastAsia="zh-CN"/>
+        </w:rPr>
+        <w:t>users can click on them when they reach the bottom of the page, without the need to scroll up to reach the nav bar.</w:t>
+      </w:r>
     </w:p>
     <w:p>
       <w:pPr>
@@ -8534,6 +8920,7 @@
       <w:pPr>
         <w:spacing w:line="360" w:lineRule="auto"/>
         <w:ind w:left="1843"/>
+        <w:jc w:val="both"/>
         <w:rPr>
           <w:sz w:val="24"/>
           <w:szCs w:val="24"/>
@@ -8545,6 +8932,24 @@
           <w:szCs w:val="24"/>
         </w:rPr>
         <w:t>We used Bootstrap framework because it speeds up our website design process, and it is also compatible with all modern browsers.</w:t>
+      </w:r>
+    </w:p>
+    <w:p>
+      <w:pPr>
+        <w:spacing w:line="360" w:lineRule="auto"/>
+        <w:ind w:left="1843"/>
+        <w:jc w:val="both"/>
+        <w:rPr>
+          <w:sz w:val="24"/>
+          <w:szCs w:val="24"/>
+        </w:rPr>
+      </w:pPr>
+      <w:r>
+        <w:rPr>
+          <w:sz w:val="24"/>
+          <w:szCs w:val="24"/>
+        </w:rPr>
+        <w:t>We also used font awesome for the various icons displayed in our pages.</w:t>
       </w:r>
     </w:p>
     <w:p>
@@ -8569,11 +8974,11 @@
         <w:lastRenderedPageBreak/>
         <w:t xml:space="preserve"> </w:t>
       </w:r>
-      <w:bookmarkStart w:id="9" w:name="_Toc28992727"/>
+      <w:bookmarkStart w:id="8" w:name="_Toc28992727"/>
       <w:r>
         <w:t>CSS</w:t>
       </w:r>
-      <w:bookmarkEnd w:id="9"/>
+      <w:bookmarkEnd w:id="8"/>
     </w:p>
     <w:p>
       <w:pPr>
@@ -8587,16 +8992,35 @@
           <w:rStyle w:val="IntenseEmphasis"/>
         </w:rPr>
       </w:pPr>
-      <w:bookmarkStart w:id="10" w:name="_Toc28901666"/>
-      <w:bookmarkStart w:id="11" w:name="_Toc28992728"/>
+      <w:bookmarkStart w:id="9" w:name="_Toc28901666"/>
+      <w:bookmarkStart w:id="10" w:name="_Toc28992728"/>
       <w:r>
         <w:rPr>
           <w:rStyle w:val="IntenseEmphasis"/>
         </w:rPr>
         <w:t>Description of CSS styles</w:t>
       </w:r>
+      <w:bookmarkEnd w:id="9"/>
       <w:bookmarkEnd w:id="10"/>
-      <w:bookmarkEnd w:id="11"/>
+    </w:p>
+    <w:p>
+      <w:pPr>
+        <w:tabs>
+          <w:tab w:val="left" w:pos="709"/>
+        </w:tabs>
+        <w:ind w:left="1843"/>
+      </w:pPr>
+      <w:r>
+        <w:t xml:space="preserve">@media query </w:t>
+      </w:r>
+    </w:p>
+    <w:p>
+      <w:pPr>
+        <w:tabs>
+          <w:tab w:val="left" w:pos="709"/>
+        </w:tabs>
+        <w:ind w:left="1843"/>
+      </w:pPr>
     </w:p>
     <w:p>
       <w:pPr>
@@ -8610,16 +9034,16 @@
           <w:rStyle w:val="IntenseEmphasis"/>
         </w:rPr>
       </w:pPr>
-      <w:bookmarkStart w:id="12" w:name="_Toc28901667"/>
-      <w:bookmarkStart w:id="13" w:name="_Toc28992729"/>
+      <w:bookmarkStart w:id="11" w:name="_Toc28901667"/>
+      <w:bookmarkStart w:id="12" w:name="_Toc28992729"/>
       <w:r>
         <w:rPr>
           <w:rStyle w:val="IntenseEmphasis"/>
         </w:rPr>
         <w:t>Responsive design?</w:t>
       </w:r>
+      <w:bookmarkEnd w:id="11"/>
       <w:bookmarkEnd w:id="12"/>
-      <w:bookmarkEnd w:id="13"/>
     </w:p>
     <w:p>
       <w:pPr>
@@ -8651,16 +9075,16 @@
           <w:rStyle w:val="IntenseEmphasis"/>
         </w:rPr>
       </w:pPr>
-      <w:bookmarkStart w:id="14" w:name="_Toc28901668"/>
-      <w:bookmarkStart w:id="15" w:name="_Toc28992730"/>
+      <w:bookmarkStart w:id="13" w:name="_Toc28901668"/>
+      <w:bookmarkStart w:id="14" w:name="_Toc28992730"/>
       <w:r>
         <w:rPr>
           <w:rStyle w:val="IntenseEmphasis"/>
         </w:rPr>
         <w:t>Any tools used?</w:t>
       </w:r>
+      <w:bookmarkEnd w:id="13"/>
       <w:bookmarkEnd w:id="14"/>
-      <w:bookmarkEnd w:id="15"/>
     </w:p>
     <w:p>
       <w:pPr>
@@ -8792,27 +9216,155 @@
         <w:lastRenderedPageBreak/>
         <w:t xml:space="preserve"> </w:t>
       </w:r>
-      <w:bookmarkStart w:id="16" w:name="_Toc28992731"/>
+      <w:bookmarkStart w:id="15" w:name="_Toc28992731"/>
       <w:r>
         <w:t>Final product</w:t>
+      </w:r>
+      <w:bookmarkEnd w:id="15"/>
+    </w:p>
+    <w:p/>
+    <w:p>
+      <w:pPr>
+        <w:rPr>
+          <w:rFonts w:asciiTheme="majorHAnsi" w:eastAsiaTheme="majorEastAsia" w:hAnsiTheme="majorHAnsi" w:cstheme="majorBidi"/>
+          <w:color w:val="2F5496" w:themeColor="accent1" w:themeShade="BF"/>
+          <w:sz w:val="26"/>
+          <w:szCs w:val="26"/>
+        </w:rPr>
+      </w:pPr>
+      <w:r>
+        <w:br w:type="page"/>
+      </w:r>
+    </w:p>
+    <w:p>
+      <w:pPr>
+        <w:pStyle w:val="Heading2"/>
+        <w:spacing w:line="360" w:lineRule="auto"/>
+      </w:pPr>
+      <w:r>
+        <w:lastRenderedPageBreak/>
+        <w:t xml:space="preserve"> </w:t>
+      </w:r>
+      <w:bookmarkStart w:id="16" w:name="_Toc28992732"/>
+      <w:r>
+        <w:t>Screenshot</w:t>
       </w:r>
       <w:bookmarkEnd w:id="16"/>
     </w:p>
     <w:p>
-      <w:pPr>
-        <w:pStyle w:val="Heading2"/>
-        <w:spacing w:line="360" w:lineRule="auto"/>
-      </w:pPr>
+      <w:r>
+        <w:rPr>
+          <w:noProof/>
+        </w:rPr>
+        <w:drawing>
+          <wp:inline distT="0" distB="0" distL="0" distR="0" wp14:anchorId="31921E97" wp14:editId="71B060F9">
+            <wp:extent cx="2829464" cy="4491263"/>
+            <wp:effectExtent l="0" t="0" r="9525" b="5080"/>
+            <wp:docPr id="7" name="Picture 7"/>
+            <wp:cNvGraphicFramePr>
+              <a:graphicFrameLocks xmlns:a="http://schemas.openxmlformats.org/drawingml/2006/main" noChangeAspect="1"/>
+            </wp:cNvGraphicFramePr>
+            <a:graphic xmlns:a="http://schemas.openxmlformats.org/drawingml/2006/main">
+              <a:graphicData uri="http://schemas.openxmlformats.org/drawingml/2006/picture">
+                <pic:pic xmlns:pic="http://schemas.openxmlformats.org/drawingml/2006/picture">
+                  <pic:nvPicPr>
+                    <pic:cNvPr id="0" name="Picture 2"/>
+                    <pic:cNvPicPr>
+                      <a:picLocks noChangeAspect="1" noChangeArrowheads="1"/>
+                    </pic:cNvPicPr>
+                  </pic:nvPicPr>
+                  <pic:blipFill>
+                    <a:blip r:embed="rId12" cstate="print">
+                      <a:extLst>
+                        <a:ext uri="{28A0092B-C50C-407E-A947-70E740481C1C}">
+                          <a14:useLocalDpi xmlns:a14="http://schemas.microsoft.com/office/drawing/2010/main" val="0"/>
+                        </a:ext>
+                      </a:extLst>
+                    </a:blip>
+                    <a:srcRect/>
+                    <a:stretch>
+                      <a:fillRect/>
+                    </a:stretch>
+                  </pic:blipFill>
+                  <pic:spPr bwMode="auto">
+                    <a:xfrm>
+                      <a:off x="0" y="0"/>
+                      <a:ext cx="2848973" cy="4522230"/>
+                    </a:xfrm>
+                    <a:prstGeom prst="rect">
+                      <a:avLst/>
+                    </a:prstGeom>
+                    <a:noFill/>
+                    <a:ln>
+                      <a:noFill/>
+                    </a:ln>
+                  </pic:spPr>
+                </pic:pic>
+              </a:graphicData>
+            </a:graphic>
+          </wp:inline>
+        </w:drawing>
+      </w:r>
       <w:r>
         <w:t xml:space="preserve"> </w:t>
       </w:r>
-      <w:bookmarkStart w:id="17" w:name="_Toc28992732"/>
-      <w:r>
-        <w:t>Screenshot</w:t>
-      </w:r>
-      <w:bookmarkEnd w:id="17"/>
+      <w:r>
+        <w:t xml:space="preserve">   </w:t>
+      </w:r>
+      <w:r>
+        <w:rPr>
+          <w:noProof/>
+        </w:rPr>
+        <w:drawing>
+          <wp:inline distT="0" distB="0" distL="0" distR="0" wp14:anchorId="542E1D36" wp14:editId="10BEA88D">
+            <wp:extent cx="1815093" cy="4502988"/>
+            <wp:effectExtent l="0" t="0" r="0" b="0"/>
+            <wp:docPr id="9" name="Picture 9"/>
+            <wp:cNvGraphicFramePr>
+              <a:graphicFrameLocks xmlns:a="http://schemas.openxmlformats.org/drawingml/2006/main" noChangeAspect="1"/>
+            </wp:cNvGraphicFramePr>
+            <a:graphic xmlns:a="http://schemas.openxmlformats.org/drawingml/2006/main">
+              <a:graphicData uri="http://schemas.openxmlformats.org/drawingml/2006/picture">
+                <pic:pic xmlns:pic="http://schemas.openxmlformats.org/drawingml/2006/picture">
+                  <pic:nvPicPr>
+                    <pic:cNvPr id="0" name="Picture 3"/>
+                    <pic:cNvPicPr>
+                      <a:picLocks noChangeAspect="1" noChangeArrowheads="1"/>
+                    </pic:cNvPicPr>
+                  </pic:nvPicPr>
+                  <pic:blipFill>
+                    <a:blip r:embed="rId13" cstate="print">
+                      <a:extLst>
+                        <a:ext uri="{28A0092B-C50C-407E-A947-70E740481C1C}">
+                          <a14:useLocalDpi xmlns:a14="http://schemas.microsoft.com/office/drawing/2010/main" val="0"/>
+                        </a:ext>
+                      </a:extLst>
+                    </a:blip>
+                    <a:srcRect/>
+                    <a:stretch>
+                      <a:fillRect/>
+                    </a:stretch>
+                  </pic:blipFill>
+                  <pic:spPr bwMode="auto">
+                    <a:xfrm>
+                      <a:off x="0" y="0"/>
+                      <a:ext cx="1859251" cy="4612539"/>
+                    </a:xfrm>
+                    <a:prstGeom prst="rect">
+                      <a:avLst/>
+                    </a:prstGeom>
+                    <a:noFill/>
+                    <a:ln>
+                      <a:noFill/>
+                    </a:ln>
+                  </pic:spPr>
+                </pic:pic>
+              </a:graphicData>
+            </a:graphic>
+          </wp:inline>
+        </w:drawing>
+      </w:r>
     </w:p>
-    <w:p/>
     <w:p>
       <w:pPr>
         <w:rPr>
@@ -8823,15 +9375,143 @@
         </w:rPr>
       </w:pPr>
       <w:r>
+        <w:rPr>
+          <w:noProof/>
+        </w:rPr>
+        <w:drawing>
+          <wp:inline distT="0" distB="0" distL="0" distR="0" wp14:anchorId="79B97E2D" wp14:editId="723FC893">
+            <wp:extent cx="2833845" cy="2406769"/>
+            <wp:effectExtent l="0" t="0" r="5080" b="0"/>
+            <wp:docPr id="10" name="Picture 10"/>
+            <wp:cNvGraphicFramePr>
+              <a:graphicFrameLocks xmlns:a="http://schemas.openxmlformats.org/drawingml/2006/main" noChangeAspect="1"/>
+            </wp:cNvGraphicFramePr>
+            <a:graphic xmlns:a="http://schemas.openxmlformats.org/drawingml/2006/main">
+              <a:graphicData uri="http://schemas.openxmlformats.org/drawingml/2006/picture">
+                <pic:pic xmlns:pic="http://schemas.openxmlformats.org/drawingml/2006/picture">
+                  <pic:nvPicPr>
+                    <pic:cNvPr id="0" name="Picture 4"/>
+                    <pic:cNvPicPr>
+                      <a:picLocks noChangeAspect="1" noChangeArrowheads="1"/>
+                    </pic:cNvPicPr>
+                  </pic:nvPicPr>
+                  <pic:blipFill>
+                    <a:blip r:embed="rId14" cstate="print">
+                      <a:extLst>
+                        <a:ext uri="{28A0092B-C50C-407E-A947-70E740481C1C}">
+                          <a14:useLocalDpi xmlns:a14="http://schemas.microsoft.com/office/drawing/2010/main" val="0"/>
+                        </a:ext>
+                      </a:extLst>
+                    </a:blip>
+                    <a:srcRect/>
+                    <a:stretch>
+                      <a:fillRect/>
+                    </a:stretch>
+                  </pic:blipFill>
+                  <pic:spPr bwMode="auto">
+                    <a:xfrm>
+                      <a:off x="0" y="0"/>
+                      <a:ext cx="2833845" cy="2406769"/>
+                    </a:xfrm>
+                    <a:prstGeom prst="rect">
+                      <a:avLst/>
+                    </a:prstGeom>
+                    <a:noFill/>
+                    <a:ln>
+                      <a:noFill/>
+                    </a:ln>
+                  </pic:spPr>
+                </pic:pic>
+              </a:graphicData>
+            </a:graphic>
+          </wp:inline>
+        </w:drawing>
+      </w:r>
+      <w:r>
+        <w:rPr>
+          <w:noProof/>
+        </w:rPr>
+        <w:t xml:space="preserve"> </w:t>
+      </w:r>
+      <w:r>
+        <w:rPr>
+          <w:noProof/>
+        </w:rPr>
+        <w:drawing>
+          <wp:inline distT="0" distB="0" distL="0" distR="0" wp14:anchorId="02C3FB0D" wp14:editId="3382D7F9">
+            <wp:extent cx="2873541" cy="2907102"/>
+            <wp:effectExtent l="0" t="0" r="3175" b="7620"/>
+            <wp:docPr id="5" name="Picture 5"/>
+            <wp:cNvGraphicFramePr>
+              <a:graphicFrameLocks xmlns:a="http://schemas.openxmlformats.org/drawingml/2006/main" noChangeAspect="1"/>
+            </wp:cNvGraphicFramePr>
+            <a:graphic xmlns:a="http://schemas.openxmlformats.org/drawingml/2006/main">
+              <a:graphicData uri="http://schemas.openxmlformats.org/drawingml/2006/picture">
+                <pic:pic xmlns:pic="http://schemas.openxmlformats.org/drawingml/2006/picture">
+                  <pic:nvPicPr>
+                    <pic:cNvPr id="0" name="Picture 1"/>
+                    <pic:cNvPicPr>
+                      <a:picLocks noChangeAspect="1" noChangeArrowheads="1"/>
+                    </pic:cNvPicPr>
+                  </pic:nvPicPr>
+                  <pic:blipFill>
+                    <a:blip r:embed="rId15" cstate="print">
+                      <a:extLst>
+                        <a:ext uri="{28A0092B-C50C-407E-A947-70E740481C1C}">
+                          <a14:useLocalDpi xmlns:a14="http://schemas.microsoft.com/office/drawing/2010/main" val="0"/>
+                        </a:ext>
+                      </a:extLst>
+                    </a:blip>
+                    <a:srcRect/>
+                    <a:stretch>
+                      <a:fillRect/>
+                    </a:stretch>
+                  </pic:blipFill>
+                  <pic:spPr bwMode="auto">
+                    <a:xfrm>
+                      <a:off x="0" y="0"/>
+                      <a:ext cx="2883846" cy="2917527"/>
+                    </a:xfrm>
+                    <a:prstGeom prst="rect">
+                      <a:avLst/>
+                    </a:prstGeom>
+                    <a:noFill/>
+                    <a:ln>
+                      <a:noFill/>
+                    </a:ln>
+                  </pic:spPr>
+                </pic:pic>
+              </a:graphicData>
+            </a:graphic>
+          </wp:inline>
+        </w:drawing>
+      </w:r>
+      <w:bookmarkStart w:id="17" w:name="_GoBack"/>
+      <w:bookmarkEnd w:id="17"/>
+      <w:r>
         <w:br w:type="page"/>
       </w:r>
     </w:p>
     <w:p>
       <w:pPr>
+        <w:rPr>
+          <w:rFonts w:asciiTheme="majorHAnsi" w:eastAsiaTheme="majorEastAsia" w:hAnsiTheme="majorHAnsi" w:cstheme="majorBidi"/>
+          <w:color w:val="2F5496" w:themeColor="accent1" w:themeShade="BF"/>
+          <w:sz w:val="32"/>
+          <w:szCs w:val="32"/>
+        </w:rPr>
+      </w:pPr>
+      <w:bookmarkStart w:id="18" w:name="_Toc28992733"/>
+      <w:r>
+        <w:lastRenderedPageBreak/>
+        <w:br w:type="page"/>
+      </w:r>
+    </w:p>
+    <w:p>
+      <w:pPr>
         <w:pStyle w:val="Heading1"/>
         <w:spacing w:line="360" w:lineRule="auto"/>
       </w:pPr>
-      <w:bookmarkStart w:id="18" w:name="_Toc28992733"/>
       <w:r>
         <w:lastRenderedPageBreak/>
         <w:t>Plan for Assignment 2</w:t>
@@ -8841,6 +9521,7 @@
     <w:p>
       <w:pPr>
         <w:spacing w:line="360" w:lineRule="auto"/>
+        <w:ind w:left="426"/>
         <w:jc w:val="both"/>
         <w:rPr>
           <w:sz w:val="24"/>
@@ -8865,6 +9546,7 @@
     <w:p>
       <w:pPr>
         <w:spacing w:line="360" w:lineRule="auto"/>
+        <w:ind w:left="426"/>
         <w:jc w:val="both"/>
         <w:rPr>
           <w:sz w:val="24"/>
@@ -8917,6 +9599,7 @@
     <w:p>
       <w:pPr>
         <w:spacing w:line="360" w:lineRule="auto"/>
+        <w:ind w:left="426"/>
         <w:jc w:val="both"/>
         <w:rPr>
           <w:sz w:val="24"/>
@@ -8928,12 +9611,31 @@
           <w:sz w:val="24"/>
           <w:szCs w:val="24"/>
         </w:rPr>
-        <w:t xml:space="preserve">For administrative functions, we need to allow administrators to login, to update the menu in terms of items, pricing and descriptions, to check the order summary and other functions that will be needed in Assignment 2. </w:t>
+        <w:t>Furthermore, when the user submits data for their reservation of table, we need a script to process it and give the user feedback whether their selected time slot is available or not. We also need to send and highlight their special remarks, especially their food allergy to the waiters/waitresses and chefs.</w:t>
       </w:r>
     </w:p>
     <w:p>
       <w:pPr>
         <w:spacing w:line="360" w:lineRule="auto"/>
+        <w:ind w:left="426"/>
+        <w:jc w:val="both"/>
+        <w:rPr>
+          <w:sz w:val="24"/>
+          <w:szCs w:val="24"/>
+        </w:rPr>
+      </w:pPr>
+      <w:r>
+        <w:rPr>
+          <w:sz w:val="24"/>
+          <w:szCs w:val="24"/>
+        </w:rPr>
+        <w:t xml:space="preserve">For administrative functions, we need to allow administrators to login, to update the menu in terms of items, pricing and descriptions, to check the order summary and other functions. </w:t>
+      </w:r>
+    </w:p>
+    <w:p>
+      <w:pPr>
+        <w:spacing w:line="360" w:lineRule="auto"/>
+        <w:ind w:left="426"/>
         <w:jc w:val="both"/>
         <w:rPr>
           <w:rFonts w:asciiTheme="majorHAnsi" w:eastAsiaTheme="majorEastAsia" w:hAnsiTheme="majorHAnsi" w:cstheme="majorBidi"/>
@@ -8948,6 +9650,13 @@
           <w:szCs w:val="24"/>
         </w:rPr>
         <w:t xml:space="preserve">In terms of design, we would like to make the website more interactive through placing animations that will only be triggered once the users scroll to that section. </w:t>
+      </w:r>
+      <w:r>
+        <w:rPr>
+          <w:sz w:val="24"/>
+          <w:szCs w:val="24"/>
+        </w:rPr>
+        <w:t xml:space="preserve">For example, the transparent nav bar will turn solid after user scroll down for a specific distance. </w:t>
       </w:r>
       <w:r>
         <w:rPr>
@@ -9788,7 +10497,7 @@
       </w:pPr>
     </w:pPrDefault>
   </w:docDefaults>
-  <w:latentStyles w:defLockedState="0" w:defUIPriority="99" w:defSemiHidden="0" w:defUnhideWhenUsed="0" w:defQFormat="0" w:count="376">
+  <w:latentStyles w:defLockedState="0" w:defUIPriority="99" w:defSemiHidden="0" w:defUnhideWhenUsed="0" w:defQFormat="0" w:count="375">
     <w:lsdException w:name="Normal" w:uiPriority="0" w:qFormat="1"/>
     <w:lsdException w:name="heading 1" w:uiPriority="9" w:qFormat="1"/>
     <w:lsdException w:name="heading 2" w:semiHidden="1" w:uiPriority="9" w:unhideWhenUsed="1" w:qFormat="1"/>
@@ -9894,6 +10603,7 @@
     <w:lsdException w:name="HTML Sample" w:semiHidden="1" w:unhideWhenUsed="1"/>
     <w:lsdException w:name="HTML Typewriter" w:semiHidden="1" w:unhideWhenUsed="1"/>
     <w:lsdException w:name="HTML Variable" w:semiHidden="1" w:unhideWhenUsed="1"/>
+    <w:lsdException w:name="Normal Table" w:semiHidden="1" w:unhideWhenUsed="1"/>
     <w:lsdException w:name="annotation subject" w:semiHidden="1" w:unhideWhenUsed="1"/>
     <w:lsdException w:name="No List" w:semiHidden="1" w:unhideWhenUsed="1"/>
     <w:lsdException w:name="Outline List 1" w:semiHidden="1" w:unhideWhenUsed="1"/>
@@ -9940,8 +10650,10 @@
     <w:lsdException w:name="Table Subtle 2" w:semiHidden="1" w:unhideWhenUsed="1"/>
     <w:lsdException w:name="Table Web 1" w:semiHidden="1" w:unhideWhenUsed="1"/>
     <w:lsdException w:name="Table Web 2" w:semiHidden="1" w:unhideWhenUsed="1"/>
+    <w:lsdException w:name="Table Web 3" w:semiHidden="1" w:unhideWhenUsed="1"/>
     <w:lsdException w:name="Balloon Text" w:semiHidden="1" w:unhideWhenUsed="1"/>
     <w:lsdException w:name="Table Grid" w:uiPriority="39"/>
+    <w:lsdException w:name="Table Theme" w:semiHidden="1" w:unhideWhenUsed="1"/>
     <w:lsdException w:name="Placeholder Text" w:semiHidden="1"/>
     <w:lsdException w:name="No Spacing" w:uiPriority="1" w:qFormat="1"/>
     <w:lsdException w:name="Light Shading" w:uiPriority="60"/>
@@ -10161,7 +10873,6 @@
     <w:lsdException w:name="Smart Hyperlink" w:semiHidden="1" w:unhideWhenUsed="1"/>
     <w:lsdException w:name="Hashtag" w:semiHidden="1" w:unhideWhenUsed="1"/>
     <w:lsdException w:name="Unresolved Mention" w:semiHidden="1" w:unhideWhenUsed="1"/>
-    <w:lsdException w:name="Smart Link" w:semiHidden="1" w:unhideWhenUsed="1"/>
   </w:latentStyles>
   <w:style w:type="paragraph" w:default="1" w:styleId="Normal">
     <w:name w:val="Normal"/>
@@ -10267,6 +10978,7 @@
   <w:style w:type="character" w:default="1" w:styleId="DefaultParagraphFont">
     <w:name w:val="Default Paragraph Font"/>
     <w:uiPriority w:val="1"/>
+    <w:semiHidden/>
     <w:unhideWhenUsed/>
   </w:style>
   <w:style w:type="table" w:default="1" w:styleId="TableNormal">
@@ -10840,7 +11552,7 @@
 </file>
 
 <file path=customXml/itemProps1.xml><?xml version="1.0" encoding="utf-8"?>
-<ds:datastoreItem xmlns:ds="http://schemas.openxmlformats.org/officeDocument/2006/customXml" ds:itemID="{3ECC813F-9C16-4A51-983B-2C3BFD1F18AA}">
+<ds:datastoreItem xmlns:ds="http://schemas.openxmlformats.org/officeDocument/2006/customXml" ds:itemID="{54DC091C-E671-4772-A897-AE5CBED08FEC}">
   <ds:schemaRefs>
     <ds:schemaRef ds:uri="http://schemas.openxmlformats.org/officeDocument/2006/bibliography"/>
   </ds:schemaRefs>

--- a/DOCUMENTATION/Group9_Report1.docx
+++ b/DOCUMENTATION/Group9_Report1.docx
@@ -9486,8 +9486,6 @@
           </wp:inline>
         </w:drawing>
       </w:r>
-      <w:bookmarkStart w:id="17" w:name="_GoBack"/>
-      <w:bookmarkEnd w:id="17"/>
       <w:r>
         <w:br w:type="page"/>
       </w:r>
@@ -9501,7 +9499,7 @@
           <w:szCs w:val="32"/>
         </w:rPr>
       </w:pPr>
-      <w:bookmarkStart w:id="18" w:name="_Toc28992733"/>
+      <w:bookmarkStart w:id="17" w:name="_Toc28992733"/>
       <w:r>
         <w:lastRenderedPageBreak/>
         <w:br w:type="page"/>
@@ -9516,7 +9514,7 @@
         <w:lastRenderedPageBreak/>
         <w:t>Plan for Assignment 2</w:t>
       </w:r>
-      <w:bookmarkEnd w:id="18"/>
+      <w:bookmarkEnd w:id="17"/>
     </w:p>
     <w:p>
       <w:pPr>
@@ -9675,7 +9673,7 @@
           <w:szCs w:val="32"/>
         </w:rPr>
       </w:pPr>
-      <w:bookmarkStart w:id="19" w:name="_Toc28992734"/>
+      <w:bookmarkStart w:id="18" w:name="_Toc28992734"/>
       <w:r>
         <w:br w:type="page"/>
       </w:r>
@@ -9688,10 +9686,138 @@
         <w:lastRenderedPageBreak/>
         <w:t>Conclusion</w:t>
       </w:r>
+      <w:bookmarkEnd w:id="18"/>
+    </w:p>
+    <w:p>
+      <w:pPr>
+        <w:spacing w:line="360" w:lineRule="auto"/>
+        <w:jc w:val="both"/>
+        <w:rPr>
+          <w:sz w:val="24"/>
+          <w:szCs w:val="24"/>
+        </w:rPr>
+      </w:pPr>
+      <w:r>
+        <w:rPr>
+          <w:sz w:val="24"/>
+          <w:szCs w:val="24"/>
+        </w:rPr>
+        <w:t>Websites is playing important role in all kind of business. The eye capturing visual effects from dynamic and interactive website are commonly use on website. Many people are browsing website in order to get information. People are attracted by convenient and beautiful website.</w:t>
+      </w:r>
+    </w:p>
+    <w:p>
+      <w:pPr>
+        <w:spacing w:line="360" w:lineRule="auto"/>
+        <w:jc w:val="both"/>
+        <w:rPr>
+          <w:sz w:val="24"/>
+          <w:szCs w:val="24"/>
+        </w:rPr>
+      </w:pPr>
+      <w:r>
+        <w:rPr>
+          <w:sz w:val="24"/>
+          <w:szCs w:val="24"/>
+        </w:rPr>
+        <w:t>In our Assignment 1, we have learned the basic of building website using HTML and CSS with</w:t>
+      </w:r>
+      <w:r>
+        <w:rPr>
+          <w:sz w:val="24"/>
+          <w:szCs w:val="24"/>
+        </w:rPr>
+        <w:t xml:space="preserve"> </w:t>
+      </w:r>
+      <w:r>
+        <w:rPr>
+          <w:sz w:val="24"/>
+          <w:szCs w:val="24"/>
+        </w:rPr>
+        <w:t xml:space="preserve">bootstrap. </w:t>
+      </w:r>
+      <w:r>
+        <w:rPr>
+          <w:sz w:val="24"/>
+          <w:szCs w:val="24"/>
+        </w:rPr>
+        <w:t xml:space="preserve">We have </w:t>
+      </w:r>
+      <w:proofErr w:type="gramStart"/>
+      <w:r>
+        <w:rPr>
+          <w:sz w:val="24"/>
+          <w:szCs w:val="24"/>
+        </w:rPr>
+        <w:t>examine</w:t>
+      </w:r>
+      <w:proofErr w:type="gramEnd"/>
+      <w:r>
+        <w:rPr>
+          <w:sz w:val="24"/>
+          <w:szCs w:val="24"/>
+        </w:rPr>
+        <w:t xml:space="preserve"> few different website then take the good and </w:t>
+      </w:r>
+      <w:r>
+        <w:rPr>
+          <w:sz w:val="24"/>
+          <w:szCs w:val="24"/>
+          <w:lang w:val="en-MY" w:eastAsia="zh-CN"/>
+        </w:rPr>
+        <w:t>keep away from bad.</w:t>
+      </w:r>
+      <w:r>
+        <w:rPr>
+          <w:sz w:val="24"/>
+          <w:szCs w:val="24"/>
+        </w:rPr>
+        <w:t xml:space="preserve"> </w:t>
+      </w:r>
+      <w:r>
+        <w:rPr>
+          <w:sz w:val="24"/>
+          <w:szCs w:val="24"/>
+        </w:rPr>
+        <w:t>All of our group member pass different opinion to each other to improve our website so that it makes our website more user friendly. Other than that, we also develop responsive website so that the webpage is able to view on mobile phone. Mobile phone is commonly use to browse website so it is necessary and priority to make website that run on mobile phone.</w:t>
+      </w:r>
+    </w:p>
+    <w:p>
+      <w:pPr>
+        <w:spacing w:line="360" w:lineRule="auto"/>
+        <w:jc w:val="both"/>
+        <w:rPr>
+          <w:sz w:val="24"/>
+          <w:szCs w:val="24"/>
+        </w:rPr>
+      </w:pPr>
+      <w:r>
+        <w:rPr>
+          <w:sz w:val="24"/>
+          <w:szCs w:val="24"/>
+        </w:rPr>
+        <w:t xml:space="preserve">For our future </w:t>
+      </w:r>
+      <w:r>
+        <w:rPr>
+          <w:sz w:val="24"/>
+          <w:szCs w:val="24"/>
+        </w:rPr>
+        <w:t xml:space="preserve">Assignment 2, </w:t>
+      </w:r>
+      <w:r>
+        <w:rPr>
+          <w:sz w:val="24"/>
+          <w:szCs w:val="24"/>
+        </w:rPr>
+        <w:t xml:space="preserve">we plan to add JavaScript and link our website to Database to store data. This will make our webpage not running on individual but link to other page so that it will make convenient to user. </w:t>
+      </w:r>
+      <w:bookmarkStart w:id="19" w:name="_GoBack"/>
       <w:bookmarkEnd w:id="19"/>
     </w:p>
     <w:p>
       <w:pPr>
+        <w:spacing w:line="360" w:lineRule="auto"/>
+        <w:jc w:val="both"/>
         <w:rPr>
           <w:rFonts w:asciiTheme="majorHAnsi" w:eastAsiaTheme="majorEastAsia" w:hAnsiTheme="majorHAnsi" w:cstheme="majorBidi"/>
           <w:color w:val="2F5496" w:themeColor="accent1" w:themeShade="BF"/>
@@ -9699,6 +9825,21 @@
           <w:szCs w:val="32"/>
         </w:rPr>
       </w:pPr>
+      <w:r>
+        <w:rPr>
+          <w:sz w:val="24"/>
+          <w:szCs w:val="24"/>
+        </w:rPr>
+        <w:t xml:space="preserve">For this website, we aim to achieve better user experience than others website and make our website become one of the best recommend </w:t>
+      </w:r>
+      <w:r>
+        <w:rPr>
+          <w:sz w:val="24"/>
+          <w:szCs w:val="24"/>
+          <w:lang w:eastAsia="zh-CN"/>
+        </w:rPr>
+        <w:t>reference to other developer.</w:t>
+      </w:r>
       <w:r>
         <w:br w:type="page"/>
       </w:r>
@@ -10497,7 +10638,7 @@
       </w:pPr>
     </w:pPrDefault>
   </w:docDefaults>
-  <w:latentStyles w:defLockedState="0" w:defUIPriority="99" w:defSemiHidden="0" w:defUnhideWhenUsed="0" w:defQFormat="0" w:count="375">
+  <w:latentStyles w:defLockedState="0" w:defUIPriority="99" w:defSemiHidden="0" w:defUnhideWhenUsed="0" w:defQFormat="0" w:count="376">
     <w:lsdException w:name="Normal" w:uiPriority="0" w:qFormat="1"/>
     <w:lsdException w:name="heading 1" w:uiPriority="9" w:qFormat="1"/>
     <w:lsdException w:name="heading 2" w:semiHidden="1" w:uiPriority="9" w:unhideWhenUsed="1" w:qFormat="1"/>
@@ -10603,7 +10744,6 @@
     <w:lsdException w:name="HTML Sample" w:semiHidden="1" w:unhideWhenUsed="1"/>
     <w:lsdException w:name="HTML Typewriter" w:semiHidden="1" w:unhideWhenUsed="1"/>
     <w:lsdException w:name="HTML Variable" w:semiHidden="1" w:unhideWhenUsed="1"/>
-    <w:lsdException w:name="Normal Table" w:semiHidden="1" w:unhideWhenUsed="1"/>
     <w:lsdException w:name="annotation subject" w:semiHidden="1" w:unhideWhenUsed="1"/>
     <w:lsdException w:name="No List" w:semiHidden="1" w:unhideWhenUsed="1"/>
     <w:lsdException w:name="Outline List 1" w:semiHidden="1" w:unhideWhenUsed="1"/>
@@ -10650,10 +10790,8 @@
     <w:lsdException w:name="Table Subtle 2" w:semiHidden="1" w:unhideWhenUsed="1"/>
     <w:lsdException w:name="Table Web 1" w:semiHidden="1" w:unhideWhenUsed="1"/>
     <w:lsdException w:name="Table Web 2" w:semiHidden="1" w:unhideWhenUsed="1"/>
-    <w:lsdException w:name="Table Web 3" w:semiHidden="1" w:unhideWhenUsed="1"/>
     <w:lsdException w:name="Balloon Text" w:semiHidden="1" w:unhideWhenUsed="1"/>
     <w:lsdException w:name="Table Grid" w:uiPriority="39"/>
-    <w:lsdException w:name="Table Theme" w:semiHidden="1" w:unhideWhenUsed="1"/>
     <w:lsdException w:name="Placeholder Text" w:semiHidden="1"/>
     <w:lsdException w:name="No Spacing" w:uiPriority="1" w:qFormat="1"/>
     <w:lsdException w:name="Light Shading" w:uiPriority="60"/>
@@ -10873,6 +11011,7 @@
     <w:lsdException w:name="Smart Hyperlink" w:semiHidden="1" w:unhideWhenUsed="1"/>
     <w:lsdException w:name="Hashtag" w:semiHidden="1" w:unhideWhenUsed="1"/>
     <w:lsdException w:name="Unresolved Mention" w:semiHidden="1" w:unhideWhenUsed="1"/>
+    <w:lsdException w:name="Smart Link" w:semiHidden="1" w:unhideWhenUsed="1"/>
   </w:latentStyles>
   <w:style w:type="paragraph" w:default="1" w:styleId="Normal">
     <w:name w:val="Normal"/>
@@ -11552,7 +11691,7 @@
 </file>
 
 <file path=customXml/itemProps1.xml><?xml version="1.0" encoding="utf-8"?>
-<ds:datastoreItem xmlns:ds="http://schemas.openxmlformats.org/officeDocument/2006/customXml" ds:itemID="{54DC091C-E671-4772-A897-AE5CBED08FEC}">
+<ds:datastoreItem xmlns:ds="http://schemas.openxmlformats.org/officeDocument/2006/customXml" ds:itemID="{8E8684BD-922A-40C3-B4BB-34A9B10E4A19}">
   <ds:schemaRefs>
     <ds:schemaRef ds:uri="http://schemas.openxmlformats.org/officeDocument/2006/bibliography"/>
   </ds:schemaRefs>

--- a/DOCUMENTATION/Group9_Report1.docx
+++ b/DOCUMENTATION/Group9_Report1.docx
@@ -1486,25 +1486,22 @@
           <w:sz w:val="24"/>
           <w:szCs w:val="24"/>
         </w:rPr>
-        <w:t xml:space="preserve">Other than that, the websites lack interactivity and do not retain the attention of users. For example, </w:t>
-      </w:r>
-      <w:proofErr w:type="spellStart"/>
-      <w:r>
-        <w:rPr>
-          <w:sz w:val="24"/>
-          <w:szCs w:val="24"/>
-        </w:rPr>
-        <w:t>Rakuzen</w:t>
-      </w:r>
-      <w:proofErr w:type="spellEnd"/>
-      <w:r>
-        <w:rPr>
-          <w:sz w:val="24"/>
-          <w:szCs w:val="24"/>
-        </w:rPr>
-        <w:t xml:space="preserve">, Sakae Sushi and Sushi </w:t>
-      </w:r>
-      <w:proofErr w:type="spellStart"/>
+        <w:t xml:space="preserve">Other than that, the websites lack interactivity and do not retain the attention of users. For example, Rakuzen, Sakae Sushi and Sushi </w:t>
+      </w:r>
+      <w:r>
+        <w:rPr>
+          <w:sz w:val="24"/>
+          <w:szCs w:val="24"/>
+        </w:rPr>
+        <w:t xml:space="preserve">Zanmai </w:t>
+      </w:r>
+      <w:r>
+        <w:rPr>
+          <w:sz w:val="24"/>
+          <w:szCs w:val="24"/>
+        </w:rPr>
+        <w:t xml:space="preserve">have primitive website designs, which consists of a header photo, a nav bar, content and footer. In fact, Rakuzen and Sushi </w:t>
+      </w:r>
       <w:r>
         <w:rPr>
           <w:sz w:val="24"/>
@@ -1512,46 +1509,6 @@
         </w:rPr>
         <w:t>Zanmai</w:t>
       </w:r>
-      <w:proofErr w:type="spellEnd"/>
-      <w:r>
-        <w:rPr>
-          <w:sz w:val="24"/>
-          <w:szCs w:val="24"/>
-        </w:rPr>
-        <w:t xml:space="preserve"> </w:t>
-      </w:r>
-      <w:r>
-        <w:rPr>
-          <w:sz w:val="24"/>
-          <w:szCs w:val="24"/>
-        </w:rPr>
-        <w:t xml:space="preserve">have primitive website designs, which consists of a header photo, a nav bar, content and footer. In fact, </w:t>
-      </w:r>
-      <w:proofErr w:type="spellStart"/>
-      <w:r>
-        <w:rPr>
-          <w:sz w:val="24"/>
-          <w:szCs w:val="24"/>
-        </w:rPr>
-        <w:t>Rakuzen</w:t>
-      </w:r>
-      <w:proofErr w:type="spellEnd"/>
-      <w:r>
-        <w:rPr>
-          <w:sz w:val="24"/>
-          <w:szCs w:val="24"/>
-        </w:rPr>
-        <w:t xml:space="preserve"> and Sushi </w:t>
-      </w:r>
-      <w:proofErr w:type="spellStart"/>
-      <w:r>
-        <w:rPr>
-          <w:sz w:val="24"/>
-          <w:szCs w:val="24"/>
-        </w:rPr>
-        <w:t>Zanmai</w:t>
-      </w:r>
-      <w:proofErr w:type="spellEnd"/>
       <w:r>
         <w:rPr>
           <w:sz w:val="24"/>
@@ -1745,39 +1702,7 @@
           <w:sz w:val="24"/>
           <w:szCs w:val="24"/>
         </w:rPr>
-        <w:t xml:space="preserve"> have visited several websites of popular Japanese restaurants in Malaysia, such as Sakae Sushi, </w:t>
-      </w:r>
-      <w:proofErr w:type="spellStart"/>
-      <w:r>
-        <w:rPr>
-          <w:sz w:val="24"/>
-          <w:szCs w:val="24"/>
-        </w:rPr>
-        <w:t>Rakuzen</w:t>
-      </w:r>
-      <w:proofErr w:type="spellEnd"/>
-      <w:r>
-        <w:rPr>
-          <w:sz w:val="24"/>
-          <w:szCs w:val="24"/>
-        </w:rPr>
-        <w:t xml:space="preserve">, Sushi </w:t>
-      </w:r>
-      <w:proofErr w:type="spellStart"/>
-      <w:r>
-        <w:rPr>
-          <w:sz w:val="24"/>
-          <w:szCs w:val="24"/>
-        </w:rPr>
-        <w:t>Zanmai</w:t>
-      </w:r>
-      <w:proofErr w:type="spellEnd"/>
-      <w:r>
-        <w:rPr>
-          <w:sz w:val="24"/>
-          <w:szCs w:val="24"/>
-        </w:rPr>
-        <w:t>, and last but not l</w:t>
+        <w:t xml:space="preserve"> have visited several websites of popular Japanese restaurants in Malaysia, such as Sakae Sushi, Rakuzen, Sushi Zanmai, and last but not l</w:t>
       </w:r>
       <w:r>
         <w:rPr>
@@ -1791,23 +1716,7 @@
           <w:sz w:val="24"/>
           <w:szCs w:val="24"/>
         </w:rPr>
-        <w:t xml:space="preserve">ast Sushi </w:t>
-      </w:r>
-      <w:proofErr w:type="spellStart"/>
-      <w:r>
-        <w:rPr>
-          <w:sz w:val="24"/>
-          <w:szCs w:val="24"/>
-        </w:rPr>
-        <w:t>Mentai</w:t>
-      </w:r>
-      <w:proofErr w:type="spellEnd"/>
-      <w:r>
-        <w:rPr>
-          <w:sz w:val="24"/>
-          <w:szCs w:val="24"/>
-        </w:rPr>
-        <w:t>.</w:t>
+        <w:t>ast Sushi Mentai.</w:t>
       </w:r>
       <w:r>
         <w:rPr>
@@ -2127,7 +2036,6 @@
         </w:rPr>
         <w:t>“</w:t>
       </w:r>
-      <w:proofErr w:type="spellStart"/>
       <w:r>
         <w:rPr>
           <w:sz w:val="24"/>
@@ -2135,7 +2043,6 @@
         </w:rPr>
         <w:t>SAKAECard</w:t>
       </w:r>
-      <w:proofErr w:type="spellEnd"/>
       <w:r>
         <w:rPr>
           <w:sz w:val="24"/>
@@ -2148,23 +2055,7 @@
           <w:sz w:val="24"/>
           <w:szCs w:val="24"/>
         </w:rPr>
-        <w:t xml:space="preserve"> on the navigation card, it displays the privilege of being a member, a link to its membership portal, and the terms and conditions of </w:t>
-      </w:r>
-      <w:proofErr w:type="spellStart"/>
-      <w:r>
-        <w:rPr>
-          <w:sz w:val="24"/>
-          <w:szCs w:val="24"/>
-        </w:rPr>
-        <w:t>SAKAECard</w:t>
-      </w:r>
-      <w:proofErr w:type="spellEnd"/>
-      <w:r>
-        <w:rPr>
-          <w:sz w:val="24"/>
-          <w:szCs w:val="24"/>
-        </w:rPr>
-        <w:t xml:space="preserve"> membership.</w:t>
+        <w:t xml:space="preserve"> on the navigation card, it displays the privilege of being a member, a link to its membership portal, and the terms and conditions of SAKAECard membership.</w:t>
       </w:r>
     </w:p>
     <w:p>
@@ -2190,42 +2081,24 @@
           <w:sz w:val="24"/>
           <w:szCs w:val="24"/>
         </w:rPr>
-        <w:t xml:space="preserve">it redirects you to another website, where it requires you to sign in with an </w:t>
-      </w:r>
-      <w:proofErr w:type="spellStart"/>
-      <w:r>
-        <w:rPr>
+        <w:t>it redirects you to another website, where it requires you to sign in with an Oddle Pass. It is</w:t>
+      </w:r>
+      <w:r>
+        <w:rPr>
+          <w:rStyle w:val="st"/>
+          <w:sz w:val="24"/>
+          <w:szCs w:val="24"/>
+        </w:rPr>
+        <w:t xml:space="preserve"> a login mechanism that allows customers to log in to </w:t>
+      </w:r>
+      <w:r>
+        <w:rPr>
+          <w:rStyle w:val="Emphasis"/>
           <w:sz w:val="24"/>
           <w:szCs w:val="24"/>
         </w:rPr>
         <w:t>Oddle</w:t>
       </w:r>
-      <w:proofErr w:type="spellEnd"/>
-      <w:r>
-        <w:rPr>
-          <w:sz w:val="24"/>
-          <w:szCs w:val="24"/>
-        </w:rPr>
-        <w:t xml:space="preserve"> Pass. It is</w:t>
-      </w:r>
-      <w:r>
-        <w:rPr>
-          <w:rStyle w:val="st"/>
-          <w:sz w:val="24"/>
-          <w:szCs w:val="24"/>
-        </w:rPr>
-        <w:t xml:space="preserve"> a login mechanism that allows customers to log in to </w:t>
-      </w:r>
-      <w:proofErr w:type="spellStart"/>
-      <w:r>
-        <w:rPr>
-          <w:rStyle w:val="Emphasis"/>
-          <w:sz w:val="24"/>
-          <w:szCs w:val="24"/>
-        </w:rPr>
-        <w:t>Oddle</w:t>
-      </w:r>
-      <w:proofErr w:type="spellEnd"/>
       <w:r>
         <w:rPr>
           <w:rStyle w:val="st"/>
@@ -2269,7 +2142,6 @@
           <w:rStyle w:val="IntenseEmphasis"/>
         </w:rPr>
       </w:pPr>
-      <w:proofErr w:type="spellStart"/>
       <w:r>
         <w:rPr>
           <w:rStyle w:val="IntenseEmphasis"/>
@@ -2277,7 +2149,6 @@
         <w:lastRenderedPageBreak/>
         <w:t>Rakuzen</w:t>
       </w:r>
-      <w:proofErr w:type="spellEnd"/>
       <w:r>
         <w:rPr>
           <w:rStyle w:val="IntenseEmphasis"/>
@@ -2355,15 +2226,7 @@
         <w:jc w:val="center"/>
       </w:pPr>
       <w:r>
-        <w:t xml:space="preserve">Figure 3: Screenshot of </w:t>
-      </w:r>
-      <w:proofErr w:type="spellStart"/>
-      <w:r>
-        <w:t>Rakuzen</w:t>
-      </w:r>
-      <w:proofErr w:type="spellEnd"/>
-      <w:r>
-        <w:t xml:space="preserve"> website</w:t>
+        <w:t>Figure 3: Screenshot of Rakuzen website</w:t>
       </w:r>
     </w:p>
     <w:p>
@@ -2382,39 +2245,7 @@
           <w:sz w:val="24"/>
           <w:szCs w:val="24"/>
         </w:rPr>
-        <w:t xml:space="preserve">Super Dining is a group of Japanese restaurants, consisting of </w:t>
-      </w:r>
-      <w:proofErr w:type="spellStart"/>
-      <w:r>
-        <w:rPr>
-          <w:sz w:val="24"/>
-          <w:szCs w:val="24"/>
-        </w:rPr>
-        <w:t>Rakuzen</w:t>
-      </w:r>
-      <w:proofErr w:type="spellEnd"/>
-      <w:r>
-        <w:rPr>
-          <w:sz w:val="24"/>
-          <w:szCs w:val="24"/>
-        </w:rPr>
-        <w:t xml:space="preserve">, Kura and </w:t>
-      </w:r>
-      <w:proofErr w:type="spellStart"/>
-      <w:r>
-        <w:rPr>
-          <w:sz w:val="24"/>
-          <w:szCs w:val="24"/>
-        </w:rPr>
-        <w:t>Notoya</w:t>
-      </w:r>
-      <w:proofErr w:type="spellEnd"/>
-      <w:r>
-        <w:rPr>
-          <w:sz w:val="24"/>
-          <w:szCs w:val="24"/>
-        </w:rPr>
-        <w:t xml:space="preserve">. </w:t>
+        <w:t xml:space="preserve">Super Dining is a group of Japanese restaurants, consisting of Rakuzen, Kura and Notoya. </w:t>
       </w:r>
       <w:r>
         <w:rPr>
@@ -2467,23 +2298,7 @@
           <w:sz w:val="24"/>
           <w:szCs w:val="24"/>
         </w:rPr>
-        <w:t xml:space="preserve">The promotion page supported by </w:t>
-      </w:r>
-      <w:proofErr w:type="spellStart"/>
-      <w:r>
-        <w:rPr>
-          <w:sz w:val="24"/>
-          <w:szCs w:val="24"/>
-        </w:rPr>
-        <w:t>promotion.php</w:t>
-      </w:r>
-      <w:proofErr w:type="spellEnd"/>
-      <w:r>
-        <w:rPr>
-          <w:sz w:val="24"/>
-          <w:szCs w:val="24"/>
-        </w:rPr>
-        <w:t xml:space="preserve"> displays nothing.</w:t>
+        <w:t>The promotion page supported by promotion.php displays nothing.</w:t>
       </w:r>
       <w:r>
         <w:rPr>
@@ -2546,16 +2361,8 @@
           <w:rStyle w:val="IntenseEmphasis"/>
         </w:rPr>
         <w:lastRenderedPageBreak/>
-        <w:t xml:space="preserve">Sushi </w:t>
-      </w:r>
-      <w:proofErr w:type="spellStart"/>
-      <w:r>
-        <w:rPr>
-          <w:rStyle w:val="IntenseEmphasis"/>
-        </w:rPr>
-        <w:t>Zanmai</w:t>
-      </w:r>
-      <w:proofErr w:type="spellEnd"/>
+        <w:t>Sushi Zanmai</w:t>
+      </w:r>
     </w:p>
     <w:p>
       <w:pPr>
@@ -2626,15 +2433,7 @@
         <w:jc w:val="center"/>
       </w:pPr>
       <w:r>
-        <w:t xml:space="preserve">Figure 4: Screenshot of Sushi </w:t>
-      </w:r>
-      <w:proofErr w:type="spellStart"/>
-      <w:r>
-        <w:t>Zanmai</w:t>
-      </w:r>
-      <w:proofErr w:type="spellEnd"/>
-      <w:r>
-        <w:t xml:space="preserve"> website</w:t>
+        <w:t>Figure 4: Screenshot of Sushi Zanmai website</w:t>
       </w:r>
     </w:p>
     <w:p>
@@ -2652,78 +2451,14 @@
           <w:sz w:val="24"/>
           <w:szCs w:val="24"/>
         </w:rPr>
-        <w:t xml:space="preserve">During our analysis, we realized how similar Sushi </w:t>
-      </w:r>
-      <w:proofErr w:type="spellStart"/>
-      <w:r>
-        <w:rPr>
-          <w:sz w:val="24"/>
-          <w:szCs w:val="24"/>
-        </w:rPr>
-        <w:t>Zanmai</w:t>
-      </w:r>
-      <w:proofErr w:type="spellEnd"/>
-      <w:r>
-        <w:rPr>
-          <w:sz w:val="24"/>
-          <w:szCs w:val="24"/>
-        </w:rPr>
-        <w:t xml:space="preserve"> website look in comparison to </w:t>
-      </w:r>
-      <w:proofErr w:type="spellStart"/>
-      <w:r>
-        <w:rPr>
-          <w:sz w:val="24"/>
-          <w:szCs w:val="24"/>
-        </w:rPr>
-        <w:t>Rakuzen’s</w:t>
-      </w:r>
-      <w:proofErr w:type="spellEnd"/>
-      <w:r>
-        <w:rPr>
-          <w:sz w:val="24"/>
-          <w:szCs w:val="24"/>
-        </w:rPr>
-        <w:t xml:space="preserve">. It is also hosted by the same company with the same copyright year. Most of the comments on </w:t>
-      </w:r>
-      <w:proofErr w:type="spellStart"/>
-      <w:r>
-        <w:rPr>
-          <w:sz w:val="24"/>
-          <w:szCs w:val="24"/>
-        </w:rPr>
-        <w:t>Rakuzen</w:t>
-      </w:r>
-      <w:proofErr w:type="spellEnd"/>
-      <w:r>
-        <w:rPr>
-          <w:sz w:val="24"/>
-          <w:szCs w:val="24"/>
-        </w:rPr>
-        <w:t xml:space="preserve"> website can be applied here as well; unattractive color theme and simple layout.</w:t>
-      </w:r>
-      <w:r>
-        <w:rPr>
-          <w:sz w:val="24"/>
-          <w:szCs w:val="24"/>
-        </w:rPr>
-        <w:t xml:space="preserve"> Different from </w:t>
-      </w:r>
-      <w:proofErr w:type="spellStart"/>
-      <w:r>
-        <w:rPr>
-          <w:sz w:val="24"/>
-          <w:szCs w:val="24"/>
-        </w:rPr>
-        <w:t>Rakuzen</w:t>
-      </w:r>
-      <w:proofErr w:type="spellEnd"/>
-      <w:r>
-        <w:rPr>
-          <w:sz w:val="24"/>
-          <w:szCs w:val="24"/>
-        </w:rPr>
-        <w:t>, it does not have a responsive design.</w:t>
+        <w:t>During our analysis, we realized how similar Sushi Zanmai website look in comparison to Rakuzen’s. It is also hosted by the same company with the same copyright year. Most of the comments on Rakuzen website can be applied here as well; unattractive color theme and simple layout.</w:t>
+      </w:r>
+      <w:r>
+        <w:rPr>
+          <w:sz w:val="24"/>
+          <w:szCs w:val="24"/>
+        </w:rPr>
+        <w:t xml:space="preserve"> Different from Rakuzen, it does not have a responsive design.</w:t>
       </w:r>
     </w:p>
     <w:p>
@@ -2741,23 +2476,7 @@
           <w:sz w:val="24"/>
           <w:szCs w:val="24"/>
         </w:rPr>
-        <w:t xml:space="preserve">Other than that, while navigating through the website, the “Outlets” in the navigation bar is linked incorrectly to the </w:t>
-      </w:r>
-      <w:proofErr w:type="spellStart"/>
-      <w:r>
-        <w:rPr>
-          <w:sz w:val="24"/>
-          <w:szCs w:val="24"/>
-        </w:rPr>
-        <w:t>index.php</w:t>
-      </w:r>
-      <w:proofErr w:type="spellEnd"/>
-      <w:r>
-        <w:rPr>
-          <w:sz w:val="24"/>
-          <w:szCs w:val="24"/>
-        </w:rPr>
-        <w:t>, which is the website’s home. As of 4</w:t>
+        <w:t>Other than that, while navigating through the website, the “Outlets” in the navigation bar is linked incorrectly to the index.php, which is the website’s home. As of 4</w:t>
       </w:r>
       <w:r>
         <w:rPr>
@@ -2790,23 +2509,7 @@
           <w:sz w:val="24"/>
           <w:szCs w:val="24"/>
         </w:rPr>
-        <w:t xml:space="preserve">As compared to </w:t>
-      </w:r>
-      <w:proofErr w:type="spellStart"/>
-      <w:r>
-        <w:rPr>
-          <w:sz w:val="24"/>
-          <w:szCs w:val="24"/>
-        </w:rPr>
-        <w:t>Rakuzen</w:t>
-      </w:r>
-      <w:proofErr w:type="spellEnd"/>
-      <w:r>
-        <w:rPr>
-          <w:sz w:val="24"/>
-          <w:szCs w:val="24"/>
-        </w:rPr>
-        <w:t xml:space="preserve"> website, it allows users to apply for franchise through a form on their website. However, it still does not have enough functionalities to attract and retain users.</w:t>
+        <w:t>As compared to Rakuzen website, it allows users to apply for franchise through a form on their website. However, it still does not have enough functionalities to attract and retain users.</w:t>
       </w:r>
     </w:p>
     <w:p>
@@ -2827,16 +2530,8 @@
           <w:rStyle w:val="IntenseEmphasis"/>
         </w:rPr>
         <w:lastRenderedPageBreak/>
-        <w:t xml:space="preserve">Sushi </w:t>
-      </w:r>
-      <w:proofErr w:type="spellStart"/>
-      <w:r>
-        <w:rPr>
-          <w:rStyle w:val="IntenseEmphasis"/>
-        </w:rPr>
-        <w:t>Mentai</w:t>
-      </w:r>
-      <w:proofErr w:type="spellEnd"/>
+        <w:t>Sushi Mentai</w:t>
+      </w:r>
     </w:p>
     <w:p>
       <w:pPr>
@@ -2908,15 +2603,7 @@
         <w:jc w:val="center"/>
       </w:pPr>
       <w:r>
-        <w:t xml:space="preserve">Figure 5: Screenshot of Sushi </w:t>
-      </w:r>
-      <w:proofErr w:type="spellStart"/>
-      <w:r>
-        <w:t>Mentai</w:t>
-      </w:r>
-      <w:proofErr w:type="spellEnd"/>
-      <w:r>
-        <w:t xml:space="preserve"> website</w:t>
+        <w:t>Figure 5: Screenshot of Sushi Mentai website</w:t>
       </w:r>
     </w:p>
     <w:p>
@@ -2935,23 +2622,7 @@
           <w:sz w:val="24"/>
           <w:szCs w:val="24"/>
         </w:rPr>
-        <w:t xml:space="preserve">Sushi </w:t>
-      </w:r>
-      <w:proofErr w:type="spellStart"/>
-      <w:r>
-        <w:rPr>
-          <w:sz w:val="24"/>
-          <w:szCs w:val="24"/>
-        </w:rPr>
-        <w:t>Mentai</w:t>
-      </w:r>
-      <w:proofErr w:type="spellEnd"/>
-      <w:r>
-        <w:rPr>
-          <w:sz w:val="24"/>
-          <w:szCs w:val="24"/>
-        </w:rPr>
-        <w:t xml:space="preserve"> website offers a refreshing and enticing look, where the colors used complement the food pictures well and attracts your attention. It is not reflected in the still screenshot, but certain elements of the website have animation, such as pop-up effect, slight rotation when hovering over, fly-in effect and more. It also has a responsive design</w:t>
+        <w:t>Sushi Mentai website offers a refreshing and enticing look, where the colors used complement the food pictures well and attracts your attention. It is not reflected in the still screenshot, but certain elements of the website have animation, such as pop-up effect, slight rotation when hovering over, fly-in effect and more. It also has a responsive design</w:t>
       </w:r>
       <w:r>
         <w:rPr>
@@ -2977,23 +2648,7 @@
           <w:szCs w:val="24"/>
         </w:rPr>
         <w:lastRenderedPageBreak/>
-        <w:t xml:space="preserve">Despite the beautiful and appealing interface, the website does not offer many functionalities. It has the basic functionalities such as menu display, outlets display, career display and company information. Sushi </w:t>
-      </w:r>
-      <w:proofErr w:type="spellStart"/>
-      <w:r>
-        <w:rPr>
-          <w:sz w:val="24"/>
-          <w:szCs w:val="24"/>
-        </w:rPr>
-        <w:t>Mentai</w:t>
-      </w:r>
-      <w:proofErr w:type="spellEnd"/>
-      <w:r>
-        <w:rPr>
-          <w:sz w:val="24"/>
-          <w:szCs w:val="24"/>
-        </w:rPr>
-        <w:t xml:space="preserve"> offers lucky draw and customers can join the mentioned lucky draw through online. </w:t>
+        <w:t xml:space="preserve">Despite the beautiful and appealing interface, the website does not offer many functionalities. It has the basic functionalities such as menu display, outlets display, career display and company information. Sushi Mentai offers lucky draw and customers can join the mentioned lucky draw through online. </w:t>
       </w:r>
       <w:r>
         <w:rPr>
@@ -3139,7 +2794,6 @@
                 <w:szCs w:val="24"/>
               </w:rPr>
             </w:pPr>
-            <w:proofErr w:type="spellStart"/>
             <w:r>
               <w:rPr>
                 <w:rFonts w:eastAsia="Times New Roman" w:cs="Times New Roman"/>
@@ -3150,7 +2804,6 @@
               </w:rPr>
               <w:t>Rakuzen</w:t>
             </w:r>
-            <w:proofErr w:type="spellEnd"/>
           </w:p>
         </w:tc>
         <w:tc>
@@ -3186,9 +2839,35 @@
                 <w:color w:val="000000"/>
                 <w:szCs w:val="24"/>
               </w:rPr>
-              <w:t xml:space="preserve">Sushi </w:t>
-            </w:r>
-            <w:proofErr w:type="spellStart"/>
+              <w:t>Sushi Zanmai</w:t>
+            </w:r>
+          </w:p>
+        </w:tc>
+        <w:tc>
+          <w:tcPr>
+            <w:tcW w:w="1439" w:type="dxa"/>
+            <w:tcBorders>
+              <w:top w:val="single" w:sz="8" w:space="0" w:color="000000"/>
+              <w:left w:val="single" w:sz="8" w:space="0" w:color="000000"/>
+              <w:bottom w:val="single" w:sz="8" w:space="0" w:color="000000"/>
+              <w:right w:val="single" w:sz="8" w:space="0" w:color="000000"/>
+            </w:tcBorders>
+            <w:tcMar>
+              <w:top w:w="100" w:type="dxa"/>
+              <w:left w:w="100" w:type="dxa"/>
+              <w:bottom w:w="100" w:type="dxa"/>
+              <w:right w:w="100" w:type="dxa"/>
+            </w:tcMar>
+            <w:hideMark/>
+          </w:tcPr>
+          <w:p>
+            <w:pPr>
+              <w:spacing w:after="0" w:line="240" w:lineRule="auto"/>
+              <w:rPr>
+                <w:rFonts w:eastAsia="Times New Roman" w:cs="Times New Roman"/>
+                <w:szCs w:val="24"/>
+              </w:rPr>
+            </w:pPr>
             <w:r>
               <w:rPr>
                 <w:rFonts w:eastAsia="Times New Roman" w:cs="Times New Roman"/>
@@ -3197,58 +2876,8 @@
                 <w:color w:val="000000"/>
                 <w:szCs w:val="24"/>
               </w:rPr>
-              <w:t>Zanmai</w:t>
-            </w:r>
-            <w:proofErr w:type="spellEnd"/>
-          </w:p>
-        </w:tc>
-        <w:tc>
-          <w:tcPr>
-            <w:tcW w:w="1439" w:type="dxa"/>
-            <w:tcBorders>
-              <w:top w:val="single" w:sz="8" w:space="0" w:color="000000"/>
-              <w:left w:val="single" w:sz="8" w:space="0" w:color="000000"/>
-              <w:bottom w:val="single" w:sz="8" w:space="0" w:color="000000"/>
-              <w:right w:val="single" w:sz="8" w:space="0" w:color="000000"/>
-            </w:tcBorders>
-            <w:tcMar>
-              <w:top w:w="100" w:type="dxa"/>
-              <w:left w:w="100" w:type="dxa"/>
-              <w:bottom w:w="100" w:type="dxa"/>
-              <w:right w:w="100" w:type="dxa"/>
-            </w:tcMar>
-            <w:hideMark/>
-          </w:tcPr>
-          <w:p>
-            <w:pPr>
-              <w:spacing w:after="0" w:line="240" w:lineRule="auto"/>
-              <w:rPr>
-                <w:rFonts w:eastAsia="Times New Roman" w:cs="Times New Roman"/>
-                <w:szCs w:val="24"/>
-              </w:rPr>
-            </w:pPr>
-            <w:r>
-              <w:rPr>
-                <w:rFonts w:eastAsia="Times New Roman" w:cs="Times New Roman"/>
-                <w:b/>
-                <w:bCs/>
-                <w:color w:val="000000"/>
-                <w:szCs w:val="24"/>
-              </w:rPr>
-              <w:t xml:space="preserve">Sushi </w:t>
-            </w:r>
-            <w:proofErr w:type="spellStart"/>
-            <w:r>
-              <w:rPr>
-                <w:rFonts w:eastAsia="Times New Roman" w:cs="Times New Roman"/>
-                <w:b/>
-                <w:bCs/>
-                <w:color w:val="000000"/>
-                <w:szCs w:val="24"/>
-              </w:rPr>
-              <w:t>Mentai</w:t>
-            </w:r>
-            <w:proofErr w:type="spellEnd"/>
+              <w:t>Sushi Mentai</w:t>
+            </w:r>
           </w:p>
         </w:tc>
       </w:tr>
@@ -8708,7 +8337,21 @@
           <w:sz w:val="24"/>
           <w:szCs w:val="24"/>
         </w:rPr>
-        <w:t>login is on top of the website also</w:t>
+        <w:t xml:space="preserve">user </w:t>
+      </w:r>
+      <w:r>
+        <w:rPr>
+          <w:sz w:val="24"/>
+          <w:szCs w:val="24"/>
+        </w:rPr>
+        <w:t>login is on top of the website</w:t>
+      </w:r>
+      <w:r>
+        <w:rPr>
+          <w:sz w:val="24"/>
+          <w:szCs w:val="24"/>
+        </w:rPr>
+        <w:t xml:space="preserve"> also</w:t>
       </w:r>
       <w:r>
         <w:rPr>
@@ -8758,8 +8401,35 @@
           <w:szCs w:val="24"/>
           <w:lang w:val="en-MY" w:eastAsia="zh-CN"/>
         </w:rPr>
-        <w:t>first moment.</w:t>
-      </w:r>
+        <w:t xml:space="preserve">first </w:t>
+      </w:r>
+      <w:r>
+        <w:rPr>
+          <w:sz w:val="24"/>
+          <w:szCs w:val="24"/>
+          <w:lang w:val="en-MY" w:eastAsia="zh-CN"/>
+        </w:rPr>
+        <w:t xml:space="preserve">moment. Meanwhile, our website has a page exclusive for admin login </w:t>
+      </w:r>
+      <w:r>
+        <w:rPr>
+          <w:sz w:val="24"/>
+          <w:szCs w:val="24"/>
+          <w:lang w:val="en-MY" w:eastAsia="zh-CN"/>
+        </w:rPr>
+        <w:t xml:space="preserve">which can redirect to Sushi Sama </w:t>
+      </w:r>
+      <w:r>
+        <w:rPr>
+          <w:sz w:val="24"/>
+          <w:szCs w:val="24"/>
+          <w:lang w:val="en-MY" w:eastAsia="zh-CN"/>
+        </w:rPr>
+        <w:lastRenderedPageBreak/>
+        <w:t>Panel. Inside the Panel, we have order summary, table reservation, menu list, and user list also.</w:t>
+      </w:r>
+      <w:bookmarkStart w:id="8" w:name="_GoBack"/>
+      <w:bookmarkEnd w:id="8"/>
     </w:p>
     <w:p>
       <w:pPr>
@@ -8777,7 +8447,6 @@
           <w:szCs w:val="24"/>
           <w:lang w:val="en-MY" w:eastAsia="zh-CN"/>
         </w:rPr>
-        <w:lastRenderedPageBreak/>
         <w:t xml:space="preserve">We have Call to </w:t>
       </w:r>
       <w:r>
@@ -8974,11 +8643,11 @@
         <w:lastRenderedPageBreak/>
         <w:t xml:space="preserve"> </w:t>
       </w:r>
-      <w:bookmarkStart w:id="8" w:name="_Toc28992727"/>
+      <w:bookmarkStart w:id="9" w:name="_Toc28992727"/>
       <w:r>
         <w:t>CSS</w:t>
       </w:r>
-      <w:bookmarkEnd w:id="8"/>
+      <w:bookmarkEnd w:id="9"/>
     </w:p>
     <w:p>
       <w:pPr>
@@ -8992,16 +8661,16 @@
           <w:rStyle w:val="IntenseEmphasis"/>
         </w:rPr>
       </w:pPr>
-      <w:bookmarkStart w:id="9" w:name="_Toc28901666"/>
-      <w:bookmarkStart w:id="10" w:name="_Toc28992728"/>
+      <w:bookmarkStart w:id="10" w:name="_Toc28901666"/>
+      <w:bookmarkStart w:id="11" w:name="_Toc28992728"/>
       <w:r>
         <w:rPr>
           <w:rStyle w:val="IntenseEmphasis"/>
         </w:rPr>
         <w:t>Description of CSS styles</w:t>
       </w:r>
-      <w:bookmarkEnd w:id="9"/>
       <w:bookmarkEnd w:id="10"/>
+      <w:bookmarkEnd w:id="11"/>
     </w:p>
     <w:p>
       <w:pPr>
@@ -9034,16 +8703,16 @@
           <w:rStyle w:val="IntenseEmphasis"/>
         </w:rPr>
       </w:pPr>
-      <w:bookmarkStart w:id="11" w:name="_Toc28901667"/>
-      <w:bookmarkStart w:id="12" w:name="_Toc28992729"/>
+      <w:bookmarkStart w:id="12" w:name="_Toc28901667"/>
+      <w:bookmarkStart w:id="13" w:name="_Toc28992729"/>
       <w:r>
         <w:rPr>
           <w:rStyle w:val="IntenseEmphasis"/>
         </w:rPr>
         <w:t>Responsive design?</w:t>
       </w:r>
-      <w:bookmarkEnd w:id="11"/>
       <w:bookmarkEnd w:id="12"/>
+      <w:bookmarkEnd w:id="13"/>
     </w:p>
     <w:p>
       <w:pPr>
@@ -9075,16 +8744,16 @@
           <w:rStyle w:val="IntenseEmphasis"/>
         </w:rPr>
       </w:pPr>
-      <w:bookmarkStart w:id="13" w:name="_Toc28901668"/>
-      <w:bookmarkStart w:id="14" w:name="_Toc28992730"/>
+      <w:bookmarkStart w:id="14" w:name="_Toc28901668"/>
+      <w:bookmarkStart w:id="15" w:name="_Toc28992730"/>
       <w:r>
         <w:rPr>
           <w:rStyle w:val="IntenseEmphasis"/>
         </w:rPr>
         <w:t>Any tools used?</w:t>
       </w:r>
-      <w:bookmarkEnd w:id="13"/>
       <w:bookmarkEnd w:id="14"/>
+      <w:bookmarkEnd w:id="15"/>
     </w:p>
     <w:p>
       <w:pPr>
@@ -9122,23 +8791,7 @@
           <w:sz w:val="24"/>
           <w:szCs w:val="24"/>
         </w:rPr>
-        <w:t xml:space="preserve">ootstrap framework because it is one of the most popular HTML, CSS and </w:t>
-      </w:r>
-      <w:proofErr w:type="spellStart"/>
-      <w:r>
-        <w:rPr>
-          <w:sz w:val="24"/>
-          <w:szCs w:val="24"/>
-        </w:rPr>
-        <w:t>Javascript</w:t>
-      </w:r>
-      <w:proofErr w:type="spellEnd"/>
-      <w:r>
-        <w:rPr>
-          <w:sz w:val="24"/>
-          <w:szCs w:val="24"/>
-        </w:rPr>
-        <w:t xml:space="preserve"> framework directed at responsive, mobile-first web development.</w:t>
+        <w:t>ootstrap framework because it is one of the most popular HTML, CSS and Javascript framework directed at responsive, mobile-first web development.</w:t>
       </w:r>
     </w:p>
     <w:p>
@@ -9156,23 +8809,7 @@
           <w:sz w:val="24"/>
           <w:szCs w:val="24"/>
         </w:rPr>
-        <w:t>Our group has also used the material design for bootstrap for (</w:t>
-      </w:r>
-      <w:proofErr w:type="spellStart"/>
-      <w:r>
-        <w:rPr>
-          <w:sz w:val="24"/>
-          <w:szCs w:val="24"/>
-        </w:rPr>
-        <w:t>MDBootstrap</w:t>
-      </w:r>
-      <w:proofErr w:type="spellEnd"/>
-      <w:r>
-        <w:rPr>
-          <w:sz w:val="24"/>
-          <w:szCs w:val="24"/>
-        </w:rPr>
-        <w:t xml:space="preserve">), where it provides many user </w:t>
+        <w:t xml:space="preserve">Our group has also used the material design for bootstrap for (MDBootstrap), where it provides many user </w:t>
       </w:r>
       <w:r>
         <w:rPr>
@@ -9216,11 +8853,11 @@
         <w:lastRenderedPageBreak/>
         <w:t xml:space="preserve"> </w:t>
       </w:r>
-      <w:bookmarkStart w:id="15" w:name="_Toc28992731"/>
+      <w:bookmarkStart w:id="16" w:name="_Toc28992731"/>
       <w:r>
         <w:t>Final product</w:t>
       </w:r>
-      <w:bookmarkEnd w:id="15"/>
+      <w:bookmarkEnd w:id="16"/>
     </w:p>
     <w:p/>
     <w:p>
@@ -9245,11 +8882,11 @@
         <w:lastRenderedPageBreak/>
         <w:t xml:space="preserve"> </w:t>
       </w:r>
-      <w:bookmarkStart w:id="16" w:name="_Toc28992732"/>
+      <w:bookmarkStart w:id="17" w:name="_Toc28992732"/>
       <w:r>
         <w:t>Screenshot</w:t>
       </w:r>
-      <w:bookmarkEnd w:id="16"/>
+      <w:bookmarkEnd w:id="17"/>
     </w:p>
     <w:p>
       <w:r>
@@ -9486,8 +9123,6 @@
           </wp:inline>
         </w:drawing>
       </w:r>
-      <w:bookmarkStart w:id="17" w:name="_GoBack"/>
-      <w:bookmarkEnd w:id="17"/>
       <w:r>
         <w:br w:type="page"/>
       </w:r>
@@ -10497,7 +10132,7 @@
       </w:pPr>
     </w:pPrDefault>
   </w:docDefaults>
-  <w:latentStyles w:defLockedState="0" w:defUIPriority="99" w:defSemiHidden="0" w:defUnhideWhenUsed="0" w:defQFormat="0" w:count="375">
+  <w:latentStyles w:defLockedState="0" w:defUIPriority="99" w:defSemiHidden="0" w:defUnhideWhenUsed="0" w:defQFormat="0" w:count="376">
     <w:lsdException w:name="Normal" w:uiPriority="0" w:qFormat="1"/>
     <w:lsdException w:name="heading 1" w:uiPriority="9" w:qFormat="1"/>
     <w:lsdException w:name="heading 2" w:semiHidden="1" w:uiPriority="9" w:unhideWhenUsed="1" w:qFormat="1"/>
@@ -10603,7 +10238,6 @@
     <w:lsdException w:name="HTML Sample" w:semiHidden="1" w:unhideWhenUsed="1"/>
     <w:lsdException w:name="HTML Typewriter" w:semiHidden="1" w:unhideWhenUsed="1"/>
     <w:lsdException w:name="HTML Variable" w:semiHidden="1" w:unhideWhenUsed="1"/>
-    <w:lsdException w:name="Normal Table" w:semiHidden="1" w:unhideWhenUsed="1"/>
     <w:lsdException w:name="annotation subject" w:semiHidden="1" w:unhideWhenUsed="1"/>
     <w:lsdException w:name="No List" w:semiHidden="1" w:unhideWhenUsed="1"/>
     <w:lsdException w:name="Outline List 1" w:semiHidden="1" w:unhideWhenUsed="1"/>
@@ -10650,10 +10284,8 @@
     <w:lsdException w:name="Table Subtle 2" w:semiHidden="1" w:unhideWhenUsed="1"/>
     <w:lsdException w:name="Table Web 1" w:semiHidden="1" w:unhideWhenUsed="1"/>
     <w:lsdException w:name="Table Web 2" w:semiHidden="1" w:unhideWhenUsed="1"/>
-    <w:lsdException w:name="Table Web 3" w:semiHidden="1" w:unhideWhenUsed="1"/>
     <w:lsdException w:name="Balloon Text" w:semiHidden="1" w:unhideWhenUsed="1"/>
     <w:lsdException w:name="Table Grid" w:uiPriority="39"/>
-    <w:lsdException w:name="Table Theme" w:semiHidden="1" w:unhideWhenUsed="1"/>
     <w:lsdException w:name="Placeholder Text" w:semiHidden="1"/>
     <w:lsdException w:name="No Spacing" w:uiPriority="1" w:qFormat="1"/>
     <w:lsdException w:name="Light Shading" w:uiPriority="60"/>
@@ -10873,6 +10505,7 @@
     <w:lsdException w:name="Smart Hyperlink" w:semiHidden="1" w:unhideWhenUsed="1"/>
     <w:lsdException w:name="Hashtag" w:semiHidden="1" w:unhideWhenUsed="1"/>
     <w:lsdException w:name="Unresolved Mention" w:semiHidden="1" w:unhideWhenUsed="1"/>
+    <w:lsdException w:name="Smart Link" w:semiHidden="1" w:unhideWhenUsed="1"/>
   </w:latentStyles>
   <w:style w:type="paragraph" w:default="1" w:styleId="Normal">
     <w:name w:val="Normal"/>
@@ -11552,7 +11185,7 @@
 </file>
 
 <file path=customXml/itemProps1.xml><?xml version="1.0" encoding="utf-8"?>
-<ds:datastoreItem xmlns:ds="http://schemas.openxmlformats.org/officeDocument/2006/customXml" ds:itemID="{54DC091C-E671-4772-A897-AE5CBED08FEC}">
+<ds:datastoreItem xmlns:ds="http://schemas.openxmlformats.org/officeDocument/2006/customXml" ds:itemID="{0E52A23C-ECA2-4D7F-9AF9-4847B63CE143}">
   <ds:schemaRefs>
     <ds:schemaRef ds:uri="http://schemas.openxmlformats.org/officeDocument/2006/bibliography"/>
   </ds:schemaRefs>

--- a/DOCUMENTATION/Group9_Report1.docx
+++ b/DOCUMENTATION/Group9_Report1.docx
@@ -8619,7 +8619,14 @@
           <w:sz w:val="24"/>
           <w:szCs w:val="24"/>
         </w:rPr>
-        <w:t>located top of our website.</w:t>
+        <w:t>located top of our website</w:t>
+      </w:r>
+      <w:r>
+        <w:rPr>
+          <w:sz w:val="24"/>
+          <w:szCs w:val="24"/>
+        </w:rPr>
+        <w:t>, it links users to home, menu, order, career, profile and login.</w:t>
       </w:r>
       <w:r>
         <w:rPr>
@@ -8894,7 +8901,17 @@
           <w:szCs w:val="24"/>
           <w:lang w:eastAsia="zh-CN"/>
         </w:rPr>
-        <w:t>users can click on them when they reach the bottom of the page, without the need to scroll up to reach the nav bar.</w:t>
+        <w:t>users can click on them when they reach the bottom of the</w:t>
+      </w:r>
+      <w:bookmarkStart w:id="8" w:name="_GoBack"/>
+      <w:bookmarkEnd w:id="8"/>
+      <w:r>
+        <w:rPr>
+          <w:sz w:val="24"/>
+          <w:szCs w:val="24"/>
+          <w:lang w:eastAsia="zh-CN"/>
+        </w:rPr>
+        <w:t xml:space="preserve"> page, without the need to scroll up to reach the nav bar.</w:t>
       </w:r>
     </w:p>
     <w:p>
@@ -8974,11 +8991,11 @@
         <w:lastRenderedPageBreak/>
         <w:t xml:space="preserve"> </w:t>
       </w:r>
-      <w:bookmarkStart w:id="8" w:name="_Toc28992727"/>
+      <w:bookmarkStart w:id="9" w:name="_Toc28992727"/>
       <w:r>
         <w:t>CSS</w:t>
       </w:r>
-      <w:bookmarkEnd w:id="8"/>
+      <w:bookmarkEnd w:id="9"/>
     </w:p>
     <w:p>
       <w:pPr>
@@ -8992,16 +9009,16 @@
           <w:rStyle w:val="IntenseEmphasis"/>
         </w:rPr>
       </w:pPr>
-      <w:bookmarkStart w:id="9" w:name="_Toc28901666"/>
-      <w:bookmarkStart w:id="10" w:name="_Toc28992728"/>
+      <w:bookmarkStart w:id="10" w:name="_Toc28901666"/>
+      <w:bookmarkStart w:id="11" w:name="_Toc28992728"/>
       <w:r>
         <w:rPr>
           <w:rStyle w:val="IntenseEmphasis"/>
         </w:rPr>
         <w:t>Description of CSS styles</w:t>
       </w:r>
-      <w:bookmarkEnd w:id="9"/>
       <w:bookmarkEnd w:id="10"/>
+      <w:bookmarkEnd w:id="11"/>
     </w:p>
     <w:p>
       <w:pPr>
@@ -9034,16 +9051,16 @@
           <w:rStyle w:val="IntenseEmphasis"/>
         </w:rPr>
       </w:pPr>
-      <w:bookmarkStart w:id="11" w:name="_Toc28901667"/>
-      <w:bookmarkStart w:id="12" w:name="_Toc28992729"/>
+      <w:bookmarkStart w:id="12" w:name="_Toc28901667"/>
+      <w:bookmarkStart w:id="13" w:name="_Toc28992729"/>
       <w:r>
         <w:rPr>
           <w:rStyle w:val="IntenseEmphasis"/>
         </w:rPr>
         <w:t>Responsive design?</w:t>
       </w:r>
-      <w:bookmarkEnd w:id="11"/>
       <w:bookmarkEnd w:id="12"/>
+      <w:bookmarkEnd w:id="13"/>
     </w:p>
     <w:p>
       <w:pPr>
@@ -9075,16 +9092,16 @@
           <w:rStyle w:val="IntenseEmphasis"/>
         </w:rPr>
       </w:pPr>
-      <w:bookmarkStart w:id="13" w:name="_Toc28901668"/>
-      <w:bookmarkStart w:id="14" w:name="_Toc28992730"/>
+      <w:bookmarkStart w:id="14" w:name="_Toc28901668"/>
+      <w:bookmarkStart w:id="15" w:name="_Toc28992730"/>
       <w:r>
         <w:rPr>
           <w:rStyle w:val="IntenseEmphasis"/>
         </w:rPr>
         <w:t>Any tools used?</w:t>
       </w:r>
-      <w:bookmarkEnd w:id="13"/>
       <w:bookmarkEnd w:id="14"/>
+      <w:bookmarkEnd w:id="15"/>
     </w:p>
     <w:p>
       <w:pPr>
@@ -9216,11 +9233,11 @@
         <w:lastRenderedPageBreak/>
         <w:t xml:space="preserve"> </w:t>
       </w:r>
-      <w:bookmarkStart w:id="15" w:name="_Toc28992731"/>
+      <w:bookmarkStart w:id="16" w:name="_Toc28992731"/>
       <w:r>
         <w:t>Final product</w:t>
       </w:r>
-      <w:bookmarkEnd w:id="15"/>
+      <w:bookmarkEnd w:id="16"/>
     </w:p>
     <w:p/>
     <w:p>
@@ -9245,11 +9262,11 @@
         <w:lastRenderedPageBreak/>
         <w:t xml:space="preserve"> </w:t>
       </w:r>
-      <w:bookmarkStart w:id="16" w:name="_Toc28992732"/>
+      <w:bookmarkStart w:id="17" w:name="_Toc28992732"/>
       <w:r>
         <w:t>Screenshot</w:t>
       </w:r>
-      <w:bookmarkEnd w:id="16"/>
+      <w:bookmarkEnd w:id="17"/>
     </w:p>
     <w:p>
       <w:r>
@@ -9499,7 +9516,7 @@
           <w:szCs w:val="32"/>
         </w:rPr>
       </w:pPr>
-      <w:bookmarkStart w:id="17" w:name="_Toc28992733"/>
+      <w:bookmarkStart w:id="18" w:name="_Toc28992733"/>
       <w:r>
         <w:lastRenderedPageBreak/>
         <w:br w:type="page"/>
@@ -9514,7 +9531,7 @@
         <w:lastRenderedPageBreak/>
         <w:t>Plan for Assignment 2</w:t>
       </w:r>
-      <w:bookmarkEnd w:id="17"/>
+      <w:bookmarkEnd w:id="18"/>
     </w:p>
     <w:p>
       <w:pPr>
@@ -9673,7 +9690,7 @@
           <w:szCs w:val="32"/>
         </w:rPr>
       </w:pPr>
-      <w:bookmarkStart w:id="18" w:name="_Toc28992734"/>
+      <w:bookmarkStart w:id="19" w:name="_Toc28992734"/>
       <w:r>
         <w:br w:type="page"/>
       </w:r>
@@ -9686,7 +9703,7 @@
         <w:lastRenderedPageBreak/>
         <w:t>Conclusion</w:t>
       </w:r>
-      <w:bookmarkEnd w:id="18"/>
+      <w:bookmarkEnd w:id="19"/>
     </w:p>
     <w:p>
       <w:pPr>
@@ -9811,8 +9828,6 @@
         </w:rPr>
         <w:t xml:space="preserve">we plan to add JavaScript and link our website to Database to store data. This will make our webpage not running on individual but link to other page so that it will make convenient to user. </w:t>
       </w:r>
-      <w:bookmarkStart w:id="19" w:name="_GoBack"/>
-      <w:bookmarkEnd w:id="19"/>
     </w:p>
     <w:p>
       <w:pPr>
@@ -10638,7 +10653,7 @@
       </w:pPr>
     </w:pPrDefault>
   </w:docDefaults>
-  <w:latentStyles w:defLockedState="0" w:defUIPriority="99" w:defSemiHidden="0" w:defUnhideWhenUsed="0" w:defQFormat="0" w:count="376">
+  <w:latentStyles w:defLockedState="0" w:defUIPriority="99" w:defSemiHidden="0" w:defUnhideWhenUsed="0" w:defQFormat="0" w:count="375">
     <w:lsdException w:name="Normal" w:uiPriority="0" w:qFormat="1"/>
     <w:lsdException w:name="heading 1" w:uiPriority="9" w:qFormat="1"/>
     <w:lsdException w:name="heading 2" w:semiHidden="1" w:uiPriority="9" w:unhideWhenUsed="1" w:qFormat="1"/>
@@ -10744,6 +10759,7 @@
     <w:lsdException w:name="HTML Sample" w:semiHidden="1" w:unhideWhenUsed="1"/>
     <w:lsdException w:name="HTML Typewriter" w:semiHidden="1" w:unhideWhenUsed="1"/>
     <w:lsdException w:name="HTML Variable" w:semiHidden="1" w:unhideWhenUsed="1"/>
+    <w:lsdException w:name="Normal Table" w:semiHidden="1" w:unhideWhenUsed="1"/>
     <w:lsdException w:name="annotation subject" w:semiHidden="1" w:unhideWhenUsed="1"/>
     <w:lsdException w:name="No List" w:semiHidden="1" w:unhideWhenUsed="1"/>
     <w:lsdException w:name="Outline List 1" w:semiHidden="1" w:unhideWhenUsed="1"/>
@@ -10790,8 +10806,10 @@
     <w:lsdException w:name="Table Subtle 2" w:semiHidden="1" w:unhideWhenUsed="1"/>
     <w:lsdException w:name="Table Web 1" w:semiHidden="1" w:unhideWhenUsed="1"/>
     <w:lsdException w:name="Table Web 2" w:semiHidden="1" w:unhideWhenUsed="1"/>
+    <w:lsdException w:name="Table Web 3" w:semiHidden="1" w:unhideWhenUsed="1"/>
     <w:lsdException w:name="Balloon Text" w:semiHidden="1" w:unhideWhenUsed="1"/>
     <w:lsdException w:name="Table Grid" w:uiPriority="39"/>
+    <w:lsdException w:name="Table Theme" w:semiHidden="1" w:unhideWhenUsed="1"/>
     <w:lsdException w:name="Placeholder Text" w:semiHidden="1"/>
     <w:lsdException w:name="No Spacing" w:uiPriority="1" w:qFormat="1"/>
     <w:lsdException w:name="Light Shading" w:uiPriority="60"/>
@@ -11011,7 +11029,6 @@
     <w:lsdException w:name="Smart Hyperlink" w:semiHidden="1" w:unhideWhenUsed="1"/>
     <w:lsdException w:name="Hashtag" w:semiHidden="1" w:unhideWhenUsed="1"/>
     <w:lsdException w:name="Unresolved Mention" w:semiHidden="1" w:unhideWhenUsed="1"/>
-    <w:lsdException w:name="Smart Link" w:semiHidden="1" w:unhideWhenUsed="1"/>
   </w:latentStyles>
   <w:style w:type="paragraph" w:default="1" w:styleId="Normal">
     <w:name w:val="Normal"/>
@@ -11691,7 +11708,7 @@
 </file>
 
 <file path=customXml/itemProps1.xml><?xml version="1.0" encoding="utf-8"?>
-<ds:datastoreItem xmlns:ds="http://schemas.openxmlformats.org/officeDocument/2006/customXml" ds:itemID="{8E8684BD-922A-40C3-B4BB-34A9B10E4A19}">
+<ds:datastoreItem xmlns:ds="http://schemas.openxmlformats.org/officeDocument/2006/customXml" ds:itemID="{1E616D40-F186-4437-8397-4909F06E2052}">
   <ds:schemaRefs>
     <ds:schemaRef ds:uri="http://schemas.openxmlformats.org/officeDocument/2006/bibliography"/>
   </ds:schemaRefs>

--- a/DOCUMENTATION/Group9_Report1.docx
+++ b/DOCUMENTATION/Group9_Report1.docx
@@ -1,6 +1,6 @@
 
 <file path=word/document.xml><?xml version="1.0" encoding="utf-8"?>
-<w:document xmlns:wpc="http://schemas.microsoft.com/office/word/2010/wordprocessingCanvas" xmlns:cx="http://schemas.microsoft.com/office/drawing/2014/chartex" xmlns:cx1="http://schemas.microsoft.com/office/drawing/2015/9/8/chartex" xmlns:cx2="http://schemas.microsoft.com/office/drawing/2015/10/21/chartex" xmlns:cx3="http://schemas.microsoft.com/office/drawing/2016/5/9/chartex" xmlns:cx4="http://schemas.microsoft.com/office/drawing/2016/5/10/chartex" xmlns:cx5="http://schemas.microsoft.com/office/drawing/2016/5/11/chartex" xmlns:cx6="http://schemas.microsoft.com/office/drawing/2016/5/12/chartex" xmlns:cx7="http://schemas.microsoft.com/office/drawing/2016/5/13/chartex" xmlns:cx8="http://schemas.microsoft.com/office/drawing/2016/5/14/chartex" xmlns:mc="http://schemas.openxmlformats.org/markup-compatibility/2006" xmlns:aink="http://schemas.microsoft.com/office/drawing/2016/ink" xmlns:am3d="http://schemas.microsoft.com/office/drawing/2017/model3d" xmlns:o="urn:schemas-microsoft-com:office:office" xmlns:r="http://schemas.openxmlformats.org/officeDocument/2006/relationships" xmlns:m="http://schemas.openxmlformats.org/officeDocument/2006/math" xmlns:v="urn:schemas-microsoft-com:vml" xmlns:wp14="http://schemas.microsoft.com/office/word/2010/wordprocessingDrawing" xmlns:wp="http://schemas.openxmlformats.org/drawingml/2006/wordprocessingDrawing" xmlns:w10="urn:schemas-microsoft-com:office:word" xmlns:w="http://schemas.openxmlformats.org/wordprocessingml/2006/main" xmlns:w14="http://schemas.microsoft.com/office/word/2010/wordml" xmlns:w15="http://schemas.microsoft.com/office/word/2012/wordml" xmlns:w16cid="http://schemas.microsoft.com/office/word/2016/wordml/cid" xmlns:w16se="http://schemas.microsoft.com/office/word/2015/wordml/symex" xmlns:wpg="http://schemas.microsoft.com/office/word/2010/wordprocessingGroup" xmlns:wpi="http://schemas.microsoft.com/office/word/2010/wordprocessingInk" xmlns:wne="http://schemas.microsoft.com/office/word/2006/wordml" xmlns:wps="http://schemas.microsoft.com/office/word/2010/wordprocessingShape" mc:Ignorable="w14 w15 w16se w16cid wp14">
+<w:document xmlns:wpc="http://schemas.microsoft.com/office/word/2010/wordprocessingCanvas" xmlns:mc="http://schemas.openxmlformats.org/markup-compatibility/2006" xmlns:o="urn:schemas-microsoft-com:office:office" xmlns:r="http://schemas.openxmlformats.org/officeDocument/2006/relationships" xmlns:m="http://schemas.openxmlformats.org/officeDocument/2006/math" xmlns:v="urn:schemas-microsoft-com:vml" xmlns:wp14="http://schemas.microsoft.com/office/word/2010/wordprocessingDrawing" xmlns:wp="http://schemas.openxmlformats.org/drawingml/2006/wordprocessingDrawing" xmlns:w10="urn:schemas-microsoft-com:office:word" xmlns:w="http://schemas.openxmlformats.org/wordprocessingml/2006/main" xmlns:w14="http://schemas.microsoft.com/office/word/2010/wordml" xmlns:w15="http://schemas.microsoft.com/office/word/2012/wordml" xmlns:wpg="http://schemas.microsoft.com/office/word/2010/wordprocessingGroup" xmlns:wpi="http://schemas.microsoft.com/office/word/2010/wordprocessingInk" xmlns:wne="http://schemas.microsoft.com/office/word/2006/wordml" xmlns:wps="http://schemas.microsoft.com/office/word/2010/wordprocessingShape" mc:Ignorable="w14 w15 wp14">
   <w:body>
     <w:sdt>
       <w:sdtPr>
@@ -18,7 +18,7 @@
       </w:sdtPr>
       <w:sdtEndPr>
         <w:rPr>
-          <w:rFonts w:eastAsia="SimSun"/>
+          <w:rFonts w:eastAsia="宋体"/>
           <w:b/>
           <w:bCs/>
           <w:noProof/>
@@ -1880,7 +1880,7 @@
           <w:rStyle w:val="IntenseEmphasis"/>
           <w:noProof/>
           <w:u w:val="single"/>
-          <w:lang w:eastAsia="zh-CN"/>
+          <w:lang w:val="en-MY" w:eastAsia="zh-CN"/>
         </w:rPr>
         <w:drawing>
           <wp:inline distT="0" distB="0" distL="0" distR="0" wp14:anchorId="531CC7C2" wp14:editId="1228494D">
@@ -2005,7 +2005,7 @@
       <w:r>
         <w:rPr>
           <w:noProof/>
-          <w:lang w:eastAsia="zh-CN"/>
+          <w:lang w:val="en-MY" w:eastAsia="zh-CN"/>
         </w:rPr>
         <w:drawing>
           <wp:inline distT="0" distB="0" distL="0" distR="0" wp14:anchorId="2E90D110" wp14:editId="04B10E3C">
@@ -2295,7 +2295,7 @@
       <w:r>
         <w:rPr>
           <w:noProof/>
-          <w:lang w:eastAsia="zh-CN"/>
+          <w:lang w:val="en-MY" w:eastAsia="zh-CN"/>
         </w:rPr>
         <w:drawing>
           <wp:inline distT="0" distB="0" distL="0" distR="0" wp14:anchorId="177BC8D9" wp14:editId="02D4F764">
@@ -2566,7 +2566,7 @@
       <w:r>
         <w:rPr>
           <w:noProof/>
-          <w:lang w:eastAsia="zh-CN"/>
+          <w:lang w:val="en-MY" w:eastAsia="zh-CN"/>
         </w:rPr>
         <w:drawing>
           <wp:inline distT="0" distB="0" distL="0" distR="0" wp14:anchorId="3F23608A" wp14:editId="4B3B643A">
@@ -2848,7 +2848,7 @@
       <w:r>
         <w:rPr>
           <w:noProof/>
-          <w:lang w:eastAsia="zh-CN"/>
+          <w:lang w:val="en-MY" w:eastAsia="zh-CN"/>
         </w:rPr>
         <w:drawing>
           <wp:inline distT="0" distB="0" distL="0" distR="0" wp14:anchorId="4080EA99" wp14:editId="2CB4CE25">
@@ -5305,7 +5305,7 @@
       <w:r>
         <w:rPr>
           <w:noProof/>
-          <w:lang w:eastAsia="zh-CN"/>
+          <w:lang w:val="en-MY" w:eastAsia="zh-CN"/>
         </w:rPr>
         <w:drawing>
           <wp:inline distT="0" distB="0" distL="0" distR="0" wp14:anchorId="471B8E5C" wp14:editId="7AC56E22">
@@ -8901,17 +8901,7 @@
           <w:szCs w:val="24"/>
           <w:lang w:eastAsia="zh-CN"/>
         </w:rPr>
-        <w:t>users can click on them when they reach the bottom of the</w:t>
-      </w:r>
-      <w:bookmarkStart w:id="8" w:name="_GoBack"/>
-      <w:bookmarkEnd w:id="8"/>
-      <w:r>
-        <w:rPr>
-          <w:sz w:val="24"/>
-          <w:szCs w:val="24"/>
-          <w:lang w:eastAsia="zh-CN"/>
-        </w:rPr>
-        <w:t xml:space="preserve"> page, without the need to scroll up to reach the nav bar.</w:t>
+        <w:t>users can click on them when they reach the bottom of the page, without the need to scroll up to reach the nav bar.</w:t>
       </w:r>
     </w:p>
     <w:p>
@@ -8991,11 +8981,11 @@
         <w:lastRenderedPageBreak/>
         <w:t xml:space="preserve"> </w:t>
       </w:r>
-      <w:bookmarkStart w:id="9" w:name="_Toc28992727"/>
+      <w:bookmarkStart w:id="8" w:name="_Toc28992727"/>
       <w:r>
         <w:t>CSS</w:t>
       </w:r>
-      <w:bookmarkEnd w:id="9"/>
+      <w:bookmarkEnd w:id="8"/>
     </w:p>
     <w:p>
       <w:pPr>
@@ -9009,16 +8999,165 @@
           <w:rStyle w:val="IntenseEmphasis"/>
         </w:rPr>
       </w:pPr>
-      <w:bookmarkStart w:id="10" w:name="_Toc28901666"/>
-      <w:bookmarkStart w:id="11" w:name="_Toc28992728"/>
+      <w:bookmarkStart w:id="9" w:name="_Toc28901666"/>
+      <w:bookmarkStart w:id="10" w:name="_Toc28992728"/>
       <w:r>
         <w:rPr>
           <w:rStyle w:val="IntenseEmphasis"/>
         </w:rPr>
         <w:t>Description of CSS styles</w:t>
       </w:r>
+      <w:bookmarkEnd w:id="9"/>
       <w:bookmarkEnd w:id="10"/>
+    </w:p>
+    <w:p>
+      <w:pPr>
+        <w:spacing w:line="360" w:lineRule="auto"/>
+        <w:ind w:left="1800"/>
+        <w:jc w:val="both"/>
+        <w:rPr>
+          <w:sz w:val="24"/>
+          <w:szCs w:val="24"/>
+        </w:rPr>
+      </w:pPr>
+      <w:r>
+        <w:rPr>
+          <w:sz w:val="24"/>
+          <w:szCs w:val="24"/>
+        </w:rPr>
+        <w:t>CSS stands for Cascading Style Sheet which used for describing the presentation how HTML are displayed in the screen.</w:t>
+      </w:r>
+    </w:p>
+    <w:p>
+      <w:pPr>
+        <w:spacing w:line="360" w:lineRule="auto"/>
+        <w:ind w:left="1800"/>
+        <w:jc w:val="both"/>
+        <w:rPr>
+          <w:sz w:val="24"/>
+          <w:szCs w:val="24"/>
+        </w:rPr>
+      </w:pPr>
+      <w:r>
+        <w:rPr>
+          <w:sz w:val="24"/>
+          <w:szCs w:val="24"/>
+        </w:rPr>
+        <w:t xml:space="preserve">We have used several elements such as font family, font-weight, </w:t>
+      </w:r>
+      <w:proofErr w:type="gramStart"/>
+      <w:r>
+        <w:rPr>
+          <w:sz w:val="24"/>
+          <w:szCs w:val="24"/>
+        </w:rPr>
+        <w:t>font</w:t>
+      </w:r>
+      <w:proofErr w:type="gramEnd"/>
+      <w:r>
+        <w:rPr>
+          <w:sz w:val="24"/>
+          <w:szCs w:val="24"/>
+        </w:rPr>
+        <w:t>-size to improve the appearance of the font. For the background of the page, image</w:t>
+      </w:r>
+      <w:r>
+        <w:rPr>
+          <w:sz w:val="24"/>
+          <w:szCs w:val="24"/>
+        </w:rPr>
+        <w:t>s</w:t>
+      </w:r>
+      <w:r>
+        <w:rPr>
+          <w:sz w:val="24"/>
+          <w:szCs w:val="24"/>
+        </w:rPr>
+        <w:t xml:space="preserve"> and linear gradient are used to </w:t>
+      </w:r>
+      <w:r>
+        <w:rPr>
+          <w:sz w:val="24"/>
+          <w:szCs w:val="24"/>
+        </w:rPr>
+        <w:t>bring out the eye-catching design for users</w:t>
+      </w:r>
+      <w:r>
+        <w:rPr>
+          <w:sz w:val="24"/>
+          <w:szCs w:val="24"/>
+        </w:rPr>
+        <w:t xml:space="preserve">. Also, the images allow us to give certain ideas to the users about what our website has to present. </w:t>
+      </w:r>
+    </w:p>
+    <w:p>
+      <w:pPr>
+        <w:spacing w:line="360" w:lineRule="auto"/>
+        <w:ind w:left="1800"/>
+        <w:jc w:val="both"/>
+        <w:rPr>
+          <w:sz w:val="24"/>
+          <w:szCs w:val="24"/>
+        </w:rPr>
+      </w:pPr>
+      <w:r>
+        <w:rPr>
+          <w:sz w:val="24"/>
+          <w:szCs w:val="24"/>
+        </w:rPr>
+        <w:t>By using media query and the elements of b</w:t>
+      </w:r>
+      <w:r>
+        <w:rPr>
+          <w:sz w:val="24"/>
+          <w:szCs w:val="24"/>
+        </w:rPr>
+        <w:t>ootstrap such as grids function and collapse,</w:t>
+      </w:r>
+      <w:r>
+        <w:rPr>
+          <w:sz w:val="24"/>
+          <w:szCs w:val="24"/>
+        </w:rPr>
+        <w:t xml:space="preserve"> </w:t>
+      </w:r>
+      <w:r>
+        <w:rPr>
+          <w:sz w:val="24"/>
+          <w:szCs w:val="24"/>
+        </w:rPr>
+        <w:t>these allow us to</w:t>
+      </w:r>
+      <w:r>
+        <w:rPr>
+          <w:sz w:val="24"/>
+          <w:szCs w:val="24"/>
+        </w:rPr>
+        <w:t xml:space="preserve"> adapt the presentation to different types of </w:t>
+      </w:r>
+      <w:r>
+        <w:rPr>
+          <w:sz w:val="24"/>
+          <w:szCs w:val="24"/>
+        </w:rPr>
+        <w:t>devices</w:t>
+      </w:r>
+      <w:r>
+        <w:rPr>
+          <w:sz w:val="24"/>
+          <w:szCs w:val="24"/>
+        </w:rPr>
+        <w:t xml:space="preserve"> such as size-adapting, and easier for b</w:t>
+      </w:r>
+      <w:bookmarkStart w:id="11" w:name="_GoBack"/>
       <w:bookmarkEnd w:id="11"/>
+      <w:r>
+        <w:rPr>
+          <w:sz w:val="24"/>
+          <w:szCs w:val="24"/>
+        </w:rPr>
+        <w:t>oth parties as in developers’ stand and most importantly, users’ stand.</w:t>
+      </w:r>
     </w:p>
     <w:p>
       <w:pPr>
@@ -9173,6 +9312,7 @@
           <w:sz w:val="24"/>
           <w:szCs w:val="24"/>
         </w:rPr>
+        <w:lastRenderedPageBreak/>
         <w:t>Our group has also used the material design for bootstrap for (</w:t>
       </w:r>
       <w:proofErr w:type="spellStart"/>
@@ -9272,6 +9412,7 @@
       <w:r>
         <w:rPr>
           <w:noProof/>
+          <w:lang w:val="en-MY" w:eastAsia="zh-CN"/>
         </w:rPr>
         <w:drawing>
           <wp:inline distT="0" distB="0" distL="0" distR="0" wp14:anchorId="31921E97" wp14:editId="71B060F9">
@@ -9331,6 +9472,7 @@
       <w:r>
         <w:rPr>
           <w:noProof/>
+          <w:lang w:val="en-MY" w:eastAsia="zh-CN"/>
         </w:rPr>
         <w:drawing>
           <wp:inline distT="0" distB="0" distL="0" distR="0" wp14:anchorId="542E1D36" wp14:editId="10BEA88D">
@@ -9394,6 +9536,7 @@
       <w:r>
         <w:rPr>
           <w:noProof/>
+          <w:lang w:val="en-MY" w:eastAsia="zh-CN"/>
         </w:rPr>
         <w:drawing>
           <wp:inline distT="0" distB="0" distL="0" distR="0" wp14:anchorId="79B97E2D" wp14:editId="723FC893">
@@ -9453,6 +9596,7 @@
       <w:r>
         <w:rPr>
           <w:noProof/>
+          <w:lang w:val="en-MY" w:eastAsia="zh-CN"/>
         </w:rPr>
         <w:drawing>
           <wp:inline distT="0" distB="0" distL="0" distR="0" wp14:anchorId="02C3FB0D" wp14:editId="3382D7F9">
@@ -9757,23 +9901,7 @@
           <w:sz w:val="24"/>
           <w:szCs w:val="24"/>
         </w:rPr>
-        <w:t xml:space="preserve">We have </w:t>
-      </w:r>
-      <w:proofErr w:type="gramStart"/>
-      <w:r>
-        <w:rPr>
-          <w:sz w:val="24"/>
-          <w:szCs w:val="24"/>
-        </w:rPr>
-        <w:t>examine</w:t>
-      </w:r>
-      <w:proofErr w:type="gramEnd"/>
-      <w:r>
-        <w:rPr>
-          <w:sz w:val="24"/>
-          <w:szCs w:val="24"/>
-        </w:rPr>
-        <w:t xml:space="preserve"> few different website then take the good and </w:t>
+        <w:t xml:space="preserve">We have examine few different website then take the good and </w:t>
       </w:r>
       <w:r>
         <w:rPr>
@@ -9881,8 +10009,8 @@
 </file>
 
 <file path=word/numbering.xml><?xml version="1.0" encoding="utf-8"?>
-<w:numbering xmlns:wpc="http://schemas.microsoft.com/office/word/2010/wordprocessingCanvas" xmlns:cx="http://schemas.microsoft.com/office/drawing/2014/chartex" xmlns:cx1="http://schemas.microsoft.com/office/drawing/2015/9/8/chartex" xmlns:cx2="http://schemas.microsoft.com/office/drawing/2015/10/21/chartex" xmlns:cx3="http://schemas.microsoft.com/office/drawing/2016/5/9/chartex" xmlns:cx4="http://schemas.microsoft.com/office/drawing/2016/5/10/chartex" xmlns:cx5="http://schemas.microsoft.com/office/drawing/2016/5/11/chartex" xmlns:cx6="http://schemas.microsoft.com/office/drawing/2016/5/12/chartex" xmlns:cx7="http://schemas.microsoft.com/office/drawing/2016/5/13/chartex" xmlns:cx8="http://schemas.microsoft.com/office/drawing/2016/5/14/chartex" xmlns:mc="http://schemas.openxmlformats.org/markup-compatibility/2006" xmlns:aink="http://schemas.microsoft.com/office/drawing/2016/ink" xmlns:am3d="http://schemas.microsoft.com/office/drawing/2017/model3d" xmlns:o="urn:schemas-microsoft-com:office:office" xmlns:r="http://schemas.openxmlformats.org/officeDocument/2006/relationships" xmlns:m="http://schemas.openxmlformats.org/officeDocument/2006/math" xmlns:v="urn:schemas-microsoft-com:vml" xmlns:wp14="http://schemas.microsoft.com/office/word/2010/wordprocessingDrawing" xmlns:wp="http://schemas.openxmlformats.org/drawingml/2006/wordprocessingDrawing" xmlns:w10="urn:schemas-microsoft-com:office:word" xmlns:w="http://schemas.openxmlformats.org/wordprocessingml/2006/main" xmlns:w14="http://schemas.microsoft.com/office/word/2010/wordml" xmlns:w15="http://schemas.microsoft.com/office/word/2012/wordml" xmlns:w16cid="http://schemas.microsoft.com/office/word/2016/wordml/cid" xmlns:w16se="http://schemas.microsoft.com/office/word/2015/wordml/symex" xmlns:wpg="http://schemas.microsoft.com/office/word/2010/wordprocessingGroup" xmlns:wpi="http://schemas.microsoft.com/office/word/2010/wordprocessingInk" xmlns:wne="http://schemas.microsoft.com/office/word/2006/wordml" xmlns:wps="http://schemas.microsoft.com/office/word/2010/wordprocessingShape" mc:Ignorable="w14 w15 w16se w16cid wp14">
-  <w:abstractNum w:abstractNumId="0" w15:restartNumberingAfterBreak="0">
+<w:numbering xmlns:wpc="http://schemas.microsoft.com/office/word/2010/wordprocessingCanvas" xmlns:mc="http://schemas.openxmlformats.org/markup-compatibility/2006" xmlns:o="urn:schemas-microsoft-com:office:office" xmlns:r="http://schemas.openxmlformats.org/officeDocument/2006/relationships" xmlns:m="http://schemas.openxmlformats.org/officeDocument/2006/math" xmlns:v="urn:schemas-microsoft-com:vml" xmlns:wp14="http://schemas.microsoft.com/office/word/2010/wordprocessingDrawing" xmlns:wp="http://schemas.openxmlformats.org/drawingml/2006/wordprocessingDrawing" xmlns:w10="urn:schemas-microsoft-com:office:word" xmlns:w="http://schemas.openxmlformats.org/wordprocessingml/2006/main" xmlns:w14="http://schemas.microsoft.com/office/word/2010/wordml" xmlns:w15="http://schemas.microsoft.com/office/word/2012/wordml" xmlns:wpg="http://schemas.microsoft.com/office/word/2010/wordprocessingGroup" xmlns:wpi="http://schemas.microsoft.com/office/word/2010/wordprocessingInk" xmlns:wne="http://schemas.microsoft.com/office/word/2006/wordml" xmlns:wps="http://schemas.microsoft.com/office/word/2010/wordprocessingShape" mc:Ignorable="w14 w15 wp14">
+  <w:abstractNum w:abstractNumId="0">
     <w:nsid w:val="040864EE"/>
     <w:multiLevelType w:val="hybridMultilevel"/>
     <w:tmpl w:val="FD4847D0"/>
@@ -9971,7 +10099,7 @@
       </w:pPr>
     </w:lvl>
   </w:abstractNum>
-  <w:abstractNum w:abstractNumId="1" w15:restartNumberingAfterBreak="0">
+  <w:abstractNum w:abstractNumId="1">
     <w:nsid w:val="05E2646A"/>
     <w:multiLevelType w:val="hybridMultilevel"/>
     <w:tmpl w:val="1C8CA136"/>
@@ -10057,7 +10185,7 @@
       </w:pPr>
     </w:lvl>
   </w:abstractNum>
-  <w:abstractNum w:abstractNumId="2" w15:restartNumberingAfterBreak="0">
+  <w:abstractNum w:abstractNumId="2">
     <w:nsid w:val="2791318E"/>
     <w:multiLevelType w:val="multilevel"/>
     <w:tmpl w:val="4DA2BD02"/>
@@ -10178,7 +10306,7 @@
       </w:rPr>
     </w:lvl>
   </w:abstractNum>
-  <w:abstractNum w:abstractNumId="3" w15:restartNumberingAfterBreak="0">
+  <w:abstractNum w:abstractNumId="3">
     <w:nsid w:val="4BD205F6"/>
     <w:multiLevelType w:val="hybridMultilevel"/>
     <w:tmpl w:val="0F3026E8"/>
@@ -10290,7 +10418,7 @@
       </w:rPr>
     </w:lvl>
   </w:abstractNum>
-  <w:abstractNum w:abstractNumId="4" w15:restartNumberingAfterBreak="0">
+  <w:abstractNum w:abstractNumId="4">
     <w:nsid w:val="506C171C"/>
     <w:multiLevelType w:val="hybridMultilevel"/>
     <w:tmpl w:val="83E6ACC6"/>
@@ -10376,7 +10504,7 @@
       </w:pPr>
     </w:lvl>
   </w:abstractNum>
-  <w:abstractNum w:abstractNumId="5" w15:restartNumberingAfterBreak="0">
+  <w:abstractNum w:abstractNumId="5">
     <w:nsid w:val="62081ACB"/>
     <w:multiLevelType w:val="multilevel"/>
     <w:tmpl w:val="4E92C002"/>
@@ -10499,7 +10627,7 @@
       </w:rPr>
     </w:lvl>
   </w:abstractNum>
-  <w:abstractNum w:abstractNumId="6" w15:restartNumberingAfterBreak="0">
+  <w:abstractNum w:abstractNumId="6">
     <w:nsid w:val="64C76464"/>
     <w:multiLevelType w:val="hybridMultilevel"/>
     <w:tmpl w:val="1EE488EA"/>
@@ -10637,11 +10765,11 @@
 </file>
 
 <file path=word/styles.xml><?xml version="1.0" encoding="utf-8"?>
-<w:styles xmlns:mc="http://schemas.openxmlformats.org/markup-compatibility/2006" xmlns:r="http://schemas.openxmlformats.org/officeDocument/2006/relationships" xmlns:w="http://schemas.openxmlformats.org/wordprocessingml/2006/main" xmlns:w14="http://schemas.microsoft.com/office/word/2010/wordml" xmlns:w15="http://schemas.microsoft.com/office/word/2012/wordml" xmlns:w16cid="http://schemas.microsoft.com/office/word/2016/wordml/cid" xmlns:w16se="http://schemas.microsoft.com/office/word/2015/wordml/symex" mc:Ignorable="w14 w15 w16se w16cid">
+<w:styles xmlns:mc="http://schemas.openxmlformats.org/markup-compatibility/2006" xmlns:r="http://schemas.openxmlformats.org/officeDocument/2006/relationships" xmlns:w="http://schemas.openxmlformats.org/wordprocessingml/2006/main" xmlns:w14="http://schemas.microsoft.com/office/word/2010/wordml" xmlns:w15="http://schemas.microsoft.com/office/word/2012/wordml" mc:Ignorable="w14 w15">
   <w:docDefaults>
     <w:rPrDefault>
       <w:rPr>
-        <w:rFonts w:asciiTheme="minorHAnsi" w:eastAsia="SimSun" w:hAnsiTheme="minorHAnsi" w:cstheme="minorBidi"/>
+        <w:rFonts w:asciiTheme="minorHAnsi" w:eastAsia="宋体" w:hAnsiTheme="minorHAnsi" w:cstheme="minorBidi"/>
         <w:sz w:val="22"/>
         <w:szCs w:val="22"/>
         <w:lang w:val="en-US" w:eastAsia="en-US" w:bidi="ar-SA"/>
@@ -10653,7 +10781,7 @@
       </w:pPr>
     </w:pPrDefault>
   </w:docDefaults>
-  <w:latentStyles w:defLockedState="0" w:defUIPriority="99" w:defSemiHidden="0" w:defUnhideWhenUsed="0" w:defQFormat="0" w:count="375">
+  <w:latentStyles w:defLockedState="0" w:defUIPriority="99" w:defSemiHidden="0" w:defUnhideWhenUsed="0" w:defQFormat="0" w:count="371">
     <w:lsdException w:name="Normal" w:uiPriority="0" w:qFormat="1"/>
     <w:lsdException w:name="heading 1" w:uiPriority="9" w:qFormat="1"/>
     <w:lsdException w:name="heading 2" w:semiHidden="1" w:uiPriority="9" w:unhideWhenUsed="1" w:qFormat="1"/>
@@ -11025,10 +11153,6 @@
     <w:lsdException w:name="List Table 5 Dark Accent 6" w:uiPriority="50"/>
     <w:lsdException w:name="List Table 6 Colorful Accent 6" w:uiPriority="51"/>
     <w:lsdException w:name="List Table 7 Colorful Accent 6" w:uiPriority="52"/>
-    <w:lsdException w:name="Mention" w:semiHidden="1" w:unhideWhenUsed="1"/>
-    <w:lsdException w:name="Smart Hyperlink" w:semiHidden="1" w:unhideWhenUsed="1"/>
-    <w:lsdException w:name="Hashtag" w:semiHidden="1" w:unhideWhenUsed="1"/>
-    <w:lsdException w:name="Unresolved Mention" w:semiHidden="1" w:unhideWhenUsed="1"/>
   </w:latentStyles>
   <w:style w:type="paragraph" w:default="1" w:styleId="Normal">
     <w:name w:val="Normal"/>
@@ -11395,6 +11519,7 @@
       <w:spacing w:after="0" w:line="240" w:lineRule="auto"/>
     </w:pPr>
     <w:tblPr>
+      <w:tblInd w:w="0" w:type="dxa"/>
       <w:tblBorders>
         <w:top w:val="single" w:sz="4" w:space="0" w:color="auto"/>
         <w:left w:val="single" w:sz="4" w:space="0" w:color="auto"/>
@@ -11403,6 +11528,12 @@
         <w:insideH w:val="single" w:sz="4" w:space="0" w:color="auto"/>
         <w:insideV w:val="single" w:sz="4" w:space="0" w:color="auto"/>
       </w:tblBorders>
+      <w:tblCellMar>
+        <w:top w:w="0" w:type="dxa"/>
+        <w:left w:w="108" w:type="dxa"/>
+        <w:bottom w:w="0" w:type="dxa"/>
+        <w:right w:w="108" w:type="dxa"/>
+      </w:tblCellMar>
     </w:tblPr>
   </w:style>
 </w:styles>
@@ -11708,7 +11839,7 @@
 </file>
 
 <file path=customXml/itemProps1.xml><?xml version="1.0" encoding="utf-8"?>
-<ds:datastoreItem xmlns:ds="http://schemas.openxmlformats.org/officeDocument/2006/customXml" ds:itemID="{1E616D40-F186-4437-8397-4909F06E2052}">
+<ds:datastoreItem xmlns:ds="http://schemas.openxmlformats.org/officeDocument/2006/customXml" ds:itemID="{7003AF68-6E80-469E-93DE-DB8DA07E8877}">
   <ds:schemaRefs>
     <ds:schemaRef ds:uri="http://schemas.openxmlformats.org/officeDocument/2006/bibliography"/>
   </ds:schemaRefs>

--- a/DOCUMENTATION/Group9_Report1.docx
+++ b/DOCUMENTATION/Group9_Report1.docx
@@ -1,6 +1,6 @@
 
 <file path=word/document.xml><?xml version="1.0" encoding="utf-8"?>
-<w:document xmlns:wpc="http://schemas.microsoft.com/office/word/2010/wordprocessingCanvas" xmlns:cx="http://schemas.microsoft.com/office/drawing/2014/chartex" xmlns:cx1="http://schemas.microsoft.com/office/drawing/2015/9/8/chartex" xmlns:cx2="http://schemas.microsoft.com/office/drawing/2015/10/21/chartex" xmlns:cx3="http://schemas.microsoft.com/office/drawing/2016/5/9/chartex" xmlns:cx4="http://schemas.microsoft.com/office/drawing/2016/5/10/chartex" xmlns:cx5="http://schemas.microsoft.com/office/drawing/2016/5/11/chartex" xmlns:cx6="http://schemas.microsoft.com/office/drawing/2016/5/12/chartex" xmlns:cx7="http://schemas.microsoft.com/office/drawing/2016/5/13/chartex" xmlns:cx8="http://schemas.microsoft.com/office/drawing/2016/5/14/chartex" xmlns:mc="http://schemas.openxmlformats.org/markup-compatibility/2006" xmlns:aink="http://schemas.microsoft.com/office/drawing/2016/ink" xmlns:am3d="http://schemas.microsoft.com/office/drawing/2017/model3d" xmlns:o="urn:schemas-microsoft-com:office:office" xmlns:r="http://schemas.openxmlformats.org/officeDocument/2006/relationships" xmlns:m="http://schemas.openxmlformats.org/officeDocument/2006/math" xmlns:v="urn:schemas-microsoft-com:vml" xmlns:wp14="http://schemas.microsoft.com/office/word/2010/wordprocessingDrawing" xmlns:wp="http://schemas.openxmlformats.org/drawingml/2006/wordprocessingDrawing" xmlns:w10="urn:schemas-microsoft-com:office:word" xmlns:w="http://schemas.openxmlformats.org/wordprocessingml/2006/main" xmlns:w14="http://schemas.microsoft.com/office/word/2010/wordml" xmlns:w15="http://schemas.microsoft.com/office/word/2012/wordml" xmlns:w16cid="http://schemas.microsoft.com/office/word/2016/wordml/cid" xmlns:w16se="http://schemas.microsoft.com/office/word/2015/wordml/symex" xmlns:wpg="http://schemas.microsoft.com/office/word/2010/wordprocessingGroup" xmlns:wpi="http://schemas.microsoft.com/office/word/2010/wordprocessingInk" xmlns:wne="http://schemas.microsoft.com/office/word/2006/wordml" xmlns:wps="http://schemas.microsoft.com/office/word/2010/wordprocessingShape" mc:Ignorable="w14 w15 w16se w16cid wp14">
+<w:document xmlns:wpc="http://schemas.microsoft.com/office/word/2010/wordprocessingCanvas" xmlns:mc="http://schemas.openxmlformats.org/markup-compatibility/2006" xmlns:o="urn:schemas-microsoft-com:office:office" xmlns:r="http://schemas.openxmlformats.org/officeDocument/2006/relationships" xmlns:m="http://schemas.openxmlformats.org/officeDocument/2006/math" xmlns:v="urn:schemas-microsoft-com:vml" xmlns:wp14="http://schemas.microsoft.com/office/word/2010/wordprocessingDrawing" xmlns:wp="http://schemas.openxmlformats.org/drawingml/2006/wordprocessingDrawing" xmlns:w10="urn:schemas-microsoft-com:office:word" xmlns:w="http://schemas.openxmlformats.org/wordprocessingml/2006/main" xmlns:w14="http://schemas.microsoft.com/office/word/2010/wordml" xmlns:w15="http://schemas.microsoft.com/office/word/2012/wordml" xmlns:wpg="http://schemas.microsoft.com/office/word/2010/wordprocessingGroup" xmlns:wpi="http://schemas.microsoft.com/office/word/2010/wordprocessingInk" xmlns:wne="http://schemas.microsoft.com/office/word/2006/wordml" xmlns:wps="http://schemas.microsoft.com/office/word/2010/wordprocessingShape" mc:Ignorable="w14 w15 wp14">
   <w:body>
     <w:sdt>
       <w:sdtPr>
@@ -18,7 +18,7 @@
       </w:sdtPr>
       <w:sdtEndPr>
         <w:rPr>
-          <w:rFonts w:eastAsia="SimSun"/>
+          <w:rFonts w:eastAsia="宋体"/>
           <w:b/>
           <w:bCs/>
           <w:noProof/>
@@ -1486,22 +1486,25 @@
           <w:sz w:val="24"/>
           <w:szCs w:val="24"/>
         </w:rPr>
-        <w:t xml:space="preserve">Other than that, the websites lack interactivity and do not retain the attention of users. For example, Rakuzen, Sakae Sushi and Sushi </w:t>
-      </w:r>
-      <w:r>
-        <w:rPr>
-          <w:sz w:val="24"/>
-          <w:szCs w:val="24"/>
-        </w:rPr>
-        <w:t xml:space="preserve">Zanmai </w:t>
-      </w:r>
-      <w:r>
-        <w:rPr>
-          <w:sz w:val="24"/>
-          <w:szCs w:val="24"/>
-        </w:rPr>
-        <w:t xml:space="preserve">have primitive website designs, which consists of a header photo, a nav bar, content and footer. In fact, Rakuzen and Sushi </w:t>
-      </w:r>
+        <w:t xml:space="preserve">Other than that, the websites lack interactivity and do not retain the attention of users. For example, </w:t>
+      </w:r>
+      <w:proofErr w:type="spellStart"/>
+      <w:r>
+        <w:rPr>
+          <w:sz w:val="24"/>
+          <w:szCs w:val="24"/>
+        </w:rPr>
+        <w:t>Rakuzen</w:t>
+      </w:r>
+      <w:proofErr w:type="spellEnd"/>
+      <w:r>
+        <w:rPr>
+          <w:sz w:val="24"/>
+          <w:szCs w:val="24"/>
+        </w:rPr>
+        <w:t xml:space="preserve">, Sakae Sushi and Sushi </w:t>
+      </w:r>
+      <w:proofErr w:type="spellStart"/>
       <w:r>
         <w:rPr>
           <w:sz w:val="24"/>
@@ -1509,6 +1512,46 @@
         </w:rPr>
         <w:t>Zanmai</w:t>
       </w:r>
+      <w:proofErr w:type="spellEnd"/>
+      <w:r>
+        <w:rPr>
+          <w:sz w:val="24"/>
+          <w:szCs w:val="24"/>
+        </w:rPr>
+        <w:t xml:space="preserve"> </w:t>
+      </w:r>
+      <w:r>
+        <w:rPr>
+          <w:sz w:val="24"/>
+          <w:szCs w:val="24"/>
+        </w:rPr>
+        <w:t xml:space="preserve">have primitive website designs, which consists of a header photo, a nav bar, content and footer. In fact, </w:t>
+      </w:r>
+      <w:proofErr w:type="spellStart"/>
+      <w:r>
+        <w:rPr>
+          <w:sz w:val="24"/>
+          <w:szCs w:val="24"/>
+        </w:rPr>
+        <w:t>Rakuzen</w:t>
+      </w:r>
+      <w:proofErr w:type="spellEnd"/>
+      <w:r>
+        <w:rPr>
+          <w:sz w:val="24"/>
+          <w:szCs w:val="24"/>
+        </w:rPr>
+        <w:t xml:space="preserve"> and Sushi </w:t>
+      </w:r>
+      <w:proofErr w:type="spellStart"/>
+      <w:r>
+        <w:rPr>
+          <w:sz w:val="24"/>
+          <w:szCs w:val="24"/>
+        </w:rPr>
+        <w:t>Zanmai</w:t>
+      </w:r>
+      <w:proofErr w:type="spellEnd"/>
       <w:r>
         <w:rPr>
           <w:sz w:val="24"/>
@@ -1702,7 +1745,39 @@
           <w:sz w:val="24"/>
           <w:szCs w:val="24"/>
         </w:rPr>
-        <w:t xml:space="preserve"> have visited several websites of popular Japanese restaurants in Malaysia, such as Sakae Sushi, Rakuzen, Sushi Zanmai, and last but not l</w:t>
+        <w:t xml:space="preserve"> have visited several websites of popular Japanese restaurants in Malaysia, such as Sakae Sushi, </w:t>
+      </w:r>
+      <w:proofErr w:type="spellStart"/>
+      <w:r>
+        <w:rPr>
+          <w:sz w:val="24"/>
+          <w:szCs w:val="24"/>
+        </w:rPr>
+        <w:t>Rakuzen</w:t>
+      </w:r>
+      <w:proofErr w:type="spellEnd"/>
+      <w:r>
+        <w:rPr>
+          <w:sz w:val="24"/>
+          <w:szCs w:val="24"/>
+        </w:rPr>
+        <w:t xml:space="preserve">, Sushi </w:t>
+      </w:r>
+      <w:proofErr w:type="spellStart"/>
+      <w:r>
+        <w:rPr>
+          <w:sz w:val="24"/>
+          <w:szCs w:val="24"/>
+        </w:rPr>
+        <w:t>Zanmai</w:t>
+      </w:r>
+      <w:proofErr w:type="spellEnd"/>
+      <w:r>
+        <w:rPr>
+          <w:sz w:val="24"/>
+          <w:szCs w:val="24"/>
+        </w:rPr>
+        <w:t>, and last but not l</w:t>
       </w:r>
       <w:r>
         <w:rPr>
@@ -1716,7 +1791,23 @@
           <w:sz w:val="24"/>
           <w:szCs w:val="24"/>
         </w:rPr>
-        <w:t>ast Sushi Mentai.</w:t>
+        <w:t xml:space="preserve">ast Sushi </w:t>
+      </w:r>
+      <w:proofErr w:type="spellStart"/>
+      <w:r>
+        <w:rPr>
+          <w:sz w:val="24"/>
+          <w:szCs w:val="24"/>
+        </w:rPr>
+        <w:t>Mentai</w:t>
+      </w:r>
+      <w:proofErr w:type="spellEnd"/>
+      <w:r>
+        <w:rPr>
+          <w:sz w:val="24"/>
+          <w:szCs w:val="24"/>
+        </w:rPr>
+        <w:t>.</w:t>
       </w:r>
       <w:r>
         <w:rPr>
@@ -1789,7 +1880,7 @@
           <w:rStyle w:val="IntenseEmphasis"/>
           <w:noProof/>
           <w:u w:val="single"/>
-          <w:lang w:eastAsia="zh-CN"/>
+          <w:lang w:val="en-MY" w:eastAsia="zh-CN"/>
         </w:rPr>
         <w:drawing>
           <wp:inline distT="0" distB="0" distL="0" distR="0" wp14:anchorId="531CC7C2" wp14:editId="1228494D">
@@ -1914,7 +2005,7 @@
       <w:r>
         <w:rPr>
           <w:noProof/>
-          <w:lang w:eastAsia="zh-CN"/>
+          <w:lang w:val="en-MY" w:eastAsia="zh-CN"/>
         </w:rPr>
         <w:drawing>
           <wp:inline distT="0" distB="0" distL="0" distR="0" wp14:anchorId="2E90D110" wp14:editId="04B10E3C">
@@ -2036,6 +2127,7 @@
         </w:rPr>
         <w:t>“</w:t>
       </w:r>
+      <w:proofErr w:type="spellStart"/>
       <w:r>
         <w:rPr>
           <w:sz w:val="24"/>
@@ -2043,6 +2135,7 @@
         </w:rPr>
         <w:t>SAKAECard</w:t>
       </w:r>
+      <w:proofErr w:type="spellEnd"/>
       <w:r>
         <w:rPr>
           <w:sz w:val="24"/>
@@ -2055,7 +2148,23 @@
           <w:sz w:val="24"/>
           <w:szCs w:val="24"/>
         </w:rPr>
-        <w:t xml:space="preserve"> on the navigation card, it displays the privilege of being a member, a link to its membership portal, and the terms and conditions of SAKAECard membership.</w:t>
+        <w:t xml:space="preserve"> on the navigation card, it displays the privilege of being a member, a link to its membership portal, and the terms and conditions of </w:t>
+      </w:r>
+      <w:proofErr w:type="spellStart"/>
+      <w:r>
+        <w:rPr>
+          <w:sz w:val="24"/>
+          <w:szCs w:val="24"/>
+        </w:rPr>
+        <w:t>SAKAECard</w:t>
+      </w:r>
+      <w:proofErr w:type="spellEnd"/>
+      <w:r>
+        <w:rPr>
+          <w:sz w:val="24"/>
+          <w:szCs w:val="24"/>
+        </w:rPr>
+        <w:t xml:space="preserve"> membership.</w:t>
       </w:r>
     </w:p>
     <w:p>
@@ -2081,7 +2190,23 @@
           <w:sz w:val="24"/>
           <w:szCs w:val="24"/>
         </w:rPr>
-        <w:t>it redirects you to another website, where it requires you to sign in with an Oddle Pass. It is</w:t>
+        <w:t xml:space="preserve">it redirects you to another website, where it requires you to sign in with an </w:t>
+      </w:r>
+      <w:proofErr w:type="spellStart"/>
+      <w:r>
+        <w:rPr>
+          <w:sz w:val="24"/>
+          <w:szCs w:val="24"/>
+        </w:rPr>
+        <w:t>Oddle</w:t>
+      </w:r>
+      <w:proofErr w:type="spellEnd"/>
+      <w:r>
+        <w:rPr>
+          <w:sz w:val="24"/>
+          <w:szCs w:val="24"/>
+        </w:rPr>
+        <w:t xml:space="preserve"> Pass. It is</w:t>
       </w:r>
       <w:r>
         <w:rPr>
@@ -2091,6 +2216,7 @@
         </w:rPr>
         <w:t xml:space="preserve"> a login mechanism that allows customers to log in to </w:t>
       </w:r>
+      <w:proofErr w:type="spellStart"/>
       <w:r>
         <w:rPr>
           <w:rStyle w:val="Emphasis"/>
@@ -2099,6 +2225,7 @@
         </w:rPr>
         <w:t>Oddle</w:t>
       </w:r>
+      <w:proofErr w:type="spellEnd"/>
       <w:r>
         <w:rPr>
           <w:rStyle w:val="st"/>
@@ -2142,6 +2269,7 @@
           <w:rStyle w:val="IntenseEmphasis"/>
         </w:rPr>
       </w:pPr>
+      <w:proofErr w:type="spellStart"/>
       <w:r>
         <w:rPr>
           <w:rStyle w:val="IntenseEmphasis"/>
@@ -2149,6 +2277,7 @@
         <w:lastRenderedPageBreak/>
         <w:t>Rakuzen</w:t>
       </w:r>
+      <w:proofErr w:type="spellEnd"/>
       <w:r>
         <w:rPr>
           <w:rStyle w:val="IntenseEmphasis"/>
@@ -2166,7 +2295,7 @@
       <w:r>
         <w:rPr>
           <w:noProof/>
-          <w:lang w:eastAsia="zh-CN"/>
+          <w:lang w:val="en-MY" w:eastAsia="zh-CN"/>
         </w:rPr>
         <w:drawing>
           <wp:inline distT="0" distB="0" distL="0" distR="0" wp14:anchorId="177BC8D9" wp14:editId="02D4F764">
@@ -2226,7 +2355,15 @@
         <w:jc w:val="center"/>
       </w:pPr>
       <w:r>
-        <w:t>Figure 3: Screenshot of Rakuzen website</w:t>
+        <w:t xml:space="preserve">Figure 3: Screenshot of </w:t>
+      </w:r>
+      <w:proofErr w:type="spellStart"/>
+      <w:r>
+        <w:t>Rakuzen</w:t>
+      </w:r>
+      <w:proofErr w:type="spellEnd"/>
+      <w:r>
+        <w:t xml:space="preserve"> website</w:t>
       </w:r>
     </w:p>
     <w:p>
@@ -2245,7 +2382,39 @@
           <w:sz w:val="24"/>
           <w:szCs w:val="24"/>
         </w:rPr>
-        <w:t xml:space="preserve">Super Dining is a group of Japanese restaurants, consisting of Rakuzen, Kura and Notoya. </w:t>
+        <w:t xml:space="preserve">Super Dining is a group of Japanese restaurants, consisting of </w:t>
+      </w:r>
+      <w:proofErr w:type="spellStart"/>
+      <w:r>
+        <w:rPr>
+          <w:sz w:val="24"/>
+          <w:szCs w:val="24"/>
+        </w:rPr>
+        <w:t>Rakuzen</w:t>
+      </w:r>
+      <w:proofErr w:type="spellEnd"/>
+      <w:r>
+        <w:rPr>
+          <w:sz w:val="24"/>
+          <w:szCs w:val="24"/>
+        </w:rPr>
+        <w:t xml:space="preserve">, Kura and </w:t>
+      </w:r>
+      <w:proofErr w:type="spellStart"/>
+      <w:r>
+        <w:rPr>
+          <w:sz w:val="24"/>
+          <w:szCs w:val="24"/>
+        </w:rPr>
+        <w:t>Notoya</w:t>
+      </w:r>
+      <w:proofErr w:type="spellEnd"/>
+      <w:r>
+        <w:rPr>
+          <w:sz w:val="24"/>
+          <w:szCs w:val="24"/>
+        </w:rPr>
+        <w:t xml:space="preserve">. </w:t>
       </w:r>
       <w:r>
         <w:rPr>
@@ -2298,7 +2467,23 @@
           <w:sz w:val="24"/>
           <w:szCs w:val="24"/>
         </w:rPr>
-        <w:t>The promotion page supported by promotion.php displays nothing.</w:t>
+        <w:t xml:space="preserve">The promotion page supported by </w:t>
+      </w:r>
+      <w:proofErr w:type="spellStart"/>
+      <w:r>
+        <w:rPr>
+          <w:sz w:val="24"/>
+          <w:szCs w:val="24"/>
+        </w:rPr>
+        <w:t>promotion.php</w:t>
+      </w:r>
+      <w:proofErr w:type="spellEnd"/>
+      <w:r>
+        <w:rPr>
+          <w:sz w:val="24"/>
+          <w:szCs w:val="24"/>
+        </w:rPr>
+        <w:t xml:space="preserve"> displays nothing.</w:t>
       </w:r>
       <w:r>
         <w:rPr>
@@ -2361,8 +2546,16 @@
           <w:rStyle w:val="IntenseEmphasis"/>
         </w:rPr>
         <w:lastRenderedPageBreak/>
-        <w:t>Sushi Zanmai</w:t>
-      </w:r>
+        <w:t xml:space="preserve">Sushi </w:t>
+      </w:r>
+      <w:proofErr w:type="spellStart"/>
+      <w:r>
+        <w:rPr>
+          <w:rStyle w:val="IntenseEmphasis"/>
+        </w:rPr>
+        <w:t>Zanmai</w:t>
+      </w:r>
+      <w:proofErr w:type="spellEnd"/>
     </w:p>
     <w:p>
       <w:pPr>
@@ -2373,7 +2566,7 @@
       <w:r>
         <w:rPr>
           <w:noProof/>
-          <w:lang w:eastAsia="zh-CN"/>
+          <w:lang w:val="en-MY" w:eastAsia="zh-CN"/>
         </w:rPr>
         <w:drawing>
           <wp:inline distT="0" distB="0" distL="0" distR="0" wp14:anchorId="3F23608A" wp14:editId="4B3B643A">
@@ -2433,7 +2626,15 @@
         <w:jc w:val="center"/>
       </w:pPr>
       <w:r>
-        <w:t>Figure 4: Screenshot of Sushi Zanmai website</w:t>
+        <w:t xml:space="preserve">Figure 4: Screenshot of Sushi </w:t>
+      </w:r>
+      <w:proofErr w:type="spellStart"/>
+      <w:r>
+        <w:t>Zanmai</w:t>
+      </w:r>
+      <w:proofErr w:type="spellEnd"/>
+      <w:r>
+        <w:t xml:space="preserve"> website</w:t>
       </w:r>
     </w:p>
     <w:p>
@@ -2451,14 +2652,78 @@
           <w:sz w:val="24"/>
           <w:szCs w:val="24"/>
         </w:rPr>
-        <w:t>During our analysis, we realized how similar Sushi Zanmai website look in comparison to Rakuzen’s. It is also hosted by the same company with the same copyright year. Most of the comments on Rakuzen website can be applied here as well; unattractive color theme and simple layout.</w:t>
-      </w:r>
-      <w:r>
-        <w:rPr>
-          <w:sz w:val="24"/>
-          <w:szCs w:val="24"/>
-        </w:rPr>
-        <w:t xml:space="preserve"> Different from Rakuzen, it does not have a responsive design.</w:t>
+        <w:t xml:space="preserve">During our analysis, we realized how similar Sushi </w:t>
+      </w:r>
+      <w:proofErr w:type="spellStart"/>
+      <w:r>
+        <w:rPr>
+          <w:sz w:val="24"/>
+          <w:szCs w:val="24"/>
+        </w:rPr>
+        <w:t>Zanmai</w:t>
+      </w:r>
+      <w:proofErr w:type="spellEnd"/>
+      <w:r>
+        <w:rPr>
+          <w:sz w:val="24"/>
+          <w:szCs w:val="24"/>
+        </w:rPr>
+        <w:t xml:space="preserve"> website look in comparison to </w:t>
+      </w:r>
+      <w:proofErr w:type="spellStart"/>
+      <w:r>
+        <w:rPr>
+          <w:sz w:val="24"/>
+          <w:szCs w:val="24"/>
+        </w:rPr>
+        <w:t>Rakuzen’s</w:t>
+      </w:r>
+      <w:proofErr w:type="spellEnd"/>
+      <w:r>
+        <w:rPr>
+          <w:sz w:val="24"/>
+          <w:szCs w:val="24"/>
+        </w:rPr>
+        <w:t xml:space="preserve">. It is also hosted by the same company with the same copyright year. Most of the comments on </w:t>
+      </w:r>
+      <w:proofErr w:type="spellStart"/>
+      <w:r>
+        <w:rPr>
+          <w:sz w:val="24"/>
+          <w:szCs w:val="24"/>
+        </w:rPr>
+        <w:t>Rakuzen</w:t>
+      </w:r>
+      <w:proofErr w:type="spellEnd"/>
+      <w:r>
+        <w:rPr>
+          <w:sz w:val="24"/>
+          <w:szCs w:val="24"/>
+        </w:rPr>
+        <w:t xml:space="preserve"> website can be applied here as well; unattractive color theme and simple layout.</w:t>
+      </w:r>
+      <w:r>
+        <w:rPr>
+          <w:sz w:val="24"/>
+          <w:szCs w:val="24"/>
+        </w:rPr>
+        <w:t xml:space="preserve"> Different from </w:t>
+      </w:r>
+      <w:proofErr w:type="spellStart"/>
+      <w:r>
+        <w:rPr>
+          <w:sz w:val="24"/>
+          <w:szCs w:val="24"/>
+        </w:rPr>
+        <w:t>Rakuzen</w:t>
+      </w:r>
+      <w:proofErr w:type="spellEnd"/>
+      <w:r>
+        <w:rPr>
+          <w:sz w:val="24"/>
+          <w:szCs w:val="24"/>
+        </w:rPr>
+        <w:t>, it does not have a responsive design.</w:t>
       </w:r>
     </w:p>
     <w:p>
@@ -2476,7 +2741,23 @@
           <w:sz w:val="24"/>
           <w:szCs w:val="24"/>
         </w:rPr>
-        <w:t>Other than that, while navigating through the website, the “Outlets” in the navigation bar is linked incorrectly to the index.php, which is the website’s home. As of 4</w:t>
+        <w:t xml:space="preserve">Other than that, while navigating through the website, the “Outlets” in the navigation bar is linked incorrectly to the </w:t>
+      </w:r>
+      <w:proofErr w:type="spellStart"/>
+      <w:r>
+        <w:rPr>
+          <w:sz w:val="24"/>
+          <w:szCs w:val="24"/>
+        </w:rPr>
+        <w:t>index.php</w:t>
+      </w:r>
+      <w:proofErr w:type="spellEnd"/>
+      <w:r>
+        <w:rPr>
+          <w:sz w:val="24"/>
+          <w:szCs w:val="24"/>
+        </w:rPr>
+        <w:t>, which is the website’s home. As of 4</w:t>
       </w:r>
       <w:r>
         <w:rPr>
@@ -2509,7 +2790,23 @@
           <w:sz w:val="24"/>
           <w:szCs w:val="24"/>
         </w:rPr>
-        <w:t>As compared to Rakuzen website, it allows users to apply for franchise through a form on their website. However, it still does not have enough functionalities to attract and retain users.</w:t>
+        <w:t xml:space="preserve">As compared to </w:t>
+      </w:r>
+      <w:proofErr w:type="spellStart"/>
+      <w:r>
+        <w:rPr>
+          <w:sz w:val="24"/>
+          <w:szCs w:val="24"/>
+        </w:rPr>
+        <w:t>Rakuzen</w:t>
+      </w:r>
+      <w:proofErr w:type="spellEnd"/>
+      <w:r>
+        <w:rPr>
+          <w:sz w:val="24"/>
+          <w:szCs w:val="24"/>
+        </w:rPr>
+        <w:t xml:space="preserve"> website, it allows users to apply for franchise through a form on their website. However, it still does not have enough functionalities to attract and retain users.</w:t>
       </w:r>
     </w:p>
     <w:p>
@@ -2530,8 +2827,16 @@
           <w:rStyle w:val="IntenseEmphasis"/>
         </w:rPr>
         <w:lastRenderedPageBreak/>
-        <w:t>Sushi Mentai</w:t>
-      </w:r>
+        <w:t xml:space="preserve">Sushi </w:t>
+      </w:r>
+      <w:proofErr w:type="spellStart"/>
+      <w:r>
+        <w:rPr>
+          <w:rStyle w:val="IntenseEmphasis"/>
+        </w:rPr>
+        <w:t>Mentai</w:t>
+      </w:r>
+      <w:proofErr w:type="spellEnd"/>
     </w:p>
     <w:p>
       <w:pPr>
@@ -2543,7 +2848,7 @@
       <w:r>
         <w:rPr>
           <w:noProof/>
-          <w:lang w:eastAsia="zh-CN"/>
+          <w:lang w:val="en-MY" w:eastAsia="zh-CN"/>
         </w:rPr>
         <w:drawing>
           <wp:inline distT="0" distB="0" distL="0" distR="0" wp14:anchorId="4080EA99" wp14:editId="2CB4CE25">
@@ -2603,7 +2908,15 @@
         <w:jc w:val="center"/>
       </w:pPr>
       <w:r>
-        <w:t>Figure 5: Screenshot of Sushi Mentai website</w:t>
+        <w:t xml:space="preserve">Figure 5: Screenshot of Sushi </w:t>
+      </w:r>
+      <w:proofErr w:type="spellStart"/>
+      <w:r>
+        <w:t>Mentai</w:t>
+      </w:r>
+      <w:proofErr w:type="spellEnd"/>
+      <w:r>
+        <w:t xml:space="preserve"> website</w:t>
       </w:r>
     </w:p>
     <w:p>
@@ -2622,7 +2935,23 @@
           <w:sz w:val="24"/>
           <w:szCs w:val="24"/>
         </w:rPr>
-        <w:t>Sushi Mentai website offers a refreshing and enticing look, where the colors used complement the food pictures well and attracts your attention. It is not reflected in the still screenshot, but certain elements of the website have animation, such as pop-up effect, slight rotation when hovering over, fly-in effect and more. It also has a responsive design</w:t>
+        <w:t xml:space="preserve">Sushi </w:t>
+      </w:r>
+      <w:proofErr w:type="spellStart"/>
+      <w:r>
+        <w:rPr>
+          <w:sz w:val="24"/>
+          <w:szCs w:val="24"/>
+        </w:rPr>
+        <w:t>Mentai</w:t>
+      </w:r>
+      <w:proofErr w:type="spellEnd"/>
+      <w:r>
+        <w:rPr>
+          <w:sz w:val="24"/>
+          <w:szCs w:val="24"/>
+        </w:rPr>
+        <w:t xml:space="preserve"> website offers a refreshing and enticing look, where the colors used complement the food pictures well and attracts your attention. It is not reflected in the still screenshot, but certain elements of the website have animation, such as pop-up effect, slight rotation when hovering over, fly-in effect and more. It also has a responsive design</w:t>
       </w:r>
       <w:r>
         <w:rPr>
@@ -2648,7 +2977,23 @@
           <w:szCs w:val="24"/>
         </w:rPr>
         <w:lastRenderedPageBreak/>
-        <w:t xml:space="preserve">Despite the beautiful and appealing interface, the website does not offer many functionalities. It has the basic functionalities such as menu display, outlets display, career display and company information. Sushi Mentai offers lucky draw and customers can join the mentioned lucky draw through online. </w:t>
+        <w:t xml:space="preserve">Despite the beautiful and appealing interface, the website does not offer many functionalities. It has the basic functionalities such as menu display, outlets display, career display and company information. Sushi </w:t>
+      </w:r>
+      <w:proofErr w:type="spellStart"/>
+      <w:r>
+        <w:rPr>
+          <w:sz w:val="24"/>
+          <w:szCs w:val="24"/>
+        </w:rPr>
+        <w:t>Mentai</w:t>
+      </w:r>
+      <w:proofErr w:type="spellEnd"/>
+      <w:r>
+        <w:rPr>
+          <w:sz w:val="24"/>
+          <w:szCs w:val="24"/>
+        </w:rPr>
+        <w:t xml:space="preserve"> offers lucky draw and customers can join the mentioned lucky draw through online. </w:t>
       </w:r>
       <w:r>
         <w:rPr>
@@ -2794,6 +3139,7 @@
                 <w:szCs w:val="24"/>
               </w:rPr>
             </w:pPr>
+            <w:proofErr w:type="spellStart"/>
             <w:r>
               <w:rPr>
                 <w:rFonts w:eastAsia="Times New Roman" w:cs="Times New Roman"/>
@@ -2804,6 +3150,7 @@
               </w:rPr>
               <w:t>Rakuzen</w:t>
             </w:r>
+            <w:proofErr w:type="spellEnd"/>
           </w:p>
         </w:tc>
         <w:tc>
@@ -2839,35 +3186,9 @@
                 <w:color w:val="000000"/>
                 <w:szCs w:val="24"/>
               </w:rPr>
-              <w:t>Sushi Zanmai</w:t>
-            </w:r>
-          </w:p>
-        </w:tc>
-        <w:tc>
-          <w:tcPr>
-            <w:tcW w:w="1439" w:type="dxa"/>
-            <w:tcBorders>
-              <w:top w:val="single" w:sz="8" w:space="0" w:color="000000"/>
-              <w:left w:val="single" w:sz="8" w:space="0" w:color="000000"/>
-              <w:bottom w:val="single" w:sz="8" w:space="0" w:color="000000"/>
-              <w:right w:val="single" w:sz="8" w:space="0" w:color="000000"/>
-            </w:tcBorders>
-            <w:tcMar>
-              <w:top w:w="100" w:type="dxa"/>
-              <w:left w:w="100" w:type="dxa"/>
-              <w:bottom w:w="100" w:type="dxa"/>
-              <w:right w:w="100" w:type="dxa"/>
-            </w:tcMar>
-            <w:hideMark/>
-          </w:tcPr>
-          <w:p>
-            <w:pPr>
-              <w:spacing w:after="0" w:line="240" w:lineRule="auto"/>
-              <w:rPr>
-                <w:rFonts w:eastAsia="Times New Roman" w:cs="Times New Roman"/>
-                <w:szCs w:val="24"/>
-              </w:rPr>
-            </w:pPr>
+              <w:t xml:space="preserve">Sushi </w:t>
+            </w:r>
+            <w:proofErr w:type="spellStart"/>
             <w:r>
               <w:rPr>
                 <w:rFonts w:eastAsia="Times New Roman" w:cs="Times New Roman"/>
@@ -2876,8 +3197,58 @@
                 <w:color w:val="000000"/>
                 <w:szCs w:val="24"/>
               </w:rPr>
-              <w:t>Sushi Mentai</w:t>
-            </w:r>
+              <w:t>Zanmai</w:t>
+            </w:r>
+            <w:proofErr w:type="spellEnd"/>
+          </w:p>
+        </w:tc>
+        <w:tc>
+          <w:tcPr>
+            <w:tcW w:w="1439" w:type="dxa"/>
+            <w:tcBorders>
+              <w:top w:val="single" w:sz="8" w:space="0" w:color="000000"/>
+              <w:left w:val="single" w:sz="8" w:space="0" w:color="000000"/>
+              <w:bottom w:val="single" w:sz="8" w:space="0" w:color="000000"/>
+              <w:right w:val="single" w:sz="8" w:space="0" w:color="000000"/>
+            </w:tcBorders>
+            <w:tcMar>
+              <w:top w:w="100" w:type="dxa"/>
+              <w:left w:w="100" w:type="dxa"/>
+              <w:bottom w:w="100" w:type="dxa"/>
+              <w:right w:w="100" w:type="dxa"/>
+            </w:tcMar>
+            <w:hideMark/>
+          </w:tcPr>
+          <w:p>
+            <w:pPr>
+              <w:spacing w:after="0" w:line="240" w:lineRule="auto"/>
+              <w:rPr>
+                <w:rFonts w:eastAsia="Times New Roman" w:cs="Times New Roman"/>
+                <w:szCs w:val="24"/>
+              </w:rPr>
+            </w:pPr>
+            <w:r>
+              <w:rPr>
+                <w:rFonts w:eastAsia="Times New Roman" w:cs="Times New Roman"/>
+                <w:b/>
+                <w:bCs/>
+                <w:color w:val="000000"/>
+                <w:szCs w:val="24"/>
+              </w:rPr>
+              <w:t xml:space="preserve">Sushi </w:t>
+            </w:r>
+            <w:proofErr w:type="spellStart"/>
+            <w:r>
+              <w:rPr>
+                <w:rFonts w:eastAsia="Times New Roman" w:cs="Times New Roman"/>
+                <w:b/>
+                <w:bCs/>
+                <w:color w:val="000000"/>
+                <w:szCs w:val="24"/>
+              </w:rPr>
+              <w:t>Mentai</w:t>
+            </w:r>
+            <w:proofErr w:type="spellEnd"/>
           </w:p>
         </w:tc>
       </w:tr>
@@ -4934,7 +5305,7 @@
       <w:r>
         <w:rPr>
           <w:noProof/>
-          <w:lang w:eastAsia="zh-CN"/>
+          <w:lang w:val="en-MY" w:eastAsia="zh-CN"/>
         </w:rPr>
         <w:drawing>
           <wp:inline distT="0" distB="0" distL="0" distR="0" wp14:anchorId="471B8E5C" wp14:editId="7AC56E22">
@@ -8248,7 +8619,14 @@
           <w:sz w:val="24"/>
           <w:szCs w:val="24"/>
         </w:rPr>
-        <w:t>located top of our website.</w:t>
+        <w:t>located top of our website</w:t>
+      </w:r>
+      <w:r>
+        <w:rPr>
+          <w:sz w:val="24"/>
+          <w:szCs w:val="24"/>
+        </w:rPr>
+        <w:t>, it links users to home, menu, order, career, profile and login.</w:t>
       </w:r>
       <w:r>
         <w:rPr>
@@ -8337,21 +8715,7 @@
           <w:sz w:val="24"/>
           <w:szCs w:val="24"/>
         </w:rPr>
-        <w:t xml:space="preserve">user </w:t>
-      </w:r>
-      <w:r>
-        <w:rPr>
-          <w:sz w:val="24"/>
-          <w:szCs w:val="24"/>
-        </w:rPr>
-        <w:t>login is on top of the website</w:t>
-      </w:r>
-      <w:r>
-        <w:rPr>
-          <w:sz w:val="24"/>
-          <w:szCs w:val="24"/>
-        </w:rPr>
-        <w:t xml:space="preserve"> also</w:t>
+        <w:t>login is on top of the website also</w:t>
       </w:r>
       <w:r>
         <w:rPr>
@@ -8401,35 +8765,8 @@
           <w:szCs w:val="24"/>
           <w:lang w:val="en-MY" w:eastAsia="zh-CN"/>
         </w:rPr>
-        <w:t xml:space="preserve">first </w:t>
-      </w:r>
-      <w:r>
-        <w:rPr>
-          <w:sz w:val="24"/>
-          <w:szCs w:val="24"/>
-          <w:lang w:val="en-MY" w:eastAsia="zh-CN"/>
-        </w:rPr>
-        <w:t xml:space="preserve">moment. Meanwhile, our website has a page exclusive for admin login </w:t>
-      </w:r>
-      <w:r>
-        <w:rPr>
-          <w:sz w:val="24"/>
-          <w:szCs w:val="24"/>
-          <w:lang w:val="en-MY" w:eastAsia="zh-CN"/>
-        </w:rPr>
-        <w:t xml:space="preserve">which can redirect to Sushi Sama </w:t>
-      </w:r>
-      <w:r>
-        <w:rPr>
-          <w:sz w:val="24"/>
-          <w:szCs w:val="24"/>
-          <w:lang w:val="en-MY" w:eastAsia="zh-CN"/>
-        </w:rPr>
-        <w:lastRenderedPageBreak/>
-        <w:t>Panel. Inside the Panel, we have order summary, table reservation, menu list, and user list also.</w:t>
-      </w:r>
-      <w:bookmarkStart w:id="8" w:name="_GoBack"/>
-      <w:bookmarkEnd w:id="8"/>
+        <w:t>first moment.</w:t>
+      </w:r>
     </w:p>
     <w:p>
       <w:pPr>
@@ -8447,6 +8784,7 @@
           <w:szCs w:val="24"/>
           <w:lang w:val="en-MY" w:eastAsia="zh-CN"/>
         </w:rPr>
+        <w:lastRenderedPageBreak/>
         <w:t xml:space="preserve">We have Call to </w:t>
       </w:r>
       <w:r>
@@ -8643,11 +8981,11 @@
         <w:lastRenderedPageBreak/>
         <w:t xml:space="preserve"> </w:t>
       </w:r>
-      <w:bookmarkStart w:id="9" w:name="_Toc28992727"/>
+      <w:bookmarkStart w:id="8" w:name="_Toc28992727"/>
       <w:r>
         <w:t>CSS</w:t>
       </w:r>
-      <w:bookmarkEnd w:id="9"/>
+      <w:bookmarkEnd w:id="8"/>
     </w:p>
     <w:p>
       <w:pPr>
@@ -8661,16 +8999,165 @@
           <w:rStyle w:val="IntenseEmphasis"/>
         </w:rPr>
       </w:pPr>
-      <w:bookmarkStart w:id="10" w:name="_Toc28901666"/>
-      <w:bookmarkStart w:id="11" w:name="_Toc28992728"/>
+      <w:bookmarkStart w:id="9" w:name="_Toc28901666"/>
+      <w:bookmarkStart w:id="10" w:name="_Toc28992728"/>
       <w:r>
         <w:rPr>
           <w:rStyle w:val="IntenseEmphasis"/>
         </w:rPr>
         <w:t>Description of CSS styles</w:t>
       </w:r>
+      <w:bookmarkEnd w:id="9"/>
       <w:bookmarkEnd w:id="10"/>
+    </w:p>
+    <w:p>
+      <w:pPr>
+        <w:spacing w:line="360" w:lineRule="auto"/>
+        <w:ind w:left="1800"/>
+        <w:jc w:val="both"/>
+        <w:rPr>
+          <w:sz w:val="24"/>
+          <w:szCs w:val="24"/>
+        </w:rPr>
+      </w:pPr>
+      <w:r>
+        <w:rPr>
+          <w:sz w:val="24"/>
+          <w:szCs w:val="24"/>
+        </w:rPr>
+        <w:t>CSS stands for Cascading Style Sheet which used for describing the presentation how HTML are displayed in the screen.</w:t>
+      </w:r>
+    </w:p>
+    <w:p>
+      <w:pPr>
+        <w:spacing w:line="360" w:lineRule="auto"/>
+        <w:ind w:left="1800"/>
+        <w:jc w:val="both"/>
+        <w:rPr>
+          <w:sz w:val="24"/>
+          <w:szCs w:val="24"/>
+        </w:rPr>
+      </w:pPr>
+      <w:r>
+        <w:rPr>
+          <w:sz w:val="24"/>
+          <w:szCs w:val="24"/>
+        </w:rPr>
+        <w:t xml:space="preserve">We have used several elements such as font family, font-weight, </w:t>
+      </w:r>
+      <w:proofErr w:type="gramStart"/>
+      <w:r>
+        <w:rPr>
+          <w:sz w:val="24"/>
+          <w:szCs w:val="24"/>
+        </w:rPr>
+        <w:t>font</w:t>
+      </w:r>
+      <w:proofErr w:type="gramEnd"/>
+      <w:r>
+        <w:rPr>
+          <w:sz w:val="24"/>
+          <w:szCs w:val="24"/>
+        </w:rPr>
+        <w:t>-size to improve the appearance of the font. For the background of the page, image</w:t>
+      </w:r>
+      <w:r>
+        <w:rPr>
+          <w:sz w:val="24"/>
+          <w:szCs w:val="24"/>
+        </w:rPr>
+        <w:t>s</w:t>
+      </w:r>
+      <w:r>
+        <w:rPr>
+          <w:sz w:val="24"/>
+          <w:szCs w:val="24"/>
+        </w:rPr>
+        <w:t xml:space="preserve"> and linear gradient are used to </w:t>
+      </w:r>
+      <w:r>
+        <w:rPr>
+          <w:sz w:val="24"/>
+          <w:szCs w:val="24"/>
+        </w:rPr>
+        <w:t>bring out the eye-catching design for users</w:t>
+      </w:r>
+      <w:r>
+        <w:rPr>
+          <w:sz w:val="24"/>
+          <w:szCs w:val="24"/>
+        </w:rPr>
+        <w:t xml:space="preserve">. Also, the images allow us to give certain ideas to the users about what our website has to present. </w:t>
+      </w:r>
+    </w:p>
+    <w:p>
+      <w:pPr>
+        <w:spacing w:line="360" w:lineRule="auto"/>
+        <w:ind w:left="1800"/>
+        <w:jc w:val="both"/>
+        <w:rPr>
+          <w:sz w:val="24"/>
+          <w:szCs w:val="24"/>
+        </w:rPr>
+      </w:pPr>
+      <w:r>
+        <w:rPr>
+          <w:sz w:val="24"/>
+          <w:szCs w:val="24"/>
+        </w:rPr>
+        <w:t>By using media query and the elements of b</w:t>
+      </w:r>
+      <w:r>
+        <w:rPr>
+          <w:sz w:val="24"/>
+          <w:szCs w:val="24"/>
+        </w:rPr>
+        <w:t>ootstrap such as grids function and collapse,</w:t>
+      </w:r>
+      <w:r>
+        <w:rPr>
+          <w:sz w:val="24"/>
+          <w:szCs w:val="24"/>
+        </w:rPr>
+        <w:t xml:space="preserve"> </w:t>
+      </w:r>
+      <w:r>
+        <w:rPr>
+          <w:sz w:val="24"/>
+          <w:szCs w:val="24"/>
+        </w:rPr>
+        <w:t>these allow us to</w:t>
+      </w:r>
+      <w:r>
+        <w:rPr>
+          <w:sz w:val="24"/>
+          <w:szCs w:val="24"/>
+        </w:rPr>
+        <w:t xml:space="preserve"> adapt the presentation to different types of </w:t>
+      </w:r>
+      <w:r>
+        <w:rPr>
+          <w:sz w:val="24"/>
+          <w:szCs w:val="24"/>
+        </w:rPr>
+        <w:t>devices</w:t>
+      </w:r>
+      <w:r>
+        <w:rPr>
+          <w:sz w:val="24"/>
+          <w:szCs w:val="24"/>
+        </w:rPr>
+        <w:t xml:space="preserve"> such as size-adapting, and easier for b</w:t>
+      </w:r>
+      <w:bookmarkStart w:id="11" w:name="_GoBack"/>
       <w:bookmarkEnd w:id="11"/>
+      <w:r>
+        <w:rPr>
+          <w:sz w:val="24"/>
+          <w:szCs w:val="24"/>
+        </w:rPr>
+        <w:t>oth parties as in developers’ stand and most importantly, users’ stand.</w:t>
+      </w:r>
     </w:p>
     <w:p>
       <w:pPr>
@@ -8791,7 +9278,23 @@
           <w:sz w:val="24"/>
           <w:szCs w:val="24"/>
         </w:rPr>
-        <w:t>ootstrap framework because it is one of the most popular HTML, CSS and Javascript framework directed at responsive, mobile-first web development.</w:t>
+        <w:t xml:space="preserve">ootstrap framework because it is one of the most popular HTML, CSS and </w:t>
+      </w:r>
+      <w:proofErr w:type="spellStart"/>
+      <w:r>
+        <w:rPr>
+          <w:sz w:val="24"/>
+          <w:szCs w:val="24"/>
+        </w:rPr>
+        <w:t>Javascript</w:t>
+      </w:r>
+      <w:proofErr w:type="spellEnd"/>
+      <w:r>
+        <w:rPr>
+          <w:sz w:val="24"/>
+          <w:szCs w:val="24"/>
+        </w:rPr>
+        <w:t xml:space="preserve"> framework directed at responsive, mobile-first web development.</w:t>
       </w:r>
     </w:p>
     <w:p>
@@ -8809,7 +9312,24 @@
           <w:sz w:val="24"/>
           <w:szCs w:val="24"/>
         </w:rPr>
-        <w:t xml:space="preserve">Our group has also used the material design for bootstrap for (MDBootstrap), where it provides many user </w:t>
+        <w:lastRenderedPageBreak/>
+        <w:t>Our group has also used the material design for bootstrap for (</w:t>
+      </w:r>
+      <w:proofErr w:type="spellStart"/>
+      <w:r>
+        <w:rPr>
+          <w:sz w:val="24"/>
+          <w:szCs w:val="24"/>
+        </w:rPr>
+        <w:t>MDBootstrap</w:t>
+      </w:r>
+      <w:proofErr w:type="spellEnd"/>
+      <w:r>
+        <w:rPr>
+          <w:sz w:val="24"/>
+          <w:szCs w:val="24"/>
+        </w:rPr>
+        <w:t xml:space="preserve">), where it provides many user </w:t>
       </w:r>
       <w:r>
         <w:rPr>
@@ -8892,6 +9412,7 @@
       <w:r>
         <w:rPr>
           <w:noProof/>
+          <w:lang w:val="en-MY" w:eastAsia="zh-CN"/>
         </w:rPr>
         <w:drawing>
           <wp:inline distT="0" distB="0" distL="0" distR="0" wp14:anchorId="31921E97" wp14:editId="71B060F9">
@@ -8951,6 +9472,7 @@
       <w:r>
         <w:rPr>
           <w:noProof/>
+          <w:lang w:val="en-MY" w:eastAsia="zh-CN"/>
         </w:rPr>
         <w:drawing>
           <wp:inline distT="0" distB="0" distL="0" distR="0" wp14:anchorId="542E1D36" wp14:editId="10BEA88D">
@@ -9014,6 +9536,7 @@
       <w:r>
         <w:rPr>
           <w:noProof/>
+          <w:lang w:val="en-MY" w:eastAsia="zh-CN"/>
         </w:rPr>
         <w:drawing>
           <wp:inline distT="0" distB="0" distL="0" distR="0" wp14:anchorId="79B97E2D" wp14:editId="723FC893">
@@ -9073,6 +9596,7 @@
       <w:r>
         <w:rPr>
           <w:noProof/>
+          <w:lang w:val="en-MY" w:eastAsia="zh-CN"/>
         </w:rPr>
         <w:drawing>
           <wp:inline distT="0" distB="0" distL="0" distR="0" wp14:anchorId="02C3FB0D" wp14:editId="3382D7F9">
@@ -9327,6 +9851,116 @@
     </w:p>
     <w:p>
       <w:pPr>
+        <w:spacing w:line="360" w:lineRule="auto"/>
+        <w:jc w:val="both"/>
+        <w:rPr>
+          <w:sz w:val="24"/>
+          <w:szCs w:val="24"/>
+        </w:rPr>
+      </w:pPr>
+      <w:r>
+        <w:rPr>
+          <w:sz w:val="24"/>
+          <w:szCs w:val="24"/>
+        </w:rPr>
+        <w:t>Websites is playing important role in all kind of business. The eye capturing visual effects from dynamic and interactive website are commonly use on website. Many people are browsing website in order to get information. People are attracted by convenient and beautiful website.</w:t>
+      </w:r>
+    </w:p>
+    <w:p>
+      <w:pPr>
+        <w:spacing w:line="360" w:lineRule="auto"/>
+        <w:jc w:val="both"/>
+        <w:rPr>
+          <w:sz w:val="24"/>
+          <w:szCs w:val="24"/>
+        </w:rPr>
+      </w:pPr>
+      <w:r>
+        <w:rPr>
+          <w:sz w:val="24"/>
+          <w:szCs w:val="24"/>
+        </w:rPr>
+        <w:t>In our Assignment 1, we have learned the basic of building website using HTML and CSS with</w:t>
+      </w:r>
+      <w:r>
+        <w:rPr>
+          <w:sz w:val="24"/>
+          <w:szCs w:val="24"/>
+        </w:rPr>
+        <w:t xml:space="preserve"> </w:t>
+      </w:r>
+      <w:r>
+        <w:rPr>
+          <w:sz w:val="24"/>
+          <w:szCs w:val="24"/>
+        </w:rPr>
+        <w:t xml:space="preserve">bootstrap. </w:t>
+      </w:r>
+      <w:r>
+        <w:rPr>
+          <w:sz w:val="24"/>
+          <w:szCs w:val="24"/>
+        </w:rPr>
+        <w:t xml:space="preserve">We have examine few different website then take the good and </w:t>
+      </w:r>
+      <w:r>
+        <w:rPr>
+          <w:sz w:val="24"/>
+          <w:szCs w:val="24"/>
+          <w:lang w:val="en-MY" w:eastAsia="zh-CN"/>
+        </w:rPr>
+        <w:t>keep away from bad.</w:t>
+      </w:r>
+      <w:r>
+        <w:rPr>
+          <w:sz w:val="24"/>
+          <w:szCs w:val="24"/>
+        </w:rPr>
+        <w:t xml:space="preserve"> </w:t>
+      </w:r>
+      <w:r>
+        <w:rPr>
+          <w:sz w:val="24"/>
+          <w:szCs w:val="24"/>
+        </w:rPr>
+        <w:t>All of our group member pass different opinion to each other to improve our website so that it makes our website more user friendly. Other than that, we also develop responsive website so that the webpage is able to view on mobile phone. Mobile phone is commonly use to browse website so it is necessary and priority to make website that run on mobile phone.</w:t>
+      </w:r>
+    </w:p>
+    <w:p>
+      <w:pPr>
+        <w:spacing w:line="360" w:lineRule="auto"/>
+        <w:jc w:val="both"/>
+        <w:rPr>
+          <w:sz w:val="24"/>
+          <w:szCs w:val="24"/>
+        </w:rPr>
+      </w:pPr>
+      <w:r>
+        <w:rPr>
+          <w:sz w:val="24"/>
+          <w:szCs w:val="24"/>
+        </w:rPr>
+        <w:t xml:space="preserve">For our future </w:t>
+      </w:r>
+      <w:r>
+        <w:rPr>
+          <w:sz w:val="24"/>
+          <w:szCs w:val="24"/>
+        </w:rPr>
+        <w:t xml:space="preserve">Assignment 2, </w:t>
+      </w:r>
+      <w:r>
+        <w:rPr>
+          <w:sz w:val="24"/>
+          <w:szCs w:val="24"/>
+        </w:rPr>
+        <w:t xml:space="preserve">we plan to add JavaScript and link our website to Database to store data. This will make our webpage not running on individual but link to other page so that it will make convenient to user. </w:t>
+      </w:r>
+    </w:p>
+    <w:p>
+      <w:pPr>
+        <w:spacing w:line="360" w:lineRule="auto"/>
+        <w:jc w:val="both"/>
         <w:rPr>
           <w:rFonts w:asciiTheme="majorHAnsi" w:eastAsiaTheme="majorEastAsia" w:hAnsiTheme="majorHAnsi" w:cstheme="majorBidi"/>
           <w:color w:val="2F5496" w:themeColor="accent1" w:themeShade="BF"/>
@@ -9334,6 +9968,21 @@
           <w:szCs w:val="32"/>
         </w:rPr>
       </w:pPr>
+      <w:r>
+        <w:rPr>
+          <w:sz w:val="24"/>
+          <w:szCs w:val="24"/>
+        </w:rPr>
+        <w:t xml:space="preserve">For this website, we aim to achieve better user experience than others website and make our website become one of the best recommend </w:t>
+      </w:r>
+      <w:r>
+        <w:rPr>
+          <w:sz w:val="24"/>
+          <w:szCs w:val="24"/>
+          <w:lang w:eastAsia="zh-CN"/>
+        </w:rPr>
+        <w:t>reference to other developer.</w:t>
+      </w:r>
       <w:r>
         <w:br w:type="page"/>
       </w:r>
@@ -9360,8 +10009,8 @@
 </file>
 
 <file path=word/numbering.xml><?xml version="1.0" encoding="utf-8"?>
-<w:numbering xmlns:wpc="http://schemas.microsoft.com/office/word/2010/wordprocessingCanvas" xmlns:cx="http://schemas.microsoft.com/office/drawing/2014/chartex" xmlns:cx1="http://schemas.microsoft.com/office/drawing/2015/9/8/chartex" xmlns:cx2="http://schemas.microsoft.com/office/drawing/2015/10/21/chartex" xmlns:cx3="http://schemas.microsoft.com/office/drawing/2016/5/9/chartex" xmlns:cx4="http://schemas.microsoft.com/office/drawing/2016/5/10/chartex" xmlns:cx5="http://schemas.microsoft.com/office/drawing/2016/5/11/chartex" xmlns:cx6="http://schemas.microsoft.com/office/drawing/2016/5/12/chartex" xmlns:cx7="http://schemas.microsoft.com/office/drawing/2016/5/13/chartex" xmlns:cx8="http://schemas.microsoft.com/office/drawing/2016/5/14/chartex" xmlns:mc="http://schemas.openxmlformats.org/markup-compatibility/2006" xmlns:aink="http://schemas.microsoft.com/office/drawing/2016/ink" xmlns:am3d="http://schemas.microsoft.com/office/drawing/2017/model3d" xmlns:o="urn:schemas-microsoft-com:office:office" xmlns:r="http://schemas.openxmlformats.org/officeDocument/2006/relationships" xmlns:m="http://schemas.openxmlformats.org/officeDocument/2006/math" xmlns:v="urn:schemas-microsoft-com:vml" xmlns:wp14="http://schemas.microsoft.com/office/word/2010/wordprocessingDrawing" xmlns:wp="http://schemas.openxmlformats.org/drawingml/2006/wordprocessingDrawing" xmlns:w10="urn:schemas-microsoft-com:office:word" xmlns:w="http://schemas.openxmlformats.org/wordprocessingml/2006/main" xmlns:w14="http://schemas.microsoft.com/office/word/2010/wordml" xmlns:w15="http://schemas.microsoft.com/office/word/2012/wordml" xmlns:w16cid="http://schemas.microsoft.com/office/word/2016/wordml/cid" xmlns:w16se="http://schemas.microsoft.com/office/word/2015/wordml/symex" xmlns:wpg="http://schemas.microsoft.com/office/word/2010/wordprocessingGroup" xmlns:wpi="http://schemas.microsoft.com/office/word/2010/wordprocessingInk" xmlns:wne="http://schemas.microsoft.com/office/word/2006/wordml" xmlns:wps="http://schemas.microsoft.com/office/word/2010/wordprocessingShape" mc:Ignorable="w14 w15 w16se w16cid wp14">
-  <w:abstractNum w:abstractNumId="0" w15:restartNumberingAfterBreak="0">
+<w:numbering xmlns:wpc="http://schemas.microsoft.com/office/word/2010/wordprocessingCanvas" xmlns:mc="http://schemas.openxmlformats.org/markup-compatibility/2006" xmlns:o="urn:schemas-microsoft-com:office:office" xmlns:r="http://schemas.openxmlformats.org/officeDocument/2006/relationships" xmlns:m="http://schemas.openxmlformats.org/officeDocument/2006/math" xmlns:v="urn:schemas-microsoft-com:vml" xmlns:wp14="http://schemas.microsoft.com/office/word/2010/wordprocessingDrawing" xmlns:wp="http://schemas.openxmlformats.org/drawingml/2006/wordprocessingDrawing" xmlns:w10="urn:schemas-microsoft-com:office:word" xmlns:w="http://schemas.openxmlformats.org/wordprocessingml/2006/main" xmlns:w14="http://schemas.microsoft.com/office/word/2010/wordml" xmlns:w15="http://schemas.microsoft.com/office/word/2012/wordml" xmlns:wpg="http://schemas.microsoft.com/office/word/2010/wordprocessingGroup" xmlns:wpi="http://schemas.microsoft.com/office/word/2010/wordprocessingInk" xmlns:wne="http://schemas.microsoft.com/office/word/2006/wordml" xmlns:wps="http://schemas.microsoft.com/office/word/2010/wordprocessingShape" mc:Ignorable="w14 w15 wp14">
+  <w:abstractNum w:abstractNumId="0">
     <w:nsid w:val="040864EE"/>
     <w:multiLevelType w:val="hybridMultilevel"/>
     <w:tmpl w:val="FD4847D0"/>
@@ -9450,7 +10099,7 @@
       </w:pPr>
     </w:lvl>
   </w:abstractNum>
-  <w:abstractNum w:abstractNumId="1" w15:restartNumberingAfterBreak="0">
+  <w:abstractNum w:abstractNumId="1">
     <w:nsid w:val="05E2646A"/>
     <w:multiLevelType w:val="hybridMultilevel"/>
     <w:tmpl w:val="1C8CA136"/>
@@ -9536,7 +10185,7 @@
       </w:pPr>
     </w:lvl>
   </w:abstractNum>
-  <w:abstractNum w:abstractNumId="2" w15:restartNumberingAfterBreak="0">
+  <w:abstractNum w:abstractNumId="2">
     <w:nsid w:val="2791318E"/>
     <w:multiLevelType w:val="multilevel"/>
     <w:tmpl w:val="4DA2BD02"/>
@@ -9657,7 +10306,7 @@
       </w:rPr>
     </w:lvl>
   </w:abstractNum>
-  <w:abstractNum w:abstractNumId="3" w15:restartNumberingAfterBreak="0">
+  <w:abstractNum w:abstractNumId="3">
     <w:nsid w:val="4BD205F6"/>
     <w:multiLevelType w:val="hybridMultilevel"/>
     <w:tmpl w:val="0F3026E8"/>
@@ -9769,7 +10418,7 @@
       </w:rPr>
     </w:lvl>
   </w:abstractNum>
-  <w:abstractNum w:abstractNumId="4" w15:restartNumberingAfterBreak="0">
+  <w:abstractNum w:abstractNumId="4">
     <w:nsid w:val="506C171C"/>
     <w:multiLevelType w:val="hybridMultilevel"/>
     <w:tmpl w:val="83E6ACC6"/>
@@ -9855,7 +10504,7 @@
       </w:pPr>
     </w:lvl>
   </w:abstractNum>
-  <w:abstractNum w:abstractNumId="5" w15:restartNumberingAfterBreak="0">
+  <w:abstractNum w:abstractNumId="5">
     <w:nsid w:val="62081ACB"/>
     <w:multiLevelType w:val="multilevel"/>
     <w:tmpl w:val="4E92C002"/>
@@ -9978,7 +10627,7 @@
       </w:rPr>
     </w:lvl>
   </w:abstractNum>
-  <w:abstractNum w:abstractNumId="6" w15:restartNumberingAfterBreak="0">
+  <w:abstractNum w:abstractNumId="6">
     <w:nsid w:val="64C76464"/>
     <w:multiLevelType w:val="hybridMultilevel"/>
     <w:tmpl w:val="1EE488EA"/>
@@ -10116,11 +10765,11 @@
 </file>
 
 <file path=word/styles.xml><?xml version="1.0" encoding="utf-8"?>
-<w:styles xmlns:mc="http://schemas.openxmlformats.org/markup-compatibility/2006" xmlns:r="http://schemas.openxmlformats.org/officeDocument/2006/relationships" xmlns:w="http://schemas.openxmlformats.org/wordprocessingml/2006/main" xmlns:w14="http://schemas.microsoft.com/office/word/2010/wordml" xmlns:w15="http://schemas.microsoft.com/office/word/2012/wordml" xmlns:w16cid="http://schemas.microsoft.com/office/word/2016/wordml/cid" xmlns:w16se="http://schemas.microsoft.com/office/word/2015/wordml/symex" mc:Ignorable="w14 w15 w16se w16cid">
+<w:styles xmlns:mc="http://schemas.openxmlformats.org/markup-compatibility/2006" xmlns:r="http://schemas.openxmlformats.org/officeDocument/2006/relationships" xmlns:w="http://schemas.openxmlformats.org/wordprocessingml/2006/main" xmlns:w14="http://schemas.microsoft.com/office/word/2010/wordml" xmlns:w15="http://schemas.microsoft.com/office/word/2012/wordml" mc:Ignorable="w14 w15">
   <w:docDefaults>
     <w:rPrDefault>
       <w:rPr>
-        <w:rFonts w:asciiTheme="minorHAnsi" w:eastAsia="SimSun" w:hAnsiTheme="minorHAnsi" w:cstheme="minorBidi"/>
+        <w:rFonts w:asciiTheme="minorHAnsi" w:eastAsia="宋体" w:hAnsiTheme="minorHAnsi" w:cstheme="minorBidi"/>
         <w:sz w:val="22"/>
         <w:szCs w:val="22"/>
         <w:lang w:val="en-US" w:eastAsia="en-US" w:bidi="ar-SA"/>
@@ -10132,7 +10781,7 @@
       </w:pPr>
     </w:pPrDefault>
   </w:docDefaults>
-  <w:latentStyles w:defLockedState="0" w:defUIPriority="99" w:defSemiHidden="0" w:defUnhideWhenUsed="0" w:defQFormat="0" w:count="376">
+  <w:latentStyles w:defLockedState="0" w:defUIPriority="99" w:defSemiHidden="0" w:defUnhideWhenUsed="0" w:defQFormat="0" w:count="371">
     <w:lsdException w:name="Normal" w:uiPriority="0" w:qFormat="1"/>
     <w:lsdException w:name="heading 1" w:uiPriority="9" w:qFormat="1"/>
     <w:lsdException w:name="heading 2" w:semiHidden="1" w:uiPriority="9" w:unhideWhenUsed="1" w:qFormat="1"/>
@@ -10238,6 +10887,7 @@
     <w:lsdException w:name="HTML Sample" w:semiHidden="1" w:unhideWhenUsed="1"/>
     <w:lsdException w:name="HTML Typewriter" w:semiHidden="1" w:unhideWhenUsed="1"/>
     <w:lsdException w:name="HTML Variable" w:semiHidden="1" w:unhideWhenUsed="1"/>
+    <w:lsdException w:name="Normal Table" w:semiHidden="1" w:unhideWhenUsed="1"/>
     <w:lsdException w:name="annotation subject" w:semiHidden="1" w:unhideWhenUsed="1"/>
     <w:lsdException w:name="No List" w:semiHidden="1" w:unhideWhenUsed="1"/>
     <w:lsdException w:name="Outline List 1" w:semiHidden="1" w:unhideWhenUsed="1"/>
@@ -10284,8 +10934,10 @@
     <w:lsdException w:name="Table Subtle 2" w:semiHidden="1" w:unhideWhenUsed="1"/>
     <w:lsdException w:name="Table Web 1" w:semiHidden="1" w:unhideWhenUsed="1"/>
     <w:lsdException w:name="Table Web 2" w:semiHidden="1" w:unhideWhenUsed="1"/>
+    <w:lsdException w:name="Table Web 3" w:semiHidden="1" w:unhideWhenUsed="1"/>
     <w:lsdException w:name="Balloon Text" w:semiHidden="1" w:unhideWhenUsed="1"/>
     <w:lsdException w:name="Table Grid" w:uiPriority="39"/>
+    <w:lsdException w:name="Table Theme" w:semiHidden="1" w:unhideWhenUsed="1"/>
     <w:lsdException w:name="Placeholder Text" w:semiHidden="1"/>
     <w:lsdException w:name="No Spacing" w:uiPriority="1" w:qFormat="1"/>
     <w:lsdException w:name="Light Shading" w:uiPriority="60"/>
@@ -10501,11 +11153,6 @@
     <w:lsdException w:name="List Table 5 Dark Accent 6" w:uiPriority="50"/>
     <w:lsdException w:name="List Table 6 Colorful Accent 6" w:uiPriority="51"/>
     <w:lsdException w:name="List Table 7 Colorful Accent 6" w:uiPriority="52"/>
-    <w:lsdException w:name="Mention" w:semiHidden="1" w:unhideWhenUsed="1"/>
-    <w:lsdException w:name="Smart Hyperlink" w:semiHidden="1" w:unhideWhenUsed="1"/>
-    <w:lsdException w:name="Hashtag" w:semiHidden="1" w:unhideWhenUsed="1"/>
-    <w:lsdException w:name="Unresolved Mention" w:semiHidden="1" w:unhideWhenUsed="1"/>
-    <w:lsdException w:name="Smart Link" w:semiHidden="1" w:unhideWhenUsed="1"/>
   </w:latentStyles>
   <w:style w:type="paragraph" w:default="1" w:styleId="Normal">
     <w:name w:val="Normal"/>
@@ -10872,6 +11519,7 @@
       <w:spacing w:after="0" w:line="240" w:lineRule="auto"/>
     </w:pPr>
     <w:tblPr>
+      <w:tblInd w:w="0" w:type="dxa"/>
       <w:tblBorders>
         <w:top w:val="single" w:sz="4" w:space="0" w:color="auto"/>
         <w:left w:val="single" w:sz="4" w:space="0" w:color="auto"/>
@@ -10880,6 +11528,12 @@
         <w:insideH w:val="single" w:sz="4" w:space="0" w:color="auto"/>
         <w:insideV w:val="single" w:sz="4" w:space="0" w:color="auto"/>
       </w:tblBorders>
+      <w:tblCellMar>
+        <w:top w:w="0" w:type="dxa"/>
+        <w:left w:w="108" w:type="dxa"/>
+        <w:bottom w:w="0" w:type="dxa"/>
+        <w:right w:w="108" w:type="dxa"/>
+      </w:tblCellMar>
     </w:tblPr>
   </w:style>
 </w:styles>
@@ -11185,7 +11839,7 @@
 </file>
 
 <file path=customXml/itemProps1.xml><?xml version="1.0" encoding="utf-8"?>
-<ds:datastoreItem xmlns:ds="http://schemas.openxmlformats.org/officeDocument/2006/customXml" ds:itemID="{0E52A23C-ECA2-4D7F-9AF9-4847B63CE143}">
+<ds:datastoreItem xmlns:ds="http://schemas.openxmlformats.org/officeDocument/2006/customXml" ds:itemID="{7003AF68-6E80-469E-93DE-DB8DA07E8877}">
   <ds:schemaRefs>
     <ds:schemaRef ds:uri="http://schemas.openxmlformats.org/officeDocument/2006/bibliography"/>
   </ds:schemaRefs>

--- a/DOCUMENTATION/Group9_Report1.docx
+++ b/DOCUMENTATION/Group9_Report1.docx
@@ -1,6 +1,6 @@
 
 <file path=word/document.xml><?xml version="1.0" encoding="utf-8"?>
-<w:document xmlns:wpc="http://schemas.microsoft.com/office/word/2010/wordprocessingCanvas" xmlns:mc="http://schemas.openxmlformats.org/markup-compatibility/2006" xmlns:o="urn:schemas-microsoft-com:office:office" xmlns:r="http://schemas.openxmlformats.org/officeDocument/2006/relationships" xmlns:m="http://schemas.openxmlformats.org/officeDocument/2006/math" xmlns:v="urn:schemas-microsoft-com:vml" xmlns:wp14="http://schemas.microsoft.com/office/word/2010/wordprocessingDrawing" xmlns:wp="http://schemas.openxmlformats.org/drawingml/2006/wordprocessingDrawing" xmlns:w10="urn:schemas-microsoft-com:office:word" xmlns:w="http://schemas.openxmlformats.org/wordprocessingml/2006/main" xmlns:w14="http://schemas.microsoft.com/office/word/2010/wordml" xmlns:w15="http://schemas.microsoft.com/office/word/2012/wordml" xmlns:wpg="http://schemas.microsoft.com/office/word/2010/wordprocessingGroup" xmlns:wpi="http://schemas.microsoft.com/office/word/2010/wordprocessingInk" xmlns:wne="http://schemas.microsoft.com/office/word/2006/wordml" xmlns:wps="http://schemas.microsoft.com/office/word/2010/wordprocessingShape" mc:Ignorable="w14 w15 wp14">
+<w:document xmlns:wpc="http://schemas.microsoft.com/office/word/2010/wordprocessingCanvas" xmlns:cx="http://schemas.microsoft.com/office/drawing/2014/chartex" xmlns:cx1="http://schemas.microsoft.com/office/drawing/2015/9/8/chartex" xmlns:cx2="http://schemas.microsoft.com/office/drawing/2015/10/21/chartex" xmlns:cx3="http://schemas.microsoft.com/office/drawing/2016/5/9/chartex" xmlns:cx4="http://schemas.microsoft.com/office/drawing/2016/5/10/chartex" xmlns:cx5="http://schemas.microsoft.com/office/drawing/2016/5/11/chartex" xmlns:cx6="http://schemas.microsoft.com/office/drawing/2016/5/12/chartex" xmlns:cx7="http://schemas.microsoft.com/office/drawing/2016/5/13/chartex" xmlns:cx8="http://schemas.microsoft.com/office/drawing/2016/5/14/chartex" xmlns:mc="http://schemas.openxmlformats.org/markup-compatibility/2006" xmlns:aink="http://schemas.microsoft.com/office/drawing/2016/ink" xmlns:am3d="http://schemas.microsoft.com/office/drawing/2017/model3d" xmlns:o="urn:schemas-microsoft-com:office:office" xmlns:r="http://schemas.openxmlformats.org/officeDocument/2006/relationships" xmlns:m="http://schemas.openxmlformats.org/officeDocument/2006/math" xmlns:v="urn:schemas-microsoft-com:vml" xmlns:wp14="http://schemas.microsoft.com/office/word/2010/wordprocessingDrawing" xmlns:wp="http://schemas.openxmlformats.org/drawingml/2006/wordprocessingDrawing" xmlns:w10="urn:schemas-microsoft-com:office:word" xmlns:w="http://schemas.openxmlformats.org/wordprocessingml/2006/main" xmlns:w14="http://schemas.microsoft.com/office/word/2010/wordml" xmlns:w15="http://schemas.microsoft.com/office/word/2012/wordml" xmlns:w16cid="http://schemas.microsoft.com/office/word/2016/wordml/cid" xmlns:w16se="http://schemas.microsoft.com/office/word/2015/wordml/symex" xmlns:wpg="http://schemas.microsoft.com/office/word/2010/wordprocessingGroup" xmlns:wpi="http://schemas.microsoft.com/office/word/2010/wordprocessingInk" xmlns:wne="http://schemas.microsoft.com/office/word/2006/wordml" xmlns:wps="http://schemas.microsoft.com/office/word/2010/wordprocessingShape" mc:Ignorable="w14 w15 w16se w16cid wp14">
   <w:body>
     <w:sdt>
       <w:sdtPr>
@@ -18,7 +18,7 @@
       </w:sdtPr>
       <w:sdtEndPr>
         <w:rPr>
-          <w:rFonts w:eastAsia="宋体"/>
+          <w:rFonts w:eastAsia="SimSun"/>
           <w:b/>
           <w:bCs/>
           <w:noProof/>
@@ -8715,6 +8715,13 @@
           <w:sz w:val="24"/>
           <w:szCs w:val="24"/>
         </w:rPr>
+        <w:t xml:space="preserve">user </w:t>
+      </w:r>
+      <w:r>
+        <w:rPr>
+          <w:sz w:val="24"/>
+          <w:szCs w:val="24"/>
+        </w:rPr>
         <w:t>login is on top of the website also</w:t>
       </w:r>
       <w:r>
@@ -8766,6 +8773,39 @@
           <w:lang w:val="en-MY" w:eastAsia="zh-CN"/>
         </w:rPr>
         <w:t>first moment.</w:t>
+      </w:r>
+      <w:r>
+        <w:rPr>
+          <w:sz w:val="24"/>
+          <w:szCs w:val="24"/>
+          <w:lang w:val="en-MY" w:eastAsia="zh-CN"/>
+        </w:rPr>
+        <w:t xml:space="preserve"> </w:t>
+      </w:r>
+      <w:r>
+        <w:rPr>
+          <w:sz w:val="24"/>
+          <w:szCs w:val="24"/>
+          <w:lang w:val="en-MY" w:eastAsia="zh-CN"/>
+        </w:rPr>
+        <w:t xml:space="preserve">Meanwhile, our </w:t>
+      </w:r>
+      <w:r>
+        <w:rPr>
+          <w:sz w:val="24"/>
+          <w:szCs w:val="24"/>
+          <w:lang w:val="en-MY" w:eastAsia="zh-CN"/>
+        </w:rPr>
+        <w:lastRenderedPageBreak/>
+        <w:t xml:space="preserve">website has a page exclusive for admin login which can redirect to Sushi Sama Panel. Inside the Panel, we have order summary, table reservation, menu list, and user list </w:t>
+      </w:r>
+      <w:r>
+        <w:rPr>
+          <w:sz w:val="24"/>
+          <w:szCs w:val="24"/>
+          <w:lang w:val="en-MY" w:eastAsia="zh-CN"/>
+        </w:rPr>
+        <w:t>as well.</w:t>
       </w:r>
     </w:p>
     <w:p>
@@ -8776,15 +8816,28 @@
         <w:rPr>
           <w:sz w:val="24"/>
           <w:szCs w:val="24"/>
-        </w:rPr>
-      </w:pPr>
-      <w:r>
-        <w:rPr>
-          <w:sz w:val="24"/>
-          <w:szCs w:val="24"/>
           <w:lang w:val="en-MY" w:eastAsia="zh-CN"/>
         </w:rPr>
-        <w:lastRenderedPageBreak/>
+      </w:pPr>
+      <w:bookmarkStart w:id="8" w:name="_GoBack"/>
+      <w:bookmarkEnd w:id="8"/>
+    </w:p>
+    <w:p>
+      <w:pPr>
+        <w:spacing w:line="360" w:lineRule="auto"/>
+        <w:ind w:left="1800"/>
+        <w:jc w:val="both"/>
+        <w:rPr>
+          <w:sz w:val="24"/>
+          <w:szCs w:val="24"/>
+        </w:rPr>
+      </w:pPr>
+      <w:r>
+        <w:rPr>
+          <w:sz w:val="24"/>
+          <w:szCs w:val="24"/>
+          <w:lang w:val="en-MY" w:eastAsia="zh-CN"/>
+        </w:rPr>
         <w:t xml:space="preserve">We have Call to </w:t>
       </w:r>
       <w:r>
@@ -8981,11 +9034,11 @@
         <w:lastRenderedPageBreak/>
         <w:t xml:space="preserve"> </w:t>
       </w:r>
-      <w:bookmarkStart w:id="8" w:name="_Toc28992727"/>
+      <w:bookmarkStart w:id="9" w:name="_Toc28992727"/>
       <w:r>
         <w:t>CSS</w:t>
       </w:r>
-      <w:bookmarkEnd w:id="8"/>
+      <w:bookmarkEnd w:id="9"/>
     </w:p>
     <w:p>
       <w:pPr>
@@ -8999,16 +9052,16 @@
           <w:rStyle w:val="IntenseEmphasis"/>
         </w:rPr>
       </w:pPr>
-      <w:bookmarkStart w:id="9" w:name="_Toc28901666"/>
-      <w:bookmarkStart w:id="10" w:name="_Toc28992728"/>
+      <w:bookmarkStart w:id="10" w:name="_Toc28901666"/>
+      <w:bookmarkStart w:id="11" w:name="_Toc28992728"/>
       <w:r>
         <w:rPr>
           <w:rStyle w:val="IntenseEmphasis"/>
         </w:rPr>
         <w:t>Description of CSS styles</w:t>
       </w:r>
-      <w:bookmarkEnd w:id="9"/>
       <w:bookmarkEnd w:id="10"/>
+      <w:bookmarkEnd w:id="11"/>
     </w:p>
     <w:p>
       <w:pPr>
@@ -9043,23 +9096,7 @@
           <w:sz w:val="24"/>
           <w:szCs w:val="24"/>
         </w:rPr>
-        <w:t xml:space="preserve">We have used several elements such as font family, font-weight, </w:t>
-      </w:r>
-      <w:proofErr w:type="gramStart"/>
-      <w:r>
-        <w:rPr>
-          <w:sz w:val="24"/>
-          <w:szCs w:val="24"/>
-        </w:rPr>
-        <w:t>font</w:t>
-      </w:r>
-      <w:proofErr w:type="gramEnd"/>
-      <w:r>
-        <w:rPr>
-          <w:sz w:val="24"/>
-          <w:szCs w:val="24"/>
-        </w:rPr>
-        <w:t>-size to improve the appearance of the font. For the background of the page, image</w:t>
+        <w:t>We have used several elements such as font family, font-weight, font-size to improve the appearance of the font. For the background of the page, image</w:t>
       </w:r>
       <w:r>
         <w:rPr>
@@ -9147,16 +9184,7 @@
           <w:sz w:val="24"/>
           <w:szCs w:val="24"/>
         </w:rPr>
-        <w:t xml:space="preserve"> such as size-adapting, and easier for b</w:t>
-      </w:r>
-      <w:bookmarkStart w:id="11" w:name="_GoBack"/>
-      <w:bookmarkEnd w:id="11"/>
-      <w:r>
-        <w:rPr>
-          <w:sz w:val="24"/>
-          <w:szCs w:val="24"/>
-        </w:rPr>
-        <w:t>oth parties as in developers’ stand and most importantly, users’ stand.</w:t>
+        <w:t xml:space="preserve"> such as size-adapting, and easier for both parties as in developers’ stand and most importantly, users’ stand.</w:t>
       </w:r>
     </w:p>
     <w:p>
@@ -10009,8 +10037,8 @@
 </file>
 
 <file path=word/numbering.xml><?xml version="1.0" encoding="utf-8"?>
-<w:numbering xmlns:wpc="http://schemas.microsoft.com/office/word/2010/wordprocessingCanvas" xmlns:mc="http://schemas.openxmlformats.org/markup-compatibility/2006" xmlns:o="urn:schemas-microsoft-com:office:office" xmlns:r="http://schemas.openxmlformats.org/officeDocument/2006/relationships" xmlns:m="http://schemas.openxmlformats.org/officeDocument/2006/math" xmlns:v="urn:schemas-microsoft-com:vml" xmlns:wp14="http://schemas.microsoft.com/office/word/2010/wordprocessingDrawing" xmlns:wp="http://schemas.openxmlformats.org/drawingml/2006/wordprocessingDrawing" xmlns:w10="urn:schemas-microsoft-com:office:word" xmlns:w="http://schemas.openxmlformats.org/wordprocessingml/2006/main" xmlns:w14="http://schemas.microsoft.com/office/word/2010/wordml" xmlns:w15="http://schemas.microsoft.com/office/word/2012/wordml" xmlns:wpg="http://schemas.microsoft.com/office/word/2010/wordprocessingGroup" xmlns:wpi="http://schemas.microsoft.com/office/word/2010/wordprocessingInk" xmlns:wne="http://schemas.microsoft.com/office/word/2006/wordml" xmlns:wps="http://schemas.microsoft.com/office/word/2010/wordprocessingShape" mc:Ignorable="w14 w15 wp14">
-  <w:abstractNum w:abstractNumId="0">
+<w:numbering xmlns:wpc="http://schemas.microsoft.com/office/word/2010/wordprocessingCanvas" xmlns:cx="http://schemas.microsoft.com/office/drawing/2014/chartex" xmlns:cx1="http://schemas.microsoft.com/office/drawing/2015/9/8/chartex" xmlns:cx2="http://schemas.microsoft.com/office/drawing/2015/10/21/chartex" xmlns:cx3="http://schemas.microsoft.com/office/drawing/2016/5/9/chartex" xmlns:cx4="http://schemas.microsoft.com/office/drawing/2016/5/10/chartex" xmlns:cx5="http://schemas.microsoft.com/office/drawing/2016/5/11/chartex" xmlns:cx6="http://schemas.microsoft.com/office/drawing/2016/5/12/chartex" xmlns:cx7="http://schemas.microsoft.com/office/drawing/2016/5/13/chartex" xmlns:cx8="http://schemas.microsoft.com/office/drawing/2016/5/14/chartex" xmlns:mc="http://schemas.openxmlformats.org/markup-compatibility/2006" xmlns:aink="http://schemas.microsoft.com/office/drawing/2016/ink" xmlns:am3d="http://schemas.microsoft.com/office/drawing/2017/model3d" xmlns:o="urn:schemas-microsoft-com:office:office" xmlns:r="http://schemas.openxmlformats.org/officeDocument/2006/relationships" xmlns:m="http://schemas.openxmlformats.org/officeDocument/2006/math" xmlns:v="urn:schemas-microsoft-com:vml" xmlns:wp14="http://schemas.microsoft.com/office/word/2010/wordprocessingDrawing" xmlns:wp="http://schemas.openxmlformats.org/drawingml/2006/wordprocessingDrawing" xmlns:w10="urn:schemas-microsoft-com:office:word" xmlns:w="http://schemas.openxmlformats.org/wordprocessingml/2006/main" xmlns:w14="http://schemas.microsoft.com/office/word/2010/wordml" xmlns:w15="http://schemas.microsoft.com/office/word/2012/wordml" xmlns:w16cid="http://schemas.microsoft.com/office/word/2016/wordml/cid" xmlns:w16se="http://schemas.microsoft.com/office/word/2015/wordml/symex" xmlns:wpg="http://schemas.microsoft.com/office/word/2010/wordprocessingGroup" xmlns:wpi="http://schemas.microsoft.com/office/word/2010/wordprocessingInk" xmlns:wne="http://schemas.microsoft.com/office/word/2006/wordml" xmlns:wps="http://schemas.microsoft.com/office/word/2010/wordprocessingShape" mc:Ignorable="w14 w15 w16se w16cid wp14">
+  <w:abstractNum w:abstractNumId="0" w15:restartNumberingAfterBreak="0">
     <w:nsid w:val="040864EE"/>
     <w:multiLevelType w:val="hybridMultilevel"/>
     <w:tmpl w:val="FD4847D0"/>
@@ -10099,7 +10127,7 @@
       </w:pPr>
     </w:lvl>
   </w:abstractNum>
-  <w:abstractNum w:abstractNumId="1">
+  <w:abstractNum w:abstractNumId="1" w15:restartNumberingAfterBreak="0">
     <w:nsid w:val="05E2646A"/>
     <w:multiLevelType w:val="hybridMultilevel"/>
     <w:tmpl w:val="1C8CA136"/>
@@ -10185,7 +10213,7 @@
       </w:pPr>
     </w:lvl>
   </w:abstractNum>
-  <w:abstractNum w:abstractNumId="2">
+  <w:abstractNum w:abstractNumId="2" w15:restartNumberingAfterBreak="0">
     <w:nsid w:val="2791318E"/>
     <w:multiLevelType w:val="multilevel"/>
     <w:tmpl w:val="4DA2BD02"/>
@@ -10306,7 +10334,7 @@
       </w:rPr>
     </w:lvl>
   </w:abstractNum>
-  <w:abstractNum w:abstractNumId="3">
+  <w:abstractNum w:abstractNumId="3" w15:restartNumberingAfterBreak="0">
     <w:nsid w:val="4BD205F6"/>
     <w:multiLevelType w:val="hybridMultilevel"/>
     <w:tmpl w:val="0F3026E8"/>
@@ -10418,7 +10446,7 @@
       </w:rPr>
     </w:lvl>
   </w:abstractNum>
-  <w:abstractNum w:abstractNumId="4">
+  <w:abstractNum w:abstractNumId="4" w15:restartNumberingAfterBreak="0">
     <w:nsid w:val="506C171C"/>
     <w:multiLevelType w:val="hybridMultilevel"/>
     <w:tmpl w:val="83E6ACC6"/>
@@ -10504,7 +10532,7 @@
       </w:pPr>
     </w:lvl>
   </w:abstractNum>
-  <w:abstractNum w:abstractNumId="5">
+  <w:abstractNum w:abstractNumId="5" w15:restartNumberingAfterBreak="0">
     <w:nsid w:val="62081ACB"/>
     <w:multiLevelType w:val="multilevel"/>
     <w:tmpl w:val="4E92C002"/>
@@ -10627,7 +10655,7 @@
       </w:rPr>
     </w:lvl>
   </w:abstractNum>
-  <w:abstractNum w:abstractNumId="6">
+  <w:abstractNum w:abstractNumId="6" w15:restartNumberingAfterBreak="0">
     <w:nsid w:val="64C76464"/>
     <w:multiLevelType w:val="hybridMultilevel"/>
     <w:tmpl w:val="1EE488EA"/>
@@ -10765,11 +10793,11 @@
 </file>
 
 <file path=word/styles.xml><?xml version="1.0" encoding="utf-8"?>
-<w:styles xmlns:mc="http://schemas.openxmlformats.org/markup-compatibility/2006" xmlns:r="http://schemas.openxmlformats.org/officeDocument/2006/relationships" xmlns:w="http://schemas.openxmlformats.org/wordprocessingml/2006/main" xmlns:w14="http://schemas.microsoft.com/office/word/2010/wordml" xmlns:w15="http://schemas.microsoft.com/office/word/2012/wordml" mc:Ignorable="w14 w15">
+<w:styles xmlns:mc="http://schemas.openxmlformats.org/markup-compatibility/2006" xmlns:r="http://schemas.openxmlformats.org/officeDocument/2006/relationships" xmlns:w="http://schemas.openxmlformats.org/wordprocessingml/2006/main" xmlns:w14="http://schemas.microsoft.com/office/word/2010/wordml" xmlns:w15="http://schemas.microsoft.com/office/word/2012/wordml" xmlns:w16cid="http://schemas.microsoft.com/office/word/2016/wordml/cid" xmlns:w16se="http://schemas.microsoft.com/office/word/2015/wordml/symex" mc:Ignorable="w14 w15 w16se w16cid">
   <w:docDefaults>
     <w:rPrDefault>
       <w:rPr>
-        <w:rFonts w:asciiTheme="minorHAnsi" w:eastAsia="宋体" w:hAnsiTheme="minorHAnsi" w:cstheme="minorBidi"/>
+        <w:rFonts w:asciiTheme="minorHAnsi" w:eastAsia="SimSun" w:hAnsiTheme="minorHAnsi" w:cstheme="minorBidi"/>
         <w:sz w:val="22"/>
         <w:szCs w:val="22"/>
         <w:lang w:val="en-US" w:eastAsia="en-US" w:bidi="ar-SA"/>
@@ -10781,7 +10809,7 @@
       </w:pPr>
     </w:pPrDefault>
   </w:docDefaults>
-  <w:latentStyles w:defLockedState="0" w:defUIPriority="99" w:defSemiHidden="0" w:defUnhideWhenUsed="0" w:defQFormat="0" w:count="371">
+  <w:latentStyles w:defLockedState="0" w:defUIPriority="99" w:defSemiHidden="0" w:defUnhideWhenUsed="0" w:defQFormat="0" w:count="376">
     <w:lsdException w:name="Normal" w:uiPriority="0" w:qFormat="1"/>
     <w:lsdException w:name="heading 1" w:uiPriority="9" w:qFormat="1"/>
     <w:lsdException w:name="heading 2" w:semiHidden="1" w:uiPriority="9" w:unhideWhenUsed="1" w:qFormat="1"/>
@@ -10887,7 +10915,6 @@
     <w:lsdException w:name="HTML Sample" w:semiHidden="1" w:unhideWhenUsed="1"/>
     <w:lsdException w:name="HTML Typewriter" w:semiHidden="1" w:unhideWhenUsed="1"/>
     <w:lsdException w:name="HTML Variable" w:semiHidden="1" w:unhideWhenUsed="1"/>
-    <w:lsdException w:name="Normal Table" w:semiHidden="1" w:unhideWhenUsed="1"/>
     <w:lsdException w:name="annotation subject" w:semiHidden="1" w:unhideWhenUsed="1"/>
     <w:lsdException w:name="No List" w:semiHidden="1" w:unhideWhenUsed="1"/>
     <w:lsdException w:name="Outline List 1" w:semiHidden="1" w:unhideWhenUsed="1"/>
@@ -10930,11 +10957,8 @@
     <w:lsdException w:name="Table Contemporary" w:semiHidden="1" w:unhideWhenUsed="1"/>
     <w:lsdException w:name="Table Elegant" w:semiHidden="1" w:unhideWhenUsed="1"/>
     <w:lsdException w:name="Table Professional" w:semiHidden="1" w:unhideWhenUsed="1"/>
-    <w:lsdException w:name="Table Subtle 1" w:semiHidden="1" w:unhideWhenUsed="1"/>
     <w:lsdException w:name="Table Subtle 2" w:semiHidden="1" w:unhideWhenUsed="1"/>
     <w:lsdException w:name="Table Web 1" w:semiHidden="1" w:unhideWhenUsed="1"/>
-    <w:lsdException w:name="Table Web 2" w:semiHidden="1" w:unhideWhenUsed="1"/>
-    <w:lsdException w:name="Table Web 3" w:semiHidden="1" w:unhideWhenUsed="1"/>
     <w:lsdException w:name="Balloon Text" w:semiHidden="1" w:unhideWhenUsed="1"/>
     <w:lsdException w:name="Table Grid" w:uiPriority="39"/>
     <w:lsdException w:name="Table Theme" w:semiHidden="1" w:unhideWhenUsed="1"/>
@@ -11153,6 +11177,11 @@
     <w:lsdException w:name="List Table 5 Dark Accent 6" w:uiPriority="50"/>
     <w:lsdException w:name="List Table 6 Colorful Accent 6" w:uiPriority="51"/>
     <w:lsdException w:name="List Table 7 Colorful Accent 6" w:uiPriority="52"/>
+    <w:lsdException w:name="Mention" w:semiHidden="1" w:unhideWhenUsed="1"/>
+    <w:lsdException w:name="Smart Hyperlink" w:semiHidden="1" w:unhideWhenUsed="1"/>
+    <w:lsdException w:name="Hashtag" w:semiHidden="1" w:unhideWhenUsed="1"/>
+    <w:lsdException w:name="Unresolved Mention" w:semiHidden="1" w:unhideWhenUsed="1"/>
+    <w:lsdException w:name="Smart Link" w:semiHidden="1" w:unhideWhenUsed="1"/>
   </w:latentStyles>
   <w:style w:type="paragraph" w:default="1" w:styleId="Normal">
     <w:name w:val="Normal"/>
@@ -11519,7 +11548,6 @@
       <w:spacing w:after="0" w:line="240" w:lineRule="auto"/>
     </w:pPr>
     <w:tblPr>
-      <w:tblInd w:w="0" w:type="dxa"/>
       <w:tblBorders>
         <w:top w:val="single" w:sz="4" w:space="0" w:color="auto"/>
         <w:left w:val="single" w:sz="4" w:space="0" w:color="auto"/>
@@ -11528,12 +11556,6 @@
         <w:insideH w:val="single" w:sz="4" w:space="0" w:color="auto"/>
         <w:insideV w:val="single" w:sz="4" w:space="0" w:color="auto"/>
       </w:tblBorders>
-      <w:tblCellMar>
-        <w:top w:w="0" w:type="dxa"/>
-        <w:left w:w="108" w:type="dxa"/>
-        <w:bottom w:w="0" w:type="dxa"/>
-        <w:right w:w="108" w:type="dxa"/>
-      </w:tblCellMar>
     </w:tblPr>
   </w:style>
 </w:styles>
@@ -11839,7 +11861,7 @@
 </file>
 
 <file path=customXml/itemProps1.xml><?xml version="1.0" encoding="utf-8"?>
-<ds:datastoreItem xmlns:ds="http://schemas.openxmlformats.org/officeDocument/2006/customXml" ds:itemID="{7003AF68-6E80-469E-93DE-DB8DA07E8877}">
+<ds:datastoreItem xmlns:ds="http://schemas.openxmlformats.org/officeDocument/2006/customXml" ds:itemID="{1263BF2E-4FB6-4A9F-9F80-EBDFD7B2C952}">
   <ds:schemaRefs>
     <ds:schemaRef ds:uri="http://schemas.openxmlformats.org/officeDocument/2006/bibliography"/>
   </ds:schemaRefs>

--- a/DOCUMENTATION/Group9_Report1.docx
+++ b/DOCUMENTATION/Group9_Report1.docx
@@ -5707,14 +5707,6 @@
                 <w:szCs w:val="24"/>
               </w:rPr>
             </w:pPr>
-            <w:r>
-              <w:rPr>
-                <w:rFonts w:ascii="Segoe UI Emoji" w:eastAsia="Times New Roman" w:hAnsi="Segoe UI Emoji" w:cs="Segoe UI Emoji"/>
-                <w:color w:val="000000"/>
-                <w:szCs w:val="24"/>
-              </w:rPr>
-              <w:t>✔</w:t>
-            </w:r>
           </w:p>
         </w:tc>
         <w:tc>
@@ -5783,14 +5775,6 @@
                 <w:szCs w:val="24"/>
               </w:rPr>
             </w:pPr>
-            <w:r>
-              <w:rPr>
-                <w:rFonts w:ascii="Segoe UI Emoji" w:eastAsia="Times New Roman" w:hAnsi="Segoe UI Emoji" w:cs="Segoe UI Emoji"/>
-                <w:color w:val="000000"/>
-                <w:szCs w:val="24"/>
-              </w:rPr>
-              <w:t>✔</w:t>
-            </w:r>
           </w:p>
         </w:tc>
         <w:tc>
@@ -6178,6 +6162,14 @@
                 <w:szCs w:val="24"/>
               </w:rPr>
             </w:pPr>
+            <w:r>
+              <w:rPr>
+                <w:rFonts w:ascii="Segoe UI Emoji" w:eastAsia="Times New Roman" w:hAnsi="Segoe UI Emoji" w:cs="Segoe UI Emoji"/>
+                <w:color w:val="000000"/>
+                <w:szCs w:val="24"/>
+              </w:rPr>
+              <w:t>✔</w:t>
+            </w:r>
           </w:p>
         </w:tc>
         <w:tc>
@@ -6327,6 +6319,14 @@
                 <w:szCs w:val="24"/>
               </w:rPr>
             </w:pPr>
+            <w:r>
+              <w:rPr>
+                <w:rFonts w:ascii="Segoe UI Emoji" w:eastAsia="Times New Roman" w:hAnsi="Segoe UI Emoji" w:cs="Segoe UI Emoji"/>
+                <w:color w:val="000000"/>
+                <w:szCs w:val="24"/>
+              </w:rPr>
+              <w:t>✔</w:t>
+            </w:r>
           </w:p>
         </w:tc>
         <w:tc>
@@ -6408,6 +6408,14 @@
                 <w:szCs w:val="24"/>
               </w:rPr>
             </w:pPr>
+            <w:r>
+              <w:rPr>
+                <w:rFonts w:ascii="Segoe UI Emoji" w:eastAsia="Times New Roman" w:hAnsi="Segoe UI Emoji" w:cs="Segoe UI Emoji"/>
+                <w:color w:val="000000"/>
+                <w:szCs w:val="24"/>
+              </w:rPr>
+              <w:t>✔</w:t>
+            </w:r>
           </w:p>
         </w:tc>
       </w:tr>
@@ -8064,6 +8072,14 @@
                 <w:szCs w:val="24"/>
               </w:rPr>
             </w:pPr>
+            <w:r>
+              <w:rPr>
+                <w:rFonts w:ascii="Segoe UI Emoji" w:eastAsia="Times New Roman" w:hAnsi="Segoe UI Emoji" w:cs="Segoe UI Emoji"/>
+                <w:color w:val="000000"/>
+                <w:szCs w:val="24"/>
+              </w:rPr>
+              <w:t>✔</w:t>
+            </w:r>
           </w:p>
         </w:tc>
         <w:tc>
@@ -8127,6 +8143,14 @@
                 <w:szCs w:val="24"/>
               </w:rPr>
             </w:pPr>
+            <w:r>
+              <w:rPr>
+                <w:rFonts w:ascii="Segoe UI Emoji" w:eastAsia="Times New Roman" w:hAnsi="Segoe UI Emoji" w:cs="Segoe UI Emoji"/>
+                <w:color w:val="000000"/>
+                <w:szCs w:val="24"/>
+              </w:rPr>
+              <w:t>✔</w:t>
+            </w:r>
           </w:p>
         </w:tc>
       </w:tr>
@@ -8780,7 +8804,7 @@
           <w:szCs w:val="24"/>
           <w:lang w:val="en-MY" w:eastAsia="zh-CN"/>
         </w:rPr>
-        <w:t xml:space="preserve"> </w:t>
+        <w:t xml:space="preserve"> Meanwhile, our </w:t>
       </w:r>
       <w:r>
         <w:rPr>
@@ -8788,24 +8812,8 @@
           <w:szCs w:val="24"/>
           <w:lang w:val="en-MY" w:eastAsia="zh-CN"/>
         </w:rPr>
-        <w:t xml:space="preserve">Meanwhile, our </w:t>
-      </w:r>
-      <w:r>
-        <w:rPr>
-          <w:sz w:val="24"/>
-          <w:szCs w:val="24"/>
-          <w:lang w:val="en-MY" w:eastAsia="zh-CN"/>
-        </w:rPr>
         <w:lastRenderedPageBreak/>
-        <w:t xml:space="preserve">website has a page exclusive for admin login which can redirect to Sushi Sama Panel. Inside the Panel, we have order summary, table reservation, menu list, and user list </w:t>
-      </w:r>
-      <w:r>
-        <w:rPr>
-          <w:sz w:val="24"/>
-          <w:szCs w:val="24"/>
-          <w:lang w:val="en-MY" w:eastAsia="zh-CN"/>
-        </w:rPr>
-        <w:t>as well.</w:t>
+        <w:t>website has a page exclusive for admin login which can redirect to Sushi Sama Panel. Inside the Panel, we have order summary, table reservation, menu list, and user list as well.</w:t>
       </w:r>
     </w:p>
     <w:p>
@@ -8819,8 +8827,6 @@
           <w:lang w:val="en-MY" w:eastAsia="zh-CN"/>
         </w:rPr>
       </w:pPr>
-      <w:bookmarkStart w:id="8" w:name="_GoBack"/>
-      <w:bookmarkEnd w:id="8"/>
     </w:p>
     <w:p>
       <w:pPr>
@@ -9034,11 +9040,11 @@
         <w:lastRenderedPageBreak/>
         <w:t xml:space="preserve"> </w:t>
       </w:r>
-      <w:bookmarkStart w:id="9" w:name="_Toc28992727"/>
+      <w:bookmarkStart w:id="8" w:name="_Toc28992727"/>
       <w:r>
         <w:t>CSS</w:t>
       </w:r>
-      <w:bookmarkEnd w:id="9"/>
+      <w:bookmarkEnd w:id="8"/>
     </w:p>
     <w:p>
       <w:pPr>
@@ -9052,16 +9058,16 @@
           <w:rStyle w:val="IntenseEmphasis"/>
         </w:rPr>
       </w:pPr>
-      <w:bookmarkStart w:id="10" w:name="_Toc28901666"/>
-      <w:bookmarkStart w:id="11" w:name="_Toc28992728"/>
+      <w:bookmarkStart w:id="9" w:name="_Toc28901666"/>
+      <w:bookmarkStart w:id="10" w:name="_Toc28992728"/>
       <w:r>
         <w:rPr>
           <w:rStyle w:val="IntenseEmphasis"/>
         </w:rPr>
         <w:t>Description of CSS styles</w:t>
       </w:r>
+      <w:bookmarkEnd w:id="9"/>
       <w:bookmarkEnd w:id="10"/>
-      <w:bookmarkEnd w:id="11"/>
     </w:p>
     <w:p>
       <w:pPr>
@@ -9186,25 +9192,6 @@
         </w:rPr>
         <w:t xml:space="preserve"> such as size-adapting, and easier for both parties as in developers’ stand and most importantly, users’ stand.</w:t>
       </w:r>
-    </w:p>
-    <w:p>
-      <w:pPr>
-        <w:tabs>
-          <w:tab w:val="left" w:pos="709"/>
-        </w:tabs>
-        <w:ind w:left="1843"/>
-      </w:pPr>
-      <w:r>
-        <w:t xml:space="preserve">@media query </w:t>
-      </w:r>
-    </w:p>
-    <w:p>
-      <w:pPr>
-        <w:tabs>
-          <w:tab w:val="left" w:pos="709"/>
-        </w:tabs>
-        <w:ind w:left="1843"/>
-      </w:pPr>
     </w:p>
     <w:p>
       <w:pPr>
@@ -9218,16 +9205,16 @@
           <w:rStyle w:val="IntenseEmphasis"/>
         </w:rPr>
       </w:pPr>
-      <w:bookmarkStart w:id="12" w:name="_Toc28901667"/>
-      <w:bookmarkStart w:id="13" w:name="_Toc28992729"/>
+      <w:bookmarkStart w:id="11" w:name="_Toc28901667"/>
+      <w:bookmarkStart w:id="12" w:name="_Toc28992729"/>
       <w:r>
         <w:rPr>
           <w:rStyle w:val="IntenseEmphasis"/>
         </w:rPr>
         <w:t>Responsive design?</w:t>
       </w:r>
+      <w:bookmarkEnd w:id="11"/>
       <w:bookmarkEnd w:id="12"/>
-      <w:bookmarkEnd w:id="13"/>
     </w:p>
     <w:p>
       <w:pPr>
@@ -9259,16 +9246,16 @@
           <w:rStyle w:val="IntenseEmphasis"/>
         </w:rPr>
       </w:pPr>
-      <w:bookmarkStart w:id="14" w:name="_Toc28901668"/>
-      <w:bookmarkStart w:id="15" w:name="_Toc28992730"/>
+      <w:bookmarkStart w:id="13" w:name="_Toc28901668"/>
+      <w:bookmarkStart w:id="14" w:name="_Toc28992730"/>
       <w:r>
         <w:rPr>
           <w:rStyle w:val="IntenseEmphasis"/>
         </w:rPr>
         <w:t>Any tools used?</w:t>
       </w:r>
+      <w:bookmarkEnd w:id="13"/>
       <w:bookmarkEnd w:id="14"/>
-      <w:bookmarkEnd w:id="15"/>
     </w:p>
     <w:p>
       <w:pPr>
@@ -9340,7 +9327,6 @@
           <w:sz w:val="24"/>
           <w:szCs w:val="24"/>
         </w:rPr>
-        <w:lastRenderedPageBreak/>
         <w:t>Our group has also used the material design for bootstrap for (</w:t>
       </w:r>
       <w:proofErr w:type="spellStart"/>
@@ -9373,11 +9359,6 @@
         </w:rPr>
         <w:t>UI) elements, such as animation, icons, plugins.</w:t>
       </w:r>
-    </w:p>
-    <w:p>
-      <w:pPr>
-        <w:spacing w:line="360" w:lineRule="auto"/>
-      </w:pPr>
     </w:p>
     <w:p>
       <w:pPr>
@@ -9388,9 +9369,6 @@
           <w:szCs w:val="26"/>
         </w:rPr>
       </w:pPr>
-      <w:r>
-        <w:br w:type="page"/>
-      </w:r>
     </w:p>
     <w:p>
       <w:pPr>
@@ -9401,11 +9379,11 @@
         <w:lastRenderedPageBreak/>
         <w:t xml:space="preserve"> </w:t>
       </w:r>
-      <w:bookmarkStart w:id="16" w:name="_Toc28992731"/>
+      <w:bookmarkStart w:id="15" w:name="_Toc28992731"/>
       <w:r>
         <w:t>Final product</w:t>
       </w:r>
-      <w:bookmarkEnd w:id="16"/>
+      <w:bookmarkEnd w:id="15"/>
     </w:p>
     <w:p/>
     <w:p>
@@ -9420,6 +9398,8 @@
       <w:r>
         <w:br w:type="page"/>
       </w:r>
+      <w:bookmarkStart w:id="16" w:name="_GoBack"/>
+      <w:bookmarkEnd w:id="16"/>
     </w:p>
     <w:p>
       <w:pPr>
@@ -9689,8 +9669,17 @@
         </w:rPr>
       </w:pPr>
       <w:bookmarkStart w:id="18" w:name="_Toc28992733"/>
-      <w:r>
-        <w:lastRenderedPageBreak/>
+    </w:p>
+    <w:p>
+      <w:pPr>
+        <w:rPr>
+          <w:rFonts w:asciiTheme="majorHAnsi" w:eastAsiaTheme="majorEastAsia" w:hAnsiTheme="majorHAnsi" w:cstheme="majorBidi"/>
+          <w:color w:val="2F5496" w:themeColor="accent1" w:themeShade="BF"/>
+          <w:sz w:val="32"/>
+          <w:szCs w:val="32"/>
+        </w:rPr>
+      </w:pPr>
+      <w:r>
         <w:br w:type="page"/>
       </w:r>
     </w:p>
@@ -10809,7 +10798,7 @@
       </w:pPr>
     </w:pPrDefault>
   </w:docDefaults>
-  <w:latentStyles w:defLockedState="0" w:defUIPriority="99" w:defSemiHidden="0" w:defUnhideWhenUsed="0" w:defQFormat="0" w:count="376">
+  <w:latentStyles w:defLockedState="0" w:defUIPriority="99" w:defSemiHidden="0" w:defUnhideWhenUsed="0" w:defQFormat="0" w:count="375">
     <w:lsdException w:name="Normal" w:uiPriority="0" w:qFormat="1"/>
     <w:lsdException w:name="heading 1" w:uiPriority="9" w:qFormat="1"/>
     <w:lsdException w:name="heading 2" w:semiHidden="1" w:uiPriority="9" w:unhideWhenUsed="1" w:qFormat="1"/>
@@ -10915,6 +10904,7 @@
     <w:lsdException w:name="HTML Sample" w:semiHidden="1" w:unhideWhenUsed="1"/>
     <w:lsdException w:name="HTML Typewriter" w:semiHidden="1" w:unhideWhenUsed="1"/>
     <w:lsdException w:name="HTML Variable" w:semiHidden="1" w:unhideWhenUsed="1"/>
+    <w:lsdException w:name="Normal Table" w:semiHidden="1" w:unhideWhenUsed="1"/>
     <w:lsdException w:name="annotation subject" w:semiHidden="1" w:unhideWhenUsed="1"/>
     <w:lsdException w:name="No List" w:semiHidden="1" w:unhideWhenUsed="1"/>
     <w:lsdException w:name="Outline List 1" w:semiHidden="1" w:unhideWhenUsed="1"/>
@@ -10957,8 +10947,11 @@
     <w:lsdException w:name="Table Contemporary" w:semiHidden="1" w:unhideWhenUsed="1"/>
     <w:lsdException w:name="Table Elegant" w:semiHidden="1" w:unhideWhenUsed="1"/>
     <w:lsdException w:name="Table Professional" w:semiHidden="1" w:unhideWhenUsed="1"/>
+    <w:lsdException w:name="Table Subtle 1" w:semiHidden="1" w:unhideWhenUsed="1"/>
     <w:lsdException w:name="Table Subtle 2" w:semiHidden="1" w:unhideWhenUsed="1"/>
     <w:lsdException w:name="Table Web 1" w:semiHidden="1" w:unhideWhenUsed="1"/>
+    <w:lsdException w:name="Table Web 2" w:semiHidden="1" w:unhideWhenUsed="1"/>
+    <w:lsdException w:name="Table Web 3" w:semiHidden="1" w:unhideWhenUsed="1"/>
     <w:lsdException w:name="Balloon Text" w:semiHidden="1" w:unhideWhenUsed="1"/>
     <w:lsdException w:name="Table Grid" w:uiPriority="39"/>
     <w:lsdException w:name="Table Theme" w:semiHidden="1" w:unhideWhenUsed="1"/>
@@ -11181,7 +11174,6 @@
     <w:lsdException w:name="Smart Hyperlink" w:semiHidden="1" w:unhideWhenUsed="1"/>
     <w:lsdException w:name="Hashtag" w:semiHidden="1" w:unhideWhenUsed="1"/>
     <w:lsdException w:name="Unresolved Mention" w:semiHidden="1" w:unhideWhenUsed="1"/>
-    <w:lsdException w:name="Smart Link" w:semiHidden="1" w:unhideWhenUsed="1"/>
   </w:latentStyles>
   <w:style w:type="paragraph" w:default="1" w:styleId="Normal">
     <w:name w:val="Normal"/>
@@ -11861,7 +11853,7 @@
 </file>
 
 <file path=customXml/itemProps1.xml><?xml version="1.0" encoding="utf-8"?>
-<ds:datastoreItem xmlns:ds="http://schemas.openxmlformats.org/officeDocument/2006/customXml" ds:itemID="{1263BF2E-4FB6-4A9F-9F80-EBDFD7B2C952}">
+<ds:datastoreItem xmlns:ds="http://schemas.openxmlformats.org/officeDocument/2006/customXml" ds:itemID="{9F628B35-405A-4C47-8279-8EDF5447163F}">
   <ds:schemaRefs>
     <ds:schemaRef ds:uri="http://schemas.openxmlformats.org/officeDocument/2006/bibliography"/>
   </ds:schemaRefs>

--- a/DOCUMENTATION/Group9_Report1.docx
+++ b/DOCUMENTATION/Group9_Report1.docx
@@ -2,6 +2,8 @@
 <file path=word/document.xml><?xml version="1.0" encoding="utf-8"?>
 <w:document xmlns:wpc="http://schemas.microsoft.com/office/word/2010/wordprocessingCanvas" xmlns:cx="http://schemas.microsoft.com/office/drawing/2014/chartex" xmlns:cx1="http://schemas.microsoft.com/office/drawing/2015/9/8/chartex" xmlns:cx2="http://schemas.microsoft.com/office/drawing/2015/10/21/chartex" xmlns:cx3="http://schemas.microsoft.com/office/drawing/2016/5/9/chartex" xmlns:cx4="http://schemas.microsoft.com/office/drawing/2016/5/10/chartex" xmlns:cx5="http://schemas.microsoft.com/office/drawing/2016/5/11/chartex" xmlns:cx6="http://schemas.microsoft.com/office/drawing/2016/5/12/chartex" xmlns:cx7="http://schemas.microsoft.com/office/drawing/2016/5/13/chartex" xmlns:cx8="http://schemas.microsoft.com/office/drawing/2016/5/14/chartex" xmlns:mc="http://schemas.openxmlformats.org/markup-compatibility/2006" xmlns:aink="http://schemas.microsoft.com/office/drawing/2016/ink" xmlns:am3d="http://schemas.microsoft.com/office/drawing/2017/model3d" xmlns:o="urn:schemas-microsoft-com:office:office" xmlns:r="http://schemas.openxmlformats.org/officeDocument/2006/relationships" xmlns:m="http://schemas.openxmlformats.org/officeDocument/2006/math" xmlns:v="urn:schemas-microsoft-com:vml" xmlns:wp14="http://schemas.microsoft.com/office/word/2010/wordprocessingDrawing" xmlns:wp="http://schemas.openxmlformats.org/drawingml/2006/wordprocessingDrawing" xmlns:w10="urn:schemas-microsoft-com:office:word" xmlns:w="http://schemas.openxmlformats.org/wordprocessingml/2006/main" xmlns:w14="http://schemas.microsoft.com/office/word/2010/wordml" xmlns:w15="http://schemas.microsoft.com/office/word/2012/wordml" xmlns:w16cid="http://schemas.microsoft.com/office/word/2016/wordml/cid" xmlns:w16se="http://schemas.microsoft.com/office/word/2015/wordml/symex" xmlns:wpg="http://schemas.microsoft.com/office/word/2010/wordprocessingGroup" xmlns:wpi="http://schemas.microsoft.com/office/word/2010/wordprocessingInk" xmlns:wne="http://schemas.microsoft.com/office/word/2006/wordml" xmlns:wps="http://schemas.microsoft.com/office/word/2010/wordprocessingShape" mc:Ignorable="w14 w15 w16se w16cid wp14">
   <w:body>
+    <w:bookmarkStart w:id="0" w:name="_Hlk30339654" w:displacedByCustomXml="next"/>
+    <w:bookmarkEnd w:id="0" w:displacedByCustomXml="next"/>
     <w:sdt>
       <w:sdtPr>
         <w:rPr>
@@ -55,7 +57,7 @@
           <w:r>
             <w:fldChar w:fldCharType="separate"/>
           </w:r>
-          <w:hyperlink w:anchor="_Toc28992718" w:history="1">
+          <w:hyperlink w:anchor="_Toc30338212" w:history="1">
             <w:r>
               <w:rPr>
                 <w:rStyle w:val="Hyperlink"/>
@@ -97,7 +99,7 @@
                 <w:noProof/>
                 <w:webHidden/>
               </w:rPr>
-              <w:instrText xml:space="preserve"> PAGEREF _Toc28992718 \h </w:instrText>
+              <w:instrText xml:space="preserve"> PAGEREF _Toc30338212 \h </w:instrText>
             </w:r>
             <w:r>
               <w:rPr>
@@ -141,7 +143,7 @@
               <w:lang w:val="en-MY" w:eastAsia="zh-CN"/>
             </w:rPr>
           </w:pPr>
-          <w:hyperlink w:anchor="_Toc28992719" w:history="1">
+          <w:hyperlink w:anchor="_Toc30338213" w:history="1">
             <w:r>
               <w:rPr>
                 <w:rStyle w:val="Hyperlink"/>
@@ -183,7 +185,7 @@
                 <w:noProof/>
                 <w:webHidden/>
               </w:rPr>
-              <w:instrText xml:space="preserve"> PAGEREF _Toc28992719 \h </w:instrText>
+              <w:instrText xml:space="preserve"> PAGEREF _Toc30338213 \h </w:instrText>
             </w:r>
             <w:r>
               <w:rPr>
@@ -227,7 +229,7 @@
               <w:lang w:val="en-MY" w:eastAsia="zh-CN"/>
             </w:rPr>
           </w:pPr>
-          <w:hyperlink w:anchor="_Toc28992720" w:history="1">
+          <w:hyperlink w:anchor="_Toc30338214" w:history="1">
             <w:r>
               <w:rPr>
                 <w:rStyle w:val="Hyperlink"/>
@@ -269,7 +271,7 @@
                 <w:noProof/>
                 <w:webHidden/>
               </w:rPr>
-              <w:instrText xml:space="preserve"> PAGEREF _Toc28992720 \h </w:instrText>
+              <w:instrText xml:space="preserve"> PAGEREF _Toc30338214 \h </w:instrText>
             </w:r>
             <w:r>
               <w:rPr>
@@ -313,7 +315,7 @@
               <w:lang w:val="en-MY" w:eastAsia="zh-CN"/>
             </w:rPr>
           </w:pPr>
-          <w:hyperlink w:anchor="_Toc28992721" w:history="1">
+          <w:hyperlink w:anchor="_Toc30338215" w:history="1">
             <w:r>
               <w:rPr>
                 <w:rStyle w:val="Hyperlink"/>
@@ -355,7 +357,7 @@
                 <w:noProof/>
                 <w:webHidden/>
               </w:rPr>
-              <w:instrText xml:space="preserve"> PAGEREF _Toc28992721 \h </w:instrText>
+              <w:instrText xml:space="preserve"> PAGEREF _Toc30338215 \h </w:instrText>
             </w:r>
             <w:r>
               <w:rPr>
@@ -399,13 +401,13 @@
               <w:lang w:val="en-MY" w:eastAsia="zh-CN"/>
             </w:rPr>
           </w:pPr>
-          <w:hyperlink w:anchor="_Toc28992722" w:history="1">
+          <w:hyperlink w:anchor="_Toc30338216" w:history="1">
             <w:r>
               <w:rPr>
                 <w:rStyle w:val="Hyperlink"/>
                 <w:noProof/>
               </w:rPr>
-              <w:t>2.2</w:t>
+              <w:t>2.1</w:t>
             </w:r>
             <w:r>
               <w:rPr>
@@ -441,7 +443,7 @@
                 <w:noProof/>
                 <w:webHidden/>
               </w:rPr>
-              <w:instrText xml:space="preserve"> PAGEREF _Toc28992722 \h </w:instrText>
+              <w:instrText xml:space="preserve"> PAGEREF _Toc30338216 \h </w:instrText>
             </w:r>
             <w:r>
               <w:rPr>
@@ -485,13 +487,13 @@
               <w:lang w:val="en-MY" w:eastAsia="zh-CN"/>
             </w:rPr>
           </w:pPr>
-          <w:hyperlink w:anchor="_Toc28992723" w:history="1">
+          <w:hyperlink w:anchor="_Toc30338217" w:history="1">
             <w:r>
               <w:rPr>
                 <w:rStyle w:val="Hyperlink"/>
                 <w:noProof/>
               </w:rPr>
-              <w:t>2.3</w:t>
+              <w:t>2.2</w:t>
             </w:r>
             <w:r>
               <w:rPr>
@@ -527,7 +529,7 @@
                 <w:noProof/>
                 <w:webHidden/>
               </w:rPr>
-              <w:instrText xml:space="preserve"> PAGEREF _Toc28992723 \h </w:instrText>
+              <w:instrText xml:space="preserve"> PAGEREF _Toc30338217 \h </w:instrText>
             </w:r>
             <w:r>
               <w:rPr>
@@ -571,13 +573,13 @@
               <w:lang w:val="en-MY" w:eastAsia="zh-CN"/>
             </w:rPr>
           </w:pPr>
-          <w:hyperlink w:anchor="_Toc28992724" w:history="1">
+          <w:hyperlink w:anchor="_Toc30338218" w:history="1">
             <w:r>
               <w:rPr>
                 <w:rStyle w:val="Hyperlink"/>
                 <w:noProof/>
               </w:rPr>
-              <w:t>2.4</w:t>
+              <w:t>2.3</w:t>
             </w:r>
             <w:r>
               <w:rPr>
@@ -592,7 +594,7 @@
                 <w:rStyle w:val="Hyperlink"/>
                 <w:noProof/>
               </w:rPr>
-              <w:t>Web app functions</w:t>
+              <w:t>Distribution of development / coding tasks</w:t>
             </w:r>
             <w:r>
               <w:rPr>
@@ -613,7 +615,7 @@
                 <w:noProof/>
                 <w:webHidden/>
               </w:rPr>
-              <w:instrText xml:space="preserve"> PAGEREF _Toc28992724 \h </w:instrText>
+              <w:instrText xml:space="preserve"> PAGEREF _Toc30338218 \h </w:instrText>
             </w:r>
             <w:r>
               <w:rPr>
@@ -633,7 +635,7 @@
                 <w:noProof/>
                 <w:webHidden/>
               </w:rPr>
-              <w:t>9</w:t>
+              <w:t>10</w:t>
             </w:r>
             <w:r>
               <w:rPr>
@@ -657,7 +659,7 @@
               <w:lang w:val="en-MY" w:eastAsia="zh-CN"/>
             </w:rPr>
           </w:pPr>
-          <w:hyperlink w:anchor="_Toc28992725" w:history="1">
+          <w:hyperlink w:anchor="_Toc30338219" w:history="1">
             <w:r>
               <w:rPr>
                 <w:rStyle w:val="Hyperlink"/>
@@ -699,7 +701,7 @@
                 <w:noProof/>
                 <w:webHidden/>
               </w:rPr>
-              <w:instrText xml:space="preserve"> PAGEREF _Toc28992725 \h </w:instrText>
+              <w:instrText xml:space="preserve"> PAGEREF _Toc30338219 \h </w:instrText>
             </w:r>
             <w:r>
               <w:rPr>
@@ -719,7 +721,7 @@
                 <w:noProof/>
                 <w:webHidden/>
               </w:rPr>
-              <w:t>10</w:t>
+              <w:t>11</w:t>
             </w:r>
             <w:r>
               <w:rPr>
@@ -743,7 +745,7 @@
               <w:lang w:val="en-MY" w:eastAsia="zh-CN"/>
             </w:rPr>
           </w:pPr>
-          <w:hyperlink w:anchor="_Toc28992726" w:history="1">
+          <w:hyperlink w:anchor="_Toc30338220" w:history="1">
             <w:r>
               <w:rPr>
                 <w:rStyle w:val="Hyperlink"/>
@@ -785,7 +787,7 @@
                 <w:noProof/>
                 <w:webHidden/>
               </w:rPr>
-              <w:instrText xml:space="preserve"> PAGEREF _Toc28992726 \h </w:instrText>
+              <w:instrText xml:space="preserve"> PAGEREF _Toc30338220 \h </w:instrText>
             </w:r>
             <w:r>
               <w:rPr>
@@ -805,7 +807,7 @@
                 <w:noProof/>
                 <w:webHidden/>
               </w:rPr>
-              <w:t>10</w:t>
+              <w:t>11</w:t>
             </w:r>
             <w:r>
               <w:rPr>
@@ -829,7 +831,7 @@
               <w:lang w:val="en-MY" w:eastAsia="zh-CN"/>
             </w:rPr>
           </w:pPr>
-          <w:hyperlink w:anchor="_Toc28992727" w:history="1">
+          <w:hyperlink w:anchor="_Toc30338221" w:history="1">
             <w:r>
               <w:rPr>
                 <w:rStyle w:val="Hyperlink"/>
@@ -871,7 +873,7 @@
                 <w:noProof/>
                 <w:webHidden/>
               </w:rPr>
-              <w:instrText xml:space="preserve"> PAGEREF _Toc28992727 \h </w:instrText>
+              <w:instrText xml:space="preserve"> PAGEREF _Toc30338221 \h </w:instrText>
             </w:r>
             <w:r>
               <w:rPr>
@@ -891,7 +893,7 @@
                 <w:noProof/>
                 <w:webHidden/>
               </w:rPr>
-              <w:t>10</w:t>
+              <w:t>13</w:t>
             </w:r>
             <w:r>
               <w:rPr>
@@ -915,7 +917,7 @@
               <w:lang w:val="en-MY" w:eastAsia="zh-CN"/>
             </w:rPr>
           </w:pPr>
-          <w:hyperlink w:anchor="_Toc28992731" w:history="1">
+          <w:hyperlink w:anchor="_Toc30338225" w:history="1">
             <w:r>
               <w:rPr>
                 <w:rStyle w:val="Hyperlink"/>
@@ -957,7 +959,7 @@
                 <w:noProof/>
                 <w:webHidden/>
               </w:rPr>
-              <w:instrText xml:space="preserve"> PAGEREF _Toc28992731 \h </w:instrText>
+              <w:instrText xml:space="preserve"> PAGEREF _Toc30338225 \h </w:instrText>
             </w:r>
             <w:r>
               <w:rPr>
@@ -977,7 +979,7 @@
                 <w:noProof/>
                 <w:webHidden/>
               </w:rPr>
-              <w:t>12</w:t>
+              <w:t>14</w:t>
             </w:r>
             <w:r>
               <w:rPr>
@@ -1001,7 +1003,7 @@
               <w:lang w:val="en-MY" w:eastAsia="zh-CN"/>
             </w:rPr>
           </w:pPr>
-          <w:hyperlink w:anchor="_Toc28992732" w:history="1">
+          <w:hyperlink w:anchor="_Toc30338226" w:history="1">
             <w:r>
               <w:rPr>
                 <w:rStyle w:val="Hyperlink"/>
@@ -1043,7 +1045,7 @@
                 <w:noProof/>
                 <w:webHidden/>
               </w:rPr>
-              <w:instrText xml:space="preserve"> PAGEREF _Toc28992732 \h </w:instrText>
+              <w:instrText xml:space="preserve"> PAGEREF _Toc30338226 \h </w:instrText>
             </w:r>
             <w:r>
               <w:rPr>
@@ -1063,7 +1065,7 @@
                 <w:noProof/>
                 <w:webHidden/>
               </w:rPr>
-              <w:t>12</w:t>
+              <w:t>15</w:t>
             </w:r>
             <w:r>
               <w:rPr>
@@ -1087,7 +1089,7 @@
               <w:lang w:val="en-MY" w:eastAsia="zh-CN"/>
             </w:rPr>
           </w:pPr>
-          <w:hyperlink w:anchor="_Toc28992733" w:history="1">
+          <w:hyperlink w:anchor="_Toc30338227" w:history="1">
             <w:r>
               <w:rPr>
                 <w:rStyle w:val="Hyperlink"/>
@@ -1129,7 +1131,7 @@
                 <w:noProof/>
                 <w:webHidden/>
               </w:rPr>
-              <w:instrText xml:space="preserve"> PAGEREF _Toc28992733 \h </w:instrText>
+              <w:instrText xml:space="preserve"> PAGEREF _Toc30338227 \h </w:instrText>
             </w:r>
             <w:r>
               <w:rPr>
@@ -1149,7 +1151,7 @@
                 <w:noProof/>
                 <w:webHidden/>
               </w:rPr>
-              <w:t>13</w:t>
+              <w:t>18</w:t>
             </w:r>
             <w:r>
               <w:rPr>
@@ -1173,7 +1175,7 @@
               <w:lang w:val="en-MY" w:eastAsia="zh-CN"/>
             </w:rPr>
           </w:pPr>
-          <w:hyperlink w:anchor="_Toc28992734" w:history="1">
+          <w:hyperlink w:anchor="_Toc30338228" w:history="1">
             <w:r>
               <w:rPr>
                 <w:rStyle w:val="Hyperlink"/>
@@ -1215,7 +1217,7 @@
                 <w:noProof/>
                 <w:webHidden/>
               </w:rPr>
-              <w:instrText xml:space="preserve"> PAGEREF _Toc28992734 \h </w:instrText>
+              <w:instrText xml:space="preserve"> PAGEREF _Toc30338228 \h </w:instrText>
             </w:r>
             <w:r>
               <w:rPr>
@@ -1235,7 +1237,7 @@
                 <w:noProof/>
                 <w:webHidden/>
               </w:rPr>
-              <w:t>14</w:t>
+              <w:t>19</w:t>
             </w:r>
             <w:r>
               <w:rPr>
@@ -1259,7 +1261,7 @@
               <w:lang w:val="en-MY" w:eastAsia="zh-CN"/>
             </w:rPr>
           </w:pPr>
-          <w:hyperlink w:anchor="_Toc28992735" w:history="1">
+          <w:hyperlink w:anchor="_Toc30338229" w:history="1">
             <w:r>
               <w:rPr>
                 <w:rStyle w:val="Hyperlink"/>
@@ -1301,7 +1303,7 @@
                 <w:noProof/>
                 <w:webHidden/>
               </w:rPr>
-              <w:instrText xml:space="preserve"> PAGEREF _Toc28992735 \h </w:instrText>
+              <w:instrText xml:space="preserve"> PAGEREF _Toc30338229 \h </w:instrText>
             </w:r>
             <w:r>
               <w:rPr>
@@ -1321,7 +1323,7 @@
                 <w:noProof/>
                 <w:webHidden/>
               </w:rPr>
-              <w:t>15</w:t>
+              <w:t>20</w:t>
             </w:r>
             <w:r>
               <w:rPr>
@@ -1354,29 +1356,29 @@
         <w:pStyle w:val="Heading1"/>
         <w:spacing w:line="360" w:lineRule="auto"/>
       </w:pPr>
-      <w:bookmarkStart w:id="0" w:name="_Toc28992718"/>
+      <w:bookmarkStart w:id="1" w:name="_Toc30338212"/>
       <w:r>
         <w:lastRenderedPageBreak/>
         <w:t>Introduction</w:t>
-      </w:r>
-      <w:bookmarkEnd w:id="0"/>
-    </w:p>
-    <w:p>
-      <w:pPr>
-        <w:pStyle w:val="Heading2"/>
-        <w:spacing w:line="360" w:lineRule="auto"/>
-      </w:pPr>
-      <w:r>
-        <w:t xml:space="preserve"> </w:t>
-      </w:r>
-      <w:bookmarkStart w:id="1" w:name="_Toc28992719"/>
-      <w:r>
-        <w:t>Problem Statement</w:t>
       </w:r>
       <w:bookmarkEnd w:id="1"/>
     </w:p>
     <w:p>
       <w:pPr>
+        <w:pStyle w:val="Heading2"/>
+        <w:spacing w:line="360" w:lineRule="auto"/>
+      </w:pPr>
+      <w:r>
+        <w:t xml:space="preserve"> </w:t>
+      </w:r>
+      <w:bookmarkStart w:id="2" w:name="_Toc30338213"/>
+      <w:r>
+        <w:t>Problem Statement</w:t>
+      </w:r>
+      <w:bookmarkEnd w:id="2"/>
+    </w:p>
+    <w:p>
+      <w:pPr>
         <w:spacing w:line="360" w:lineRule="auto"/>
         <w:ind w:left="1134"/>
         <w:jc w:val="both"/>
@@ -1603,11 +1605,11 @@
       <w:r>
         <w:t xml:space="preserve"> </w:t>
       </w:r>
-      <w:bookmarkStart w:id="2" w:name="_Toc28992720"/>
+      <w:bookmarkStart w:id="3" w:name="_Toc30338214"/>
       <w:r>
         <w:t>Objectives</w:t>
       </w:r>
-      <w:bookmarkEnd w:id="2"/>
+      <w:bookmarkEnd w:id="3"/>
     </w:p>
     <w:p>
       <w:pPr>
@@ -1695,26 +1697,26 @@
         <w:pStyle w:val="Heading1"/>
         <w:spacing w:line="360" w:lineRule="auto"/>
       </w:pPr>
-      <w:bookmarkStart w:id="3" w:name="_Toc28992721"/>
+      <w:bookmarkStart w:id="4" w:name="_Toc30338215"/>
       <w:r>
         <w:lastRenderedPageBreak/>
         <w:t>Proposed Solution</w:t>
       </w:r>
-      <w:bookmarkEnd w:id="3"/>
+      <w:bookmarkEnd w:id="4"/>
     </w:p>
     <w:p>
       <w:pPr>
         <w:pStyle w:val="Heading2"/>
         <w:spacing w:line="360" w:lineRule="auto"/>
       </w:pPr>
-      <w:bookmarkStart w:id="4" w:name="_Toc28992722"/>
+      <w:bookmarkStart w:id="5" w:name="_Toc30338216"/>
       <w:r>
         <w:t>Analysis</w:t>
       </w:r>
       <w:r>
         <w:t xml:space="preserve"> on websites</w:t>
       </w:r>
-      <w:bookmarkEnd w:id="4"/>
+      <w:bookmarkEnd w:id="5"/>
     </w:p>
     <w:p>
       <w:pPr>
@@ -5278,7 +5280,6 @@
           <w:szCs w:val="26"/>
         </w:rPr>
       </w:pPr>
-      <w:bookmarkStart w:id="5" w:name="_Toc28992723"/>
       <w:r>
         <w:br w:type="page"/>
       </w:r>
@@ -5291,10 +5292,11 @@
         <w:lastRenderedPageBreak/>
         <w:t xml:space="preserve"> </w:t>
       </w:r>
+      <w:bookmarkStart w:id="6" w:name="_Toc30338217"/>
       <w:r>
         <w:t>Use-case diagram</w:t>
       </w:r>
-      <w:bookmarkEnd w:id="5"/>
+      <w:bookmarkEnd w:id="6"/>
     </w:p>
     <w:p/>
     <w:p/>
@@ -5383,10 +5385,12 @@
       <w:pPr>
         <w:pStyle w:val="Heading2"/>
       </w:pPr>
+      <w:bookmarkStart w:id="7" w:name="_Toc30338218"/>
       <w:r>
         <w:lastRenderedPageBreak/>
         <w:t>Distribution of development / coding tasks</w:t>
       </w:r>
+      <w:bookmarkEnd w:id="7"/>
     </w:p>
     <w:tbl>
       <w:tblPr>
@@ -8155,6 +8159,25 @@
         </w:tc>
       </w:tr>
     </w:tbl>
+    <w:p>
+      <w:pPr>
+        <w:pStyle w:val="Subtitle"/>
+        <w:ind w:left="851"/>
+        <w:jc w:val="center"/>
+      </w:pPr>
+      <w:r>
+        <w:t xml:space="preserve">Table </w:t>
+      </w:r>
+      <w:r>
+        <w:t>2</w:t>
+      </w:r>
+      <w:r>
+        <w:t xml:space="preserve">: </w:t>
+      </w:r>
+      <w:r>
+        <w:t>Distribution of tasks</w:t>
+      </w:r>
+    </w:p>
     <w:p/>
     <w:p>
       <w:pPr>
@@ -8171,12 +8194,12 @@
         <w:pStyle w:val="Heading1"/>
         <w:spacing w:line="360" w:lineRule="auto"/>
       </w:pPr>
-      <w:bookmarkStart w:id="6" w:name="_Toc28992725"/>
+      <w:bookmarkStart w:id="8" w:name="_Toc30338219"/>
       <w:r>
         <w:lastRenderedPageBreak/>
         <w:t>Implementation</w:t>
       </w:r>
-      <w:bookmarkEnd w:id="6"/>
+      <w:bookmarkEnd w:id="8"/>
     </w:p>
     <w:p>
       <w:pPr>
@@ -8186,11 +8209,11 @@
       <w:r>
         <w:t xml:space="preserve"> </w:t>
       </w:r>
-      <w:bookmarkStart w:id="7" w:name="_Toc28992726"/>
+      <w:bookmarkStart w:id="9" w:name="_Toc30338220"/>
       <w:r>
         <w:t>HTML</w:t>
       </w:r>
-      <w:bookmarkEnd w:id="7"/>
+      <w:bookmarkEnd w:id="9"/>
     </w:p>
     <w:p>
       <w:pPr>
@@ -9040,11 +9063,11 @@
         <w:lastRenderedPageBreak/>
         <w:t xml:space="preserve"> </w:t>
       </w:r>
-      <w:bookmarkStart w:id="8" w:name="_Toc28992727"/>
+      <w:bookmarkStart w:id="10" w:name="_Toc30338221"/>
       <w:r>
         <w:t>CSS</w:t>
       </w:r>
-      <w:bookmarkEnd w:id="8"/>
+      <w:bookmarkEnd w:id="10"/>
     </w:p>
     <w:p>
       <w:pPr>
@@ -9058,16 +9081,18 @@
           <w:rStyle w:val="IntenseEmphasis"/>
         </w:rPr>
       </w:pPr>
-      <w:bookmarkStart w:id="9" w:name="_Toc28901666"/>
-      <w:bookmarkStart w:id="10" w:name="_Toc28992728"/>
+      <w:bookmarkStart w:id="11" w:name="_Toc28901666"/>
+      <w:bookmarkStart w:id="12" w:name="_Toc28992728"/>
+      <w:bookmarkStart w:id="13" w:name="_Toc30338222"/>
       <w:r>
         <w:rPr>
           <w:rStyle w:val="IntenseEmphasis"/>
         </w:rPr>
         <w:t>Description of CSS styles</w:t>
       </w:r>
-      <w:bookmarkEnd w:id="9"/>
-      <w:bookmarkEnd w:id="10"/>
+      <w:bookmarkEnd w:id="11"/>
+      <w:bookmarkEnd w:id="12"/>
+      <w:bookmarkEnd w:id="13"/>
     </w:p>
     <w:p>
       <w:pPr>
@@ -9205,16 +9230,18 @@
           <w:rStyle w:val="IntenseEmphasis"/>
         </w:rPr>
       </w:pPr>
-      <w:bookmarkStart w:id="11" w:name="_Toc28901667"/>
-      <w:bookmarkStart w:id="12" w:name="_Toc28992729"/>
+      <w:bookmarkStart w:id="14" w:name="_Toc28901667"/>
+      <w:bookmarkStart w:id="15" w:name="_Toc28992729"/>
+      <w:bookmarkStart w:id="16" w:name="_Toc30338223"/>
       <w:r>
         <w:rPr>
           <w:rStyle w:val="IntenseEmphasis"/>
         </w:rPr>
         <w:t>Responsive design?</w:t>
       </w:r>
-      <w:bookmarkEnd w:id="11"/>
-      <w:bookmarkEnd w:id="12"/>
+      <w:bookmarkEnd w:id="14"/>
+      <w:bookmarkEnd w:id="15"/>
+      <w:bookmarkEnd w:id="16"/>
     </w:p>
     <w:p>
       <w:pPr>
@@ -9246,16 +9273,18 @@
           <w:rStyle w:val="IntenseEmphasis"/>
         </w:rPr>
       </w:pPr>
-      <w:bookmarkStart w:id="13" w:name="_Toc28901668"/>
-      <w:bookmarkStart w:id="14" w:name="_Toc28992730"/>
+      <w:bookmarkStart w:id="17" w:name="_Toc28901668"/>
+      <w:bookmarkStart w:id="18" w:name="_Toc28992730"/>
+      <w:bookmarkStart w:id="19" w:name="_Toc30338224"/>
       <w:r>
         <w:rPr>
           <w:rStyle w:val="IntenseEmphasis"/>
         </w:rPr>
         <w:t>Any tools used?</w:t>
       </w:r>
-      <w:bookmarkEnd w:id="13"/>
-      <w:bookmarkEnd w:id="14"/>
+      <w:bookmarkEnd w:id="17"/>
+      <w:bookmarkEnd w:id="18"/>
+      <w:bookmarkEnd w:id="19"/>
     </w:p>
     <w:p>
       <w:pPr>
@@ -9379,11 +9408,11 @@
         <w:lastRenderedPageBreak/>
         <w:t xml:space="preserve"> </w:t>
       </w:r>
-      <w:bookmarkStart w:id="15" w:name="_Toc28992731"/>
+      <w:bookmarkStart w:id="20" w:name="_Toc30338225"/>
       <w:r>
         <w:t>Final product</w:t>
       </w:r>
-      <w:bookmarkEnd w:id="15"/>
+      <w:bookmarkEnd w:id="20"/>
     </w:p>
     <w:p/>
     <w:p>
@@ -9398,8 +9427,6 @@
       <w:r>
         <w:br w:type="page"/>
       </w:r>
-      <w:bookmarkStart w:id="16" w:name="_GoBack"/>
-      <w:bookmarkEnd w:id="16"/>
     </w:p>
     <w:p>
       <w:pPr>
@@ -9410,22 +9437,25 @@
         <w:lastRenderedPageBreak/>
         <w:t xml:space="preserve"> </w:t>
       </w:r>
-      <w:bookmarkStart w:id="17" w:name="_Toc28992732"/>
+      <w:bookmarkStart w:id="21" w:name="_Toc30338226"/>
       <w:r>
         <w:t>Screenshot</w:t>
       </w:r>
-      <w:bookmarkEnd w:id="17"/>
+      <w:bookmarkEnd w:id="21"/>
     </w:p>
     <w:p>
+      <w:pPr>
+        <w:jc w:val="center"/>
+      </w:pPr>
       <w:r>
         <w:rPr>
           <w:noProof/>
           <w:lang w:val="en-MY" w:eastAsia="zh-CN"/>
         </w:rPr>
         <w:drawing>
-          <wp:inline distT="0" distB="0" distL="0" distR="0" wp14:anchorId="31921E97" wp14:editId="71B060F9">
-            <wp:extent cx="2829464" cy="4491263"/>
-            <wp:effectExtent l="0" t="0" r="9525" b="5080"/>
+          <wp:inline distT="0" distB="0" distL="0" distR="0" wp14:anchorId="31921E97" wp14:editId="3EB3EE70">
+            <wp:extent cx="2801774" cy="4447310"/>
+            <wp:effectExtent l="0" t="0" r="0" b="0"/>
             <wp:docPr id="7" name="Picture 7"/>
             <wp:cNvGraphicFramePr>
               <a:graphicFrameLocks xmlns:a="http://schemas.openxmlformats.org/drawingml/2006/main" noChangeAspect="1"/>
@@ -9455,7 +9485,7 @@
                   <pic:spPr bwMode="auto">
                     <a:xfrm>
                       <a:off x="0" y="0"/>
-                      <a:ext cx="2848973" cy="4522230"/>
+                      <a:ext cx="2824846" cy="4483933"/>
                     </a:xfrm>
                     <a:prstGeom prst="rect">
                       <a:avLst/>
@@ -9472,20 +9502,21 @@
         </w:drawing>
       </w:r>
       <w:r>
-        <w:t xml:space="preserve"> </w:t>
-      </w:r>
-      <w:r>
-        <w:t xml:space="preserve">   </w:t>
-      </w:r>
-      <w:r>
         <w:rPr>
           <w:noProof/>
           <w:lang w:val="en-MY" w:eastAsia="zh-CN"/>
         </w:rPr>
+        <w:t xml:space="preserve">  </w:t>
+      </w:r>
+      <w:r>
+        <w:rPr>
+          <w:noProof/>
+          <w:lang w:val="en-MY" w:eastAsia="zh-CN"/>
+        </w:rPr>
         <w:drawing>
-          <wp:inline distT="0" distB="0" distL="0" distR="0" wp14:anchorId="542E1D36" wp14:editId="10BEA88D">
-            <wp:extent cx="1815093" cy="4502988"/>
-            <wp:effectExtent l="0" t="0" r="0" b="0"/>
+          <wp:inline distT="0" distB="0" distL="0" distR="0" wp14:anchorId="4C4886EB" wp14:editId="156CC26F">
+            <wp:extent cx="1783075" cy="4423558"/>
+            <wp:effectExtent l="0" t="0" r="8255" b="0"/>
             <wp:docPr id="9" name="Picture 9"/>
             <wp:cNvGraphicFramePr>
               <a:graphicFrameLocks xmlns:a="http://schemas.openxmlformats.org/drawingml/2006/main" noChangeAspect="1"/>
@@ -9515,7 +9546,7 @@
                   <pic:spPr bwMode="auto">
                     <a:xfrm>
                       <a:off x="0" y="0"/>
-                      <a:ext cx="1859251" cy="4612539"/>
+                      <a:ext cx="1834334" cy="4550725"/>
                     </a:xfrm>
                     <a:prstGeom prst="rect">
                       <a:avLst/>
@@ -9534,11 +9565,28 @@
     </w:p>
     <w:p>
       <w:pPr>
-        <w:rPr>
-          <w:rFonts w:asciiTheme="majorHAnsi" w:eastAsiaTheme="majorEastAsia" w:hAnsiTheme="majorHAnsi" w:cstheme="majorBidi"/>
-          <w:color w:val="2F5496" w:themeColor="accent1" w:themeShade="BF"/>
-          <w:sz w:val="32"/>
-          <w:szCs w:val="32"/>
+        <w:pStyle w:val="Subtitle"/>
+        <w:jc w:val="center"/>
+      </w:pPr>
+      <w:r>
+        <w:t>Figure 5: Homepage (home.html)</w:t>
+      </w:r>
+      <w:r>
+        <w:tab/>
+      </w:r>
+      <w:r>
+        <w:tab/>
+      </w:r>
+      <w:r>
+        <w:tab/>
+        <w:t xml:space="preserve">       Figure 6: Menu (menu.html)</w:t>
+      </w:r>
+    </w:p>
+    <w:p>
+      <w:pPr>
+        <w:jc w:val="center"/>
+        <w:rPr>
+          <w:noProof/>
         </w:rPr>
       </w:pPr>
       <w:r>
@@ -9547,9 +9595,9 @@
           <w:lang w:val="en-MY" w:eastAsia="zh-CN"/>
         </w:rPr>
         <w:drawing>
-          <wp:inline distT="0" distB="0" distL="0" distR="0" wp14:anchorId="79B97E2D" wp14:editId="723FC893">
-            <wp:extent cx="2833845" cy="2406769"/>
-            <wp:effectExtent l="0" t="0" r="5080" b="0"/>
+          <wp:inline distT="0" distB="0" distL="0" distR="0" wp14:anchorId="79B97E2D" wp14:editId="6B53A485">
+            <wp:extent cx="2992616" cy="2445839"/>
+            <wp:effectExtent l="0" t="0" r="0" b="0"/>
             <wp:docPr id="10" name="Picture 10"/>
             <wp:cNvGraphicFramePr>
               <a:graphicFrameLocks xmlns:a="http://schemas.openxmlformats.org/drawingml/2006/main" noChangeAspect="1"/>
@@ -9579,7 +9627,7 @@
                   <pic:spPr bwMode="auto">
                     <a:xfrm>
                       <a:off x="0" y="0"/>
-                      <a:ext cx="2833845" cy="2406769"/>
+                      <a:ext cx="3009023" cy="2459248"/>
                     </a:xfrm>
                     <a:prstGeom prst="rect">
                       <a:avLst/>
@@ -9598,18 +9646,12 @@
       <w:r>
         <w:rPr>
           <w:noProof/>
-        </w:rPr>
-        <w:t xml:space="preserve"> </w:t>
-      </w:r>
-      <w:r>
-        <w:rPr>
-          <w:noProof/>
           <w:lang w:val="en-MY" w:eastAsia="zh-CN"/>
         </w:rPr>
         <w:drawing>
-          <wp:inline distT="0" distB="0" distL="0" distR="0" wp14:anchorId="02C3FB0D" wp14:editId="3382D7F9">
-            <wp:extent cx="2873541" cy="2907102"/>
-            <wp:effectExtent l="0" t="0" r="3175" b="7620"/>
+          <wp:inline distT="0" distB="0" distL="0" distR="0" wp14:anchorId="02C3FB0D" wp14:editId="1A0912BD">
+            <wp:extent cx="2415655" cy="2443868"/>
+            <wp:effectExtent l="0" t="0" r="3810" b="0"/>
             <wp:docPr id="5" name="Picture 5"/>
             <wp:cNvGraphicFramePr>
               <a:graphicFrameLocks xmlns:a="http://schemas.openxmlformats.org/drawingml/2006/main" noChangeAspect="1"/>
@@ -9639,7 +9681,7 @@
                   <pic:spPr bwMode="auto">
                     <a:xfrm>
                       <a:off x="0" y="0"/>
-                      <a:ext cx="2883846" cy="2917527"/>
+                      <a:ext cx="2456328" cy="2485016"/>
                     </a:xfrm>
                     <a:prstGeom prst="rect">
                       <a:avLst/>
@@ -9655,12 +9697,65 @@
           </wp:inline>
         </w:drawing>
       </w:r>
-      <w:r>
-        <w:br w:type="page"/>
-      </w:r>
     </w:p>
     <w:p>
       <w:pPr>
+        <w:pStyle w:val="Subtitle"/>
+        <w:jc w:val="center"/>
+      </w:pPr>
+      <w:r>
+        <w:t xml:space="preserve">Figure </w:t>
+      </w:r>
+      <w:r>
+        <w:t>7</w:t>
+      </w:r>
+      <w:r>
+        <w:t xml:space="preserve">: </w:t>
+      </w:r>
+      <w:r>
+        <w:t>Order summary</w:t>
+      </w:r>
+      <w:r>
+        <w:t xml:space="preserve"> (</w:t>
+      </w:r>
+      <w:r>
+        <w:t>order</w:t>
+      </w:r>
+      <w:r>
+        <w:t>.html)</w:t>
+      </w:r>
+      <w:r>
+        <w:tab/>
+      </w:r>
+      <w:r>
+        <w:tab/>
+      </w:r>
+      <w:r>
+        <w:tab/>
+        <w:t xml:space="preserve">Figure </w:t>
+      </w:r>
+      <w:r>
+        <w:t>8</w:t>
+      </w:r>
+      <w:r>
+        <w:t xml:space="preserve">: </w:t>
+      </w:r>
+      <w:r>
+        <w:t>Career</w:t>
+      </w:r>
+      <w:r>
+        <w:t xml:space="preserve"> (</w:t>
+      </w:r>
+      <w:r>
+        <w:t>career</w:t>
+      </w:r>
+      <w:r>
+        <w:t>.html)</w:t>
+      </w:r>
+    </w:p>
+    <w:p>
+      <w:pPr>
+        <w:jc w:val="center"/>
         <w:rPr>
           <w:rFonts w:asciiTheme="majorHAnsi" w:eastAsiaTheme="majorEastAsia" w:hAnsiTheme="majorHAnsi" w:cstheme="majorBidi"/>
           <w:color w:val="2F5496" w:themeColor="accent1" w:themeShade="BF"/>
@@ -9668,10 +9763,233 @@
           <w:szCs w:val="32"/>
         </w:rPr>
       </w:pPr>
-      <w:bookmarkStart w:id="18" w:name="_Toc28992733"/>
+      <w:r>
+        <w:br w:type="page"/>
+      </w:r>
     </w:p>
     <w:p>
       <w:pPr>
+        <w:jc w:val="center"/>
+      </w:pPr>
+      <w:r>
+        <w:rPr>
+          <w:noProof/>
+        </w:rPr>
+        <w:lastRenderedPageBreak/>
+        <w:drawing>
+          <wp:inline distT="0" distB="0" distL="0" distR="0" wp14:anchorId="512906DD" wp14:editId="748CA080">
+            <wp:extent cx="4231034" cy="1749287"/>
+            <wp:effectExtent l="0" t="0" r="0" b="3810"/>
+            <wp:docPr id="11" name="Picture 11"/>
+            <wp:cNvGraphicFramePr>
+              <a:graphicFrameLocks xmlns:a="http://schemas.openxmlformats.org/drawingml/2006/main" noChangeAspect="1"/>
+            </wp:cNvGraphicFramePr>
+            <a:graphic xmlns:a="http://schemas.openxmlformats.org/drawingml/2006/main">
+              <a:graphicData uri="http://schemas.openxmlformats.org/drawingml/2006/picture">
+                <pic:pic xmlns:pic="http://schemas.openxmlformats.org/drawingml/2006/picture">
+                  <pic:nvPicPr>
+                    <pic:cNvPr id="0" name="Picture 1"/>
+                    <pic:cNvPicPr>
+                      <a:picLocks noChangeAspect="1" noChangeArrowheads="1"/>
+                    </pic:cNvPicPr>
+                  </pic:nvPicPr>
+                  <pic:blipFill rotWithShape="1">
+                    <a:blip r:embed="rId16" cstate="print">
+                      <a:extLst>
+                        <a:ext uri="{28A0092B-C50C-407E-A947-70E740481C1C}">
+                          <a14:useLocalDpi xmlns:a14="http://schemas.microsoft.com/office/drawing/2010/main" val="0"/>
+                        </a:ext>
+                      </a:extLst>
+                    </a:blip>
+                    <a:srcRect l="8640" r="5228" b="28016"/>
+                    <a:stretch/>
+                  </pic:blipFill>
+                  <pic:spPr bwMode="auto">
+                    <a:xfrm>
+                      <a:off x="0" y="0"/>
+                      <a:ext cx="4295690" cy="1776019"/>
+                    </a:xfrm>
+                    <a:prstGeom prst="rect">
+                      <a:avLst/>
+                    </a:prstGeom>
+                    <a:noFill/>
+                    <a:ln>
+                      <a:noFill/>
+                    </a:ln>
+                    <a:extLst>
+                      <a:ext uri="{53640926-AAD7-44D8-BBD7-CCE9431645EC}">
+                        <a14:shadowObscured xmlns:a14="http://schemas.microsoft.com/office/drawing/2010/main"/>
+                      </a:ext>
+                    </a:extLst>
+                  </pic:spPr>
+                </pic:pic>
+              </a:graphicData>
+            </a:graphic>
+          </wp:inline>
+        </w:drawing>
+      </w:r>
+    </w:p>
+    <w:p>
+      <w:pPr>
+        <w:pStyle w:val="Subtitle"/>
+        <w:jc w:val="center"/>
+      </w:pPr>
+      <w:r>
+        <w:t xml:space="preserve">Figure </w:t>
+      </w:r>
+      <w:r>
+        <w:t>9</w:t>
+      </w:r>
+      <w:r>
+        <w:t xml:space="preserve">: </w:t>
+      </w:r>
+      <w:r>
+        <w:t>Login (pop up)</w:t>
+      </w:r>
+    </w:p>
+    <w:p>
+      <w:pPr>
+        <w:pStyle w:val="Subtitle"/>
+        <w:jc w:val="center"/>
+      </w:pPr>
+      <w:r>
+        <w:rPr>
+          <w:noProof/>
+        </w:rPr>
+        <w:drawing>
+          <wp:inline distT="0" distB="0" distL="0" distR="0" wp14:anchorId="4A7D6831" wp14:editId="48130960">
+            <wp:extent cx="4482806" cy="2199736"/>
+            <wp:effectExtent l="0" t="0" r="0" b="0"/>
+            <wp:docPr id="12" name="Picture 12"/>
+            <wp:cNvGraphicFramePr>
+              <a:graphicFrameLocks xmlns:a="http://schemas.openxmlformats.org/drawingml/2006/main" noChangeAspect="1"/>
+            </wp:cNvGraphicFramePr>
+            <a:graphic xmlns:a="http://schemas.openxmlformats.org/drawingml/2006/main">
+              <a:graphicData uri="http://schemas.openxmlformats.org/drawingml/2006/picture">
+                <pic:pic xmlns:pic="http://schemas.openxmlformats.org/drawingml/2006/picture">
+                  <pic:nvPicPr>
+                    <pic:cNvPr id="0" name="Picture 2"/>
+                    <pic:cNvPicPr>
+                      <a:picLocks noChangeAspect="1" noChangeArrowheads="1"/>
+                    </pic:cNvPicPr>
+                  </pic:nvPicPr>
+                  <pic:blipFill>
+                    <a:blip r:embed="rId17" cstate="print">
+                      <a:extLst>
+                        <a:ext uri="{28A0092B-C50C-407E-A947-70E740481C1C}">
+                          <a14:useLocalDpi xmlns:a14="http://schemas.microsoft.com/office/drawing/2010/main" val="0"/>
+                        </a:ext>
+                      </a:extLst>
+                    </a:blip>
+                    <a:srcRect/>
+                    <a:stretch>
+                      <a:fillRect/>
+                    </a:stretch>
+                  </pic:blipFill>
+                  <pic:spPr bwMode="auto">
+                    <a:xfrm>
+                      <a:off x="0" y="0"/>
+                      <a:ext cx="4490247" cy="2203387"/>
+                    </a:xfrm>
+                    <a:prstGeom prst="rect">
+                      <a:avLst/>
+                    </a:prstGeom>
+                    <a:noFill/>
+                    <a:ln>
+                      <a:noFill/>
+                    </a:ln>
+                  </pic:spPr>
+                </pic:pic>
+              </a:graphicData>
+            </a:graphic>
+          </wp:inline>
+        </w:drawing>
+      </w:r>
+    </w:p>
+    <w:p>
+      <w:pPr>
+        <w:pStyle w:val="Subtitle"/>
+        <w:jc w:val="center"/>
+      </w:pPr>
+      <w:r>
+        <w:t xml:space="preserve">Figure </w:t>
+      </w:r>
+      <w:r>
+        <w:t>10</w:t>
+      </w:r>
+      <w:r>
+        <w:t xml:space="preserve">: </w:t>
+      </w:r>
+      <w:r>
+        <w:t>Registration (registration.html</w:t>
+      </w:r>
+      <w:r>
+        <w:t>)</w:t>
+      </w:r>
+    </w:p>
+    <w:p>
+      <w:pPr>
+        <w:pStyle w:val="Subtitle"/>
+        <w:jc w:val="center"/>
+      </w:pPr>
+      <w:r>
+        <w:rPr>
+          <w:noProof/>
+        </w:rPr>
+        <w:drawing>
+          <wp:inline distT="0" distB="0" distL="0" distR="0" wp14:anchorId="1D5B7F18" wp14:editId="5A277FAD">
+            <wp:extent cx="4500385" cy="2208362"/>
+            <wp:effectExtent l="0" t="0" r="0" b="1905"/>
+            <wp:docPr id="13" name="Picture 13"/>
+            <wp:cNvGraphicFramePr>
+              <a:graphicFrameLocks xmlns:a="http://schemas.openxmlformats.org/drawingml/2006/main" noChangeAspect="1"/>
+            </wp:cNvGraphicFramePr>
+            <a:graphic xmlns:a="http://schemas.openxmlformats.org/drawingml/2006/main">
+              <a:graphicData uri="http://schemas.openxmlformats.org/drawingml/2006/picture">
+                <pic:pic xmlns:pic="http://schemas.openxmlformats.org/drawingml/2006/picture">
+                  <pic:nvPicPr>
+                    <pic:cNvPr id="0" name="Picture 3"/>
+                    <pic:cNvPicPr>
+                      <a:picLocks noChangeAspect="1" noChangeArrowheads="1"/>
+                    </pic:cNvPicPr>
+                  </pic:nvPicPr>
+                  <pic:blipFill>
+                    <a:blip r:embed="rId18" cstate="print">
+                      <a:extLst>
+                        <a:ext uri="{28A0092B-C50C-407E-A947-70E740481C1C}">
+                          <a14:useLocalDpi xmlns:a14="http://schemas.microsoft.com/office/drawing/2010/main" val="0"/>
+                        </a:ext>
+                      </a:extLst>
+                    </a:blip>
+                    <a:srcRect/>
+                    <a:stretch>
+                      <a:fillRect/>
+                    </a:stretch>
+                  </pic:blipFill>
+                  <pic:spPr bwMode="auto">
+                    <a:xfrm>
+                      <a:off x="0" y="0"/>
+                      <a:ext cx="4511793" cy="2213960"/>
+                    </a:xfrm>
+                    <a:prstGeom prst="rect">
+                      <a:avLst/>
+                    </a:prstGeom>
+                    <a:noFill/>
+                    <a:ln>
+                      <a:noFill/>
+                    </a:ln>
+                  </pic:spPr>
+                </pic:pic>
+              </a:graphicData>
+            </a:graphic>
+          </wp:inline>
+        </w:drawing>
+      </w:r>
+    </w:p>
+    <w:p>
+      <w:pPr>
+        <w:pStyle w:val="Subtitle"/>
+        <w:jc w:val="center"/>
         <w:rPr>
           <w:rFonts w:asciiTheme="majorHAnsi" w:eastAsiaTheme="majorEastAsia" w:hAnsiTheme="majorHAnsi" w:cstheme="majorBidi"/>
           <w:color w:val="2F5496" w:themeColor="accent1" w:themeShade="BF"/>
@@ -9680,170 +9998,76 @@
         </w:rPr>
       </w:pPr>
       <w:r>
+        <w:t xml:space="preserve">Figure </w:t>
+      </w:r>
+      <w:r>
+        <w:t>11</w:t>
+      </w:r>
+      <w:r>
+        <w:t xml:space="preserve">: </w:t>
+      </w:r>
+      <w:r>
+        <w:t xml:space="preserve">Profile </w:t>
+      </w:r>
+      <w:r>
+        <w:t>(</w:t>
+      </w:r>
+      <w:r>
+        <w:t>profile</w:t>
+      </w:r>
+      <w:r>
+        <w:t>.html)</w:t>
+      </w:r>
+      <w:r>
         <w:br w:type="page"/>
       </w:r>
     </w:p>
     <w:p>
       <w:pPr>
-        <w:pStyle w:val="Heading1"/>
-        <w:spacing w:line="360" w:lineRule="auto"/>
+        <w:pStyle w:val="Subtitle"/>
       </w:pPr>
       <w:r>
         <w:lastRenderedPageBreak/>
-        <w:t>Plan for Assignment 2</w:t>
-      </w:r>
-      <w:bookmarkEnd w:id="18"/>
+        <w:t>Figure 1</w:t>
+      </w:r>
+      <w:r>
+        <w:t>2</w:t>
+      </w:r>
+      <w:r>
+        <w:t>: Profile (profile.html)</w:t>
+      </w:r>
     </w:p>
     <w:p>
       <w:pPr>
-        <w:spacing w:line="360" w:lineRule="auto"/>
-        <w:ind w:left="426"/>
-        <w:jc w:val="both"/>
-        <w:rPr>
-          <w:sz w:val="24"/>
-          <w:szCs w:val="24"/>
-        </w:rPr>
-      </w:pPr>
-      <w:r>
-        <w:rPr>
-          <w:sz w:val="24"/>
-          <w:szCs w:val="24"/>
-        </w:rPr>
-        <w:t>For our current website, our membership portal and profile page are static, and need to be linked to a database. Subsequently, we need to process the registration</w:t>
-      </w:r>
-      <w:r>
-        <w:rPr>
-          <w:sz w:val="24"/>
-          <w:szCs w:val="24"/>
-        </w:rPr>
-        <w:t xml:space="preserve">; check the availability of login name, the validity of email address etc. As for the login process, we need to process the login authentication and reset of passwords. </w:t>
+        <w:pStyle w:val="Subtitle"/>
+      </w:pPr>
+      <w:r>
+        <w:t>Figure 1</w:t>
+      </w:r>
+      <w:r>
+        <w:t>3</w:t>
+      </w:r>
+      <w:r>
+        <w:t>: Profile (profile.html)</w:t>
       </w:r>
     </w:p>
     <w:p>
       <w:pPr>
-        <w:spacing w:line="360" w:lineRule="auto"/>
-        <w:ind w:left="426"/>
-        <w:jc w:val="both"/>
-        <w:rPr>
-          <w:sz w:val="24"/>
-          <w:szCs w:val="24"/>
-        </w:rPr>
-      </w:pPr>
-      <w:r>
-        <w:rPr>
-          <w:sz w:val="24"/>
-          <w:szCs w:val="24"/>
-        </w:rPr>
-        <w:t xml:space="preserve">Other than that, our </w:t>
-      </w:r>
-      <w:r>
-        <w:rPr>
-          <w:sz w:val="24"/>
-          <w:szCs w:val="24"/>
-        </w:rPr>
-        <w:t>checkout/order summary</w:t>
-      </w:r>
-      <w:r>
-        <w:rPr>
-          <w:sz w:val="24"/>
-          <w:szCs w:val="24"/>
-        </w:rPr>
-        <w:t xml:space="preserve"> page is static as well. We need a script for getting the order of our customer in terms of items, pricing and quantity. Other than that, we </w:t>
-      </w:r>
-      <w:r>
-        <w:rPr>
-          <w:sz w:val="24"/>
-          <w:szCs w:val="24"/>
-        </w:rPr>
-        <w:t>also need a script</w:t>
-      </w:r>
-      <w:r>
-        <w:rPr>
-          <w:sz w:val="24"/>
-          <w:szCs w:val="24"/>
-        </w:rPr>
-        <w:t xml:space="preserve"> for totaling up the order and display the order summary to our users before proceeding with payment.</w:t>
-      </w:r>
-      <w:r>
-        <w:rPr>
-          <w:sz w:val="24"/>
-          <w:szCs w:val="24"/>
-        </w:rPr>
-        <w:t xml:space="preserve"> </w:t>
+        <w:pStyle w:val="Subtitle"/>
+      </w:pPr>
+      <w:r>
+        <w:t>Figure 1</w:t>
+      </w:r>
+      <w:r>
+        <w:t>4</w:t>
+      </w:r>
+      <w:r>
+        <w:t>: Profile (profile.html)</w:t>
       </w:r>
     </w:p>
     <w:p>
       <w:pPr>
-        <w:spacing w:line="360" w:lineRule="auto"/>
-        <w:ind w:left="426"/>
-        <w:jc w:val="both"/>
-        <w:rPr>
-          <w:sz w:val="24"/>
-          <w:szCs w:val="24"/>
-        </w:rPr>
-      </w:pPr>
-      <w:r>
-        <w:rPr>
-          <w:sz w:val="24"/>
-          <w:szCs w:val="24"/>
-        </w:rPr>
-        <w:t>Furthermore, when the user submits data for their reservation of table, we need a script to process it and give the user feedback whether their selected time slot is available or not. We also need to send and highlight their special remarks, especially their food allergy to the waiters/waitresses and chefs.</w:t>
-      </w:r>
-    </w:p>
-    <w:p>
-      <w:pPr>
-        <w:spacing w:line="360" w:lineRule="auto"/>
-        <w:ind w:left="426"/>
-        <w:jc w:val="both"/>
-        <w:rPr>
-          <w:sz w:val="24"/>
-          <w:szCs w:val="24"/>
-        </w:rPr>
-      </w:pPr>
-      <w:r>
-        <w:rPr>
-          <w:sz w:val="24"/>
-          <w:szCs w:val="24"/>
-        </w:rPr>
-        <w:t xml:space="preserve">For administrative functions, we need to allow administrators to login, to update the menu in terms of items, pricing and descriptions, to check the order summary and other functions. </w:t>
-      </w:r>
-    </w:p>
-    <w:p>
-      <w:pPr>
-        <w:spacing w:line="360" w:lineRule="auto"/>
-        <w:ind w:left="426"/>
-        <w:jc w:val="both"/>
-        <w:rPr>
-          <w:rFonts w:asciiTheme="majorHAnsi" w:eastAsiaTheme="majorEastAsia" w:hAnsiTheme="majorHAnsi" w:cstheme="majorBidi"/>
-          <w:color w:val="2F5496" w:themeColor="accent1" w:themeShade="BF"/>
-          <w:sz w:val="24"/>
-          <w:szCs w:val="24"/>
-        </w:rPr>
-      </w:pPr>
-      <w:r>
-        <w:rPr>
-          <w:sz w:val="24"/>
-          <w:szCs w:val="24"/>
-        </w:rPr>
-        <w:t xml:space="preserve">In terms of design, we would like to make the website more interactive through placing animations that will only be triggered once the users scroll to that section. </w:t>
-      </w:r>
-      <w:r>
-        <w:rPr>
-          <w:sz w:val="24"/>
-          <w:szCs w:val="24"/>
-        </w:rPr>
-        <w:t xml:space="preserve">For example, the transparent nav bar will turn solid after user scroll down for a specific distance. </w:t>
-      </w:r>
-      <w:r>
-        <w:rPr>
-          <w:sz w:val="24"/>
-          <w:szCs w:val="24"/>
-        </w:rPr>
-        <w:t>Furthermore, if time permits, we would love to make our website more attractive and pleasing to users through both front-end and back-end development.</w:t>
-      </w:r>
-    </w:p>
-    <w:p>
-      <w:pPr>
+        <w:pStyle w:val="Subtitle"/>
         <w:rPr>
           <w:rFonts w:asciiTheme="majorHAnsi" w:eastAsiaTheme="majorEastAsia" w:hAnsiTheme="majorHAnsi" w:cstheme="majorBidi"/>
           <w:color w:val="2F5496" w:themeColor="accent1" w:themeShade="BF"/>
@@ -9851,7 +10075,15 @@
           <w:szCs w:val="32"/>
         </w:rPr>
       </w:pPr>
-      <w:bookmarkStart w:id="19" w:name="_Toc28992734"/>
+      <w:r>
+        <w:t>Figure 1</w:t>
+      </w:r>
+      <w:r>
+        <w:t>5</w:t>
+      </w:r>
+      <w:r>
+        <w:t>: Profile (profile.html)</w:t>
+      </w:r>
       <w:r>
         <w:br w:type="page"/>
       </w:r>
@@ -9859,16 +10091,19 @@
     <w:p>
       <w:pPr>
         <w:pStyle w:val="Heading1"/>
-      </w:pPr>
+        <w:spacing w:line="360" w:lineRule="auto"/>
+      </w:pPr>
+      <w:bookmarkStart w:id="22" w:name="_Toc30338227"/>
       <w:r>
         <w:lastRenderedPageBreak/>
-        <w:t>Conclusion</w:t>
-      </w:r>
-      <w:bookmarkEnd w:id="19"/>
+        <w:t>Plan for Assignment 2</w:t>
+      </w:r>
+      <w:bookmarkEnd w:id="22"/>
     </w:p>
     <w:p>
       <w:pPr>
         <w:spacing w:line="360" w:lineRule="auto"/>
+        <w:ind w:left="426"/>
         <w:jc w:val="both"/>
         <w:rPr>
           <w:sz w:val="24"/>
@@ -9880,12 +10115,20 @@
           <w:sz w:val="24"/>
           <w:szCs w:val="24"/>
         </w:rPr>
-        <w:t>Websites is playing important role in all kind of business. The eye capturing visual effects from dynamic and interactive website are commonly use on website. Many people are browsing website in order to get information. People are attracted by convenient and beautiful website.</w:t>
+        <w:t>For our current website, our membership portal and profile page are static, and need to be linked to a database. Subsequently, we need to process the registration</w:t>
+      </w:r>
+      <w:r>
+        <w:rPr>
+          <w:sz w:val="24"/>
+          <w:szCs w:val="24"/>
+        </w:rPr>
+        <w:t xml:space="preserve">; check the availability of login name, the validity of email address etc. As for the login process, we need to process the login authentication and reset of passwords. </w:t>
       </w:r>
     </w:p>
     <w:p>
       <w:pPr>
         <w:spacing w:line="360" w:lineRule="auto"/>
+        <w:ind w:left="426"/>
         <w:jc w:val="both"/>
         <w:rPr>
           <w:sz w:val="24"/>
@@ -9897,7 +10140,35 @@
           <w:sz w:val="24"/>
           <w:szCs w:val="24"/>
         </w:rPr>
-        <w:t>In our Assignment 1, we have learned the basic of building website using HTML and CSS with</w:t>
+        <w:t xml:space="preserve">Other than that, our </w:t>
+      </w:r>
+      <w:r>
+        <w:rPr>
+          <w:sz w:val="24"/>
+          <w:szCs w:val="24"/>
+        </w:rPr>
+        <w:t>checkout/order summary</w:t>
+      </w:r>
+      <w:r>
+        <w:rPr>
+          <w:sz w:val="24"/>
+          <w:szCs w:val="24"/>
+        </w:rPr>
+        <w:t xml:space="preserve"> page is static as well. We need a script for getting the order of our customer in terms of items, pricing and quantity. Other than that, we </w:t>
+      </w:r>
+      <w:r>
+        <w:rPr>
+          <w:sz w:val="24"/>
+          <w:szCs w:val="24"/>
+        </w:rPr>
+        <w:t>also need a script</w:t>
+      </w:r>
+      <w:r>
+        <w:rPr>
+          <w:sz w:val="24"/>
+          <w:szCs w:val="24"/>
+        </w:rPr>
+        <w:t xml:space="preserve"> for totaling up the order and display the order summary to our users before proceeding with payment.</w:t>
       </w:r>
       <w:r>
         <w:rPr>
@@ -9905,47 +10176,12 @@
           <w:szCs w:val="24"/>
         </w:rPr>
         <w:t xml:space="preserve"> </w:t>
-      </w:r>
-      <w:r>
-        <w:rPr>
-          <w:sz w:val="24"/>
-          <w:szCs w:val="24"/>
-        </w:rPr>
-        <w:t xml:space="preserve">bootstrap. </w:t>
-      </w:r>
-      <w:r>
-        <w:rPr>
-          <w:sz w:val="24"/>
-          <w:szCs w:val="24"/>
-        </w:rPr>
-        <w:t xml:space="preserve">We have examine few different website then take the good and </w:t>
-      </w:r>
-      <w:r>
-        <w:rPr>
-          <w:sz w:val="24"/>
-          <w:szCs w:val="24"/>
-          <w:lang w:val="en-MY" w:eastAsia="zh-CN"/>
-        </w:rPr>
-        <w:t>keep away from bad.</w:t>
-      </w:r>
-      <w:r>
-        <w:rPr>
-          <w:sz w:val="24"/>
-          <w:szCs w:val="24"/>
-        </w:rPr>
-        <w:t xml:space="preserve"> </w:t>
-      </w:r>
-      <w:r>
-        <w:rPr>
-          <w:sz w:val="24"/>
-          <w:szCs w:val="24"/>
-        </w:rPr>
-        <w:t>All of our group member pass different opinion to each other to improve our website so that it makes our website more user friendly. Other than that, we also develop responsive website so that the webpage is able to view on mobile phone. Mobile phone is commonly use to browse website so it is necessary and priority to make website that run on mobile phone.</w:t>
       </w:r>
     </w:p>
     <w:p>
       <w:pPr>
         <w:spacing w:line="360" w:lineRule="auto"/>
+        <w:ind w:left="426"/>
         <w:jc w:val="both"/>
         <w:rPr>
           <w:sz w:val="24"/>
@@ -9957,27 +10193,63 @@
           <w:sz w:val="24"/>
           <w:szCs w:val="24"/>
         </w:rPr>
-        <w:t xml:space="preserve">For our future </w:t>
-      </w:r>
-      <w:r>
-        <w:rPr>
-          <w:sz w:val="24"/>
-          <w:szCs w:val="24"/>
-        </w:rPr>
-        <w:t xml:space="preserve">Assignment 2, </w:t>
-      </w:r>
-      <w:r>
-        <w:rPr>
-          <w:sz w:val="24"/>
-          <w:szCs w:val="24"/>
-        </w:rPr>
-        <w:t xml:space="preserve">we plan to add JavaScript and link our website to Database to store data. This will make our webpage not running on individual but link to other page so that it will make convenient to user. </w:t>
+        <w:t>Furthermore, when the user submits data for their reservation of table, we need a script to process it and give the user feedback whether their selected time slot is available or not. We also need to send and highlight their special remarks, especially their food allergy to the waiters/waitresses and chefs.</w:t>
       </w:r>
     </w:p>
     <w:p>
       <w:pPr>
         <w:spacing w:line="360" w:lineRule="auto"/>
+        <w:ind w:left="426"/>
         <w:jc w:val="both"/>
+        <w:rPr>
+          <w:sz w:val="24"/>
+          <w:szCs w:val="24"/>
+        </w:rPr>
+      </w:pPr>
+      <w:r>
+        <w:rPr>
+          <w:sz w:val="24"/>
+          <w:szCs w:val="24"/>
+        </w:rPr>
+        <w:t xml:space="preserve">For administrative functions, we need to allow administrators to login, to update the menu in terms of items, pricing and descriptions, to check the order summary and other functions. </w:t>
+      </w:r>
+    </w:p>
+    <w:p>
+      <w:pPr>
+        <w:spacing w:line="360" w:lineRule="auto"/>
+        <w:ind w:left="426"/>
+        <w:jc w:val="both"/>
+        <w:rPr>
+          <w:rFonts w:asciiTheme="majorHAnsi" w:eastAsiaTheme="majorEastAsia" w:hAnsiTheme="majorHAnsi" w:cstheme="majorBidi"/>
+          <w:color w:val="2F5496" w:themeColor="accent1" w:themeShade="BF"/>
+          <w:sz w:val="24"/>
+          <w:szCs w:val="24"/>
+        </w:rPr>
+      </w:pPr>
+      <w:r>
+        <w:rPr>
+          <w:sz w:val="24"/>
+          <w:szCs w:val="24"/>
+        </w:rPr>
+        <w:t xml:space="preserve">In terms of design, we would like to make the website more interactive through placing animations that will only be triggered once the users scroll to that section. </w:t>
+      </w:r>
+      <w:r>
+        <w:rPr>
+          <w:sz w:val="24"/>
+          <w:szCs w:val="24"/>
+        </w:rPr>
+        <w:t xml:space="preserve">For example, the transparent nav bar will turn solid after user scroll down for a specific distance. </w:t>
+      </w:r>
+      <w:r>
+        <w:rPr>
+          <w:sz w:val="24"/>
+          <w:szCs w:val="24"/>
+        </w:rPr>
+        <w:t>Furthermore, if time permits, we would love to make our website more attractive and pleasing to users through both front-end and back-end development.</w:t>
+      </w:r>
+    </w:p>
+    <w:p>
+      <w:pPr>
         <w:rPr>
           <w:rFonts w:asciiTheme="majorHAnsi" w:eastAsiaTheme="majorEastAsia" w:hAnsiTheme="majorHAnsi" w:cstheme="majorBidi"/>
           <w:color w:val="2F5496" w:themeColor="accent1" w:themeShade="BF"/>
@@ -9986,21 +10258,6 @@
         </w:rPr>
       </w:pPr>
       <w:r>
-        <w:rPr>
-          <w:sz w:val="24"/>
-          <w:szCs w:val="24"/>
-        </w:rPr>
-        <w:t xml:space="preserve">For this website, we aim to achieve better user experience than others website and make our website become one of the best recommend </w:t>
-      </w:r>
-      <w:r>
-        <w:rPr>
-          <w:sz w:val="24"/>
-          <w:szCs w:val="24"/>
-          <w:lang w:eastAsia="zh-CN"/>
-        </w:rPr>
-        <w:t>reference to other developer.</w:t>
-      </w:r>
-      <w:r>
         <w:br w:type="page"/>
       </w:r>
     </w:p>
@@ -10008,13 +10265,305 @@
       <w:pPr>
         <w:pStyle w:val="Heading1"/>
       </w:pPr>
-      <w:bookmarkStart w:id="20" w:name="_Toc28992735"/>
+      <w:bookmarkStart w:id="23" w:name="_Toc30338228"/>
+      <w:r>
+        <w:lastRenderedPageBreak/>
+        <w:t>Conclusion</w:t>
+      </w:r>
+      <w:bookmarkEnd w:id="23"/>
+    </w:p>
+    <w:p>
+      <w:pPr>
+        <w:spacing w:line="360" w:lineRule="auto"/>
+        <w:jc w:val="both"/>
+        <w:rPr>
+          <w:sz w:val="24"/>
+          <w:szCs w:val="24"/>
+        </w:rPr>
+      </w:pPr>
+      <w:r>
+        <w:rPr>
+          <w:sz w:val="24"/>
+          <w:szCs w:val="24"/>
+        </w:rPr>
+        <w:t>Websites is playing important role in all kind of business. The eye capturing visual effects from dynamic and interactive website are commonly use on website. Many people are browsing website in order to get information. People are attracted by convenient and beautiful website.</w:t>
+      </w:r>
+    </w:p>
+    <w:p>
+      <w:pPr>
+        <w:spacing w:line="360" w:lineRule="auto"/>
+        <w:jc w:val="both"/>
+        <w:rPr>
+          <w:sz w:val="24"/>
+          <w:szCs w:val="24"/>
+        </w:rPr>
+      </w:pPr>
+      <w:r>
+        <w:rPr>
+          <w:sz w:val="24"/>
+          <w:szCs w:val="24"/>
+        </w:rPr>
+        <w:t>In our Assignment 1, we have learned the basic of building website using HTML and CSS with</w:t>
+      </w:r>
+      <w:r>
+        <w:rPr>
+          <w:sz w:val="24"/>
+          <w:szCs w:val="24"/>
+        </w:rPr>
+        <w:t xml:space="preserve"> </w:t>
+      </w:r>
+      <w:r>
+        <w:rPr>
+          <w:sz w:val="24"/>
+          <w:szCs w:val="24"/>
+        </w:rPr>
+        <w:t xml:space="preserve">bootstrap. </w:t>
+      </w:r>
+      <w:r>
+        <w:rPr>
+          <w:sz w:val="24"/>
+          <w:szCs w:val="24"/>
+        </w:rPr>
+        <w:t xml:space="preserve">We have examine few different website then take the good and </w:t>
+      </w:r>
+      <w:r>
+        <w:rPr>
+          <w:sz w:val="24"/>
+          <w:szCs w:val="24"/>
+          <w:lang w:val="en-MY" w:eastAsia="zh-CN"/>
+        </w:rPr>
+        <w:t>keep away from bad.</w:t>
+      </w:r>
+      <w:r>
+        <w:rPr>
+          <w:sz w:val="24"/>
+          <w:szCs w:val="24"/>
+        </w:rPr>
+        <w:t xml:space="preserve"> </w:t>
+      </w:r>
+      <w:r>
+        <w:rPr>
+          <w:sz w:val="24"/>
+          <w:szCs w:val="24"/>
+        </w:rPr>
+        <w:t>All of our group member pass different opinion to each other to improve our website so that it makes our website more user friendly. Other than that, we also develop responsive website so that the webpage is able to view on mobile phone. Mobile phone is commonly use to browse website so it is necessary and priority to make website that run on mobile phone.</w:t>
+      </w:r>
+    </w:p>
+    <w:p>
+      <w:pPr>
+        <w:spacing w:line="360" w:lineRule="auto"/>
+        <w:jc w:val="both"/>
+        <w:rPr>
+          <w:sz w:val="24"/>
+          <w:szCs w:val="24"/>
+        </w:rPr>
+      </w:pPr>
+      <w:r>
+        <w:rPr>
+          <w:sz w:val="24"/>
+          <w:szCs w:val="24"/>
+        </w:rPr>
+        <w:t xml:space="preserve">For our future </w:t>
+      </w:r>
+      <w:r>
+        <w:rPr>
+          <w:sz w:val="24"/>
+          <w:szCs w:val="24"/>
+        </w:rPr>
+        <w:t xml:space="preserve">Assignment 2, </w:t>
+      </w:r>
+      <w:r>
+        <w:rPr>
+          <w:sz w:val="24"/>
+          <w:szCs w:val="24"/>
+        </w:rPr>
+        <w:t xml:space="preserve">we plan to add JavaScript and link our website to Database to store data. This will make our webpage not running on individual but link to other page so that it will make convenient to user. </w:t>
+      </w:r>
+    </w:p>
+    <w:p>
+      <w:pPr>
+        <w:spacing w:line="360" w:lineRule="auto"/>
+        <w:jc w:val="both"/>
+        <w:rPr>
+          <w:rFonts w:asciiTheme="majorHAnsi" w:eastAsiaTheme="majorEastAsia" w:hAnsiTheme="majorHAnsi" w:cstheme="majorBidi"/>
+          <w:color w:val="2F5496" w:themeColor="accent1" w:themeShade="BF"/>
+          <w:sz w:val="32"/>
+          <w:szCs w:val="32"/>
+        </w:rPr>
+      </w:pPr>
+      <w:r>
+        <w:rPr>
+          <w:sz w:val="24"/>
+          <w:szCs w:val="24"/>
+        </w:rPr>
+        <w:t xml:space="preserve">For this website, we aim to achieve better user experience than others website and make our website become one of the best recommend </w:t>
+      </w:r>
+      <w:r>
+        <w:rPr>
+          <w:sz w:val="24"/>
+          <w:szCs w:val="24"/>
+          <w:lang w:eastAsia="zh-CN"/>
+        </w:rPr>
+        <w:t>reference to other developer.</w:t>
+      </w:r>
+      <w:r>
+        <w:br w:type="page"/>
+      </w:r>
+    </w:p>
+    <w:p>
+      <w:pPr>
+        <w:pStyle w:val="Heading1"/>
+      </w:pPr>
+      <w:bookmarkStart w:id="24" w:name="_Toc30338229"/>
       <w:r>
         <w:lastRenderedPageBreak/>
         <w:t>Appendix – HTML validation</w:t>
       </w:r>
-      <w:bookmarkEnd w:id="20"/>
+      <w:bookmarkEnd w:id="24"/>
     </w:p>
+    <w:p>
+      <w:r>
+        <w:rPr>
+          <w:noProof/>
+        </w:rPr>
+        <w:drawing>
+          <wp:inline distT="0" distB="0" distL="0" distR="0" wp14:anchorId="5ABF859A" wp14:editId="5869B7E7">
+            <wp:extent cx="6031444" cy="2999232"/>
+            <wp:effectExtent l="0" t="0" r="7620" b="0"/>
+            <wp:docPr id="15" name="Picture 15"/>
+            <wp:cNvGraphicFramePr>
+              <a:graphicFrameLocks xmlns:a="http://schemas.openxmlformats.org/drawingml/2006/main" noChangeAspect="1"/>
+            </wp:cNvGraphicFramePr>
+            <a:graphic xmlns:a="http://schemas.openxmlformats.org/drawingml/2006/main">
+              <a:graphicData uri="http://schemas.openxmlformats.org/drawingml/2006/picture">
+                <pic:pic xmlns:pic="http://schemas.openxmlformats.org/drawingml/2006/picture">
+                  <pic:nvPicPr>
+                    <pic:cNvPr id="0" name="Picture 5"/>
+                    <pic:cNvPicPr>
+                      <a:picLocks noChangeAspect="1" noChangeArrowheads="1"/>
+                    </pic:cNvPicPr>
+                  </pic:nvPicPr>
+                  <pic:blipFill>
+                    <a:blip r:embed="rId19" cstate="print">
+                      <a:extLst>
+                        <a:ext uri="{28A0092B-C50C-407E-A947-70E740481C1C}">
+                          <a14:useLocalDpi xmlns:a14="http://schemas.microsoft.com/office/drawing/2010/main" val="0"/>
+                        </a:ext>
+                      </a:extLst>
+                    </a:blip>
+                    <a:srcRect/>
+                    <a:stretch>
+                      <a:fillRect/>
+                    </a:stretch>
+                  </pic:blipFill>
+                  <pic:spPr bwMode="auto">
+                    <a:xfrm>
+                      <a:off x="0" y="0"/>
+                      <a:ext cx="6036265" cy="3001629"/>
+                    </a:xfrm>
+                    <a:prstGeom prst="rect">
+                      <a:avLst/>
+                    </a:prstGeom>
+                    <a:noFill/>
+                    <a:ln>
+                      <a:noFill/>
+                    </a:ln>
+                  </pic:spPr>
+                </pic:pic>
+              </a:graphicData>
+            </a:graphic>
+          </wp:inline>
+        </w:drawing>
+      </w:r>
+    </w:p>
+    <w:p>
+      <w:pPr>
+        <w:pStyle w:val="Subtitle"/>
+        <w:jc w:val="center"/>
+      </w:pPr>
+      <w:r>
+        <w:t xml:space="preserve">Figure 16: </w:t>
+      </w:r>
+      <w:r>
+        <w:t>home.html</w:t>
+      </w:r>
+      <w:bookmarkStart w:id="25" w:name="_GoBack"/>
+      <w:bookmarkEnd w:id="25"/>
+    </w:p>
+    <w:p>
+      <w:r>
+        <w:rPr>
+          <w:noProof/>
+        </w:rPr>
+        <w:drawing>
+          <wp:inline distT="0" distB="0" distL="0" distR="0" wp14:anchorId="1E0DB7C1" wp14:editId="3C0FD770">
+            <wp:extent cx="5922645" cy="2945130"/>
+            <wp:effectExtent l="0" t="0" r="1905" b="7620"/>
+            <wp:docPr id="14" name="Picture 14"/>
+            <wp:cNvGraphicFramePr>
+              <a:graphicFrameLocks xmlns:a="http://schemas.openxmlformats.org/drawingml/2006/main" noChangeAspect="1"/>
+            </wp:cNvGraphicFramePr>
+            <a:graphic xmlns:a="http://schemas.openxmlformats.org/drawingml/2006/main">
+              <a:graphicData uri="http://schemas.openxmlformats.org/drawingml/2006/picture">
+                <pic:pic xmlns:pic="http://schemas.openxmlformats.org/drawingml/2006/picture">
+                  <pic:nvPicPr>
+                    <pic:cNvPr id="0" name="Picture 4"/>
+                    <pic:cNvPicPr>
+                      <a:picLocks noChangeAspect="1" noChangeArrowheads="1"/>
+                    </pic:cNvPicPr>
+                  </pic:nvPicPr>
+                  <pic:blipFill>
+                    <a:blip r:embed="rId20" cstate="print">
+                      <a:extLst>
+                        <a:ext uri="{28A0092B-C50C-407E-A947-70E740481C1C}">
+                          <a14:useLocalDpi xmlns:a14="http://schemas.microsoft.com/office/drawing/2010/main" val="0"/>
+                        </a:ext>
+                      </a:extLst>
+                    </a:blip>
+                    <a:srcRect/>
+                    <a:stretch>
+                      <a:fillRect/>
+                    </a:stretch>
+                  </pic:blipFill>
+                  <pic:spPr bwMode="auto">
+                    <a:xfrm>
+                      <a:off x="0" y="0"/>
+                      <a:ext cx="5940439" cy="2953978"/>
+                    </a:xfrm>
+                    <a:prstGeom prst="rect">
+                      <a:avLst/>
+                    </a:prstGeom>
+                    <a:noFill/>
+                    <a:ln>
+                      <a:noFill/>
+                    </a:ln>
+                  </pic:spPr>
+                </pic:pic>
+              </a:graphicData>
+            </a:graphic>
+          </wp:inline>
+        </w:drawing>
+      </w:r>
+    </w:p>
+    <w:p>
+      <w:pPr>
+        <w:pStyle w:val="Subtitle"/>
+        <w:jc w:val="center"/>
+      </w:pPr>
+      <w:r>
+        <w:t xml:space="preserve">Figure </w:t>
+      </w:r>
+      <w:r>
+        <w:t>16</w:t>
+      </w:r>
+      <w:r>
+        <w:t xml:space="preserve">: </w:t>
+      </w:r>
+      <w:r>
+        <w:t>menu.html</w:t>
+      </w:r>
+    </w:p>
+    <w:p/>
     <w:sectPr>
       <w:pgSz w:w="12240" w:h="15840"/>
       <w:pgMar w:top="1440" w:right="1440" w:bottom="1440" w:left="1440" w:header="720" w:footer="720" w:gutter="0"/>
@@ -11853,7 +12402,7 @@
 </file>
 
 <file path=customXml/itemProps1.xml><?xml version="1.0" encoding="utf-8"?>
-<ds:datastoreItem xmlns:ds="http://schemas.openxmlformats.org/officeDocument/2006/customXml" ds:itemID="{9F628B35-405A-4C47-8279-8EDF5447163F}">
+<ds:datastoreItem xmlns:ds="http://schemas.openxmlformats.org/officeDocument/2006/customXml" ds:itemID="{8023B60E-95EE-4919-A552-D001ED724F86}">
   <ds:schemaRefs>
     <ds:schemaRef ds:uri="http://schemas.openxmlformats.org/officeDocument/2006/bibliography"/>
   </ds:schemaRefs>

--- a/DOCUMENTATION/Group9_Report1.docx
+++ b/DOCUMENTATION/Group9_Report1.docx
@@ -8166,16 +8166,7 @@
         <w:jc w:val="center"/>
       </w:pPr>
       <w:r>
-        <w:t xml:space="preserve">Table </w:t>
-      </w:r>
-      <w:r>
-        <w:t>2</w:t>
-      </w:r>
-      <w:r>
-        <w:t xml:space="preserve">: </w:t>
-      </w:r>
-      <w:r>
-        <w:t>Distribution of tasks</w:t>
+        <w:t>Table 2: Distribution of tasks</w:t>
       </w:r>
     </w:p>
     <w:p/>
@@ -9704,25 +9695,7 @@
         <w:jc w:val="center"/>
       </w:pPr>
       <w:r>
-        <w:t xml:space="preserve">Figure </w:t>
-      </w:r>
-      <w:r>
-        <w:t>7</w:t>
-      </w:r>
-      <w:r>
-        <w:t xml:space="preserve">: </w:t>
-      </w:r>
-      <w:r>
-        <w:t>Order summary</w:t>
-      </w:r>
-      <w:r>
-        <w:t xml:space="preserve"> (</w:t>
-      </w:r>
-      <w:r>
-        <w:t>order</w:t>
-      </w:r>
-      <w:r>
-        <w:t>.html)</w:t>
+        <w:t>Figure 7: Order summary (order.html)</w:t>
       </w:r>
       <w:r>
         <w:tab/>
@@ -9732,25 +9705,7 @@
       </w:r>
       <w:r>
         <w:tab/>
-        <w:t xml:space="preserve">Figure </w:t>
-      </w:r>
-      <w:r>
-        <w:t>8</w:t>
-      </w:r>
-      <w:r>
-        <w:t xml:space="preserve">: </w:t>
-      </w:r>
-      <w:r>
-        <w:t>Career</w:t>
-      </w:r>
-      <w:r>
-        <w:t xml:space="preserve"> (</w:t>
-      </w:r>
-      <w:r>
-        <w:t>career</w:t>
-      </w:r>
-      <w:r>
-        <w:t>.html)</w:t>
+        <w:t>Figure 8: Career (career.html)</w:t>
       </w:r>
     </w:p>
     <w:p>
@@ -9835,16 +9790,7 @@
         <w:jc w:val="center"/>
       </w:pPr>
       <w:r>
-        <w:t xml:space="preserve">Figure </w:t>
-      </w:r>
-      <w:r>
-        <w:t>9</w:t>
-      </w:r>
-      <w:r>
-        <w:t xml:space="preserve">: </w:t>
-      </w:r>
-      <w:r>
-        <w:t>Login (pop up)</w:t>
+        <w:t>Figure 9: Login (pop up)</w:t>
       </w:r>
     </w:p>
     <w:p>
@@ -9912,19 +9858,7 @@
         <w:jc w:val="center"/>
       </w:pPr>
       <w:r>
-        <w:t xml:space="preserve">Figure </w:t>
-      </w:r>
-      <w:r>
-        <w:t>10</w:t>
-      </w:r>
-      <w:r>
-        <w:t xml:space="preserve">: </w:t>
-      </w:r>
-      <w:r>
-        <w:t>Registration (registration.html</w:t>
-      </w:r>
-      <w:r>
-        <w:t>)</w:t>
+        <w:t>Figure 10: Registration (registration.html)</w:t>
       </w:r>
     </w:p>
     <w:p>
@@ -9998,25 +9932,7 @@
         </w:rPr>
       </w:pPr>
       <w:r>
-        <w:t xml:space="preserve">Figure </w:t>
-      </w:r>
-      <w:r>
-        <w:t>11</w:t>
-      </w:r>
-      <w:r>
-        <w:t xml:space="preserve">: </w:t>
-      </w:r>
-      <w:r>
-        <w:t xml:space="preserve">Profile </w:t>
-      </w:r>
-      <w:r>
-        <w:t>(</w:t>
-      </w:r>
-      <w:r>
-        <w:t>profile</w:t>
-      </w:r>
-      <w:r>
-        <w:t>.html)</w:t>
+        <w:t>Figure 11: Profile (profile.html)</w:t>
       </w:r>
       <w:r>
         <w:br w:type="page"/>
@@ -10028,13 +9944,7 @@
       </w:pPr>
       <w:r>
         <w:lastRenderedPageBreak/>
-        <w:t>Figure 1</w:t>
-      </w:r>
-      <w:r>
-        <w:t>2</w:t>
-      </w:r>
-      <w:r>
-        <w:t>: Profile (profile.html)</w:t>
+        <w:t>Figure 12: Profile (profile.html)</w:t>
       </w:r>
     </w:p>
     <w:p>
@@ -10042,13 +9952,7 @@
         <w:pStyle w:val="Subtitle"/>
       </w:pPr>
       <w:r>
-        <w:t>Figure 1</w:t>
-      </w:r>
-      <w:r>
-        <w:t>3</w:t>
-      </w:r>
-      <w:r>
-        <w:t>: Profile (profile.html)</w:t>
+        <w:t>Figure 13: Profile (profile.html)</w:t>
       </w:r>
     </w:p>
     <w:p>
@@ -10056,13 +9960,7 @@
         <w:pStyle w:val="Subtitle"/>
       </w:pPr>
       <w:r>
-        <w:t>Figure 1</w:t>
-      </w:r>
-      <w:r>
-        <w:t>4</w:t>
-      </w:r>
-      <w:r>
-        <w:t>: Profile (profile.html)</w:t>
+        <w:t>Figure 14: Profile (profile.html)</w:t>
       </w:r>
     </w:p>
     <w:p>
@@ -10076,13 +9974,7 @@
         </w:rPr>
       </w:pPr>
       <w:r>
-        <w:t>Figure 1</w:t>
-      </w:r>
-      <w:r>
-        <w:t>5</w:t>
-      </w:r>
-      <w:r>
-        <w:t>: Profile (profile.html)</w:t>
+        <w:t>Figure 15: Profile (profile.html)</w:t>
       </w:r>
       <w:r>
         <w:br w:type="page"/>
@@ -10482,13 +10374,8 @@
         <w:jc w:val="center"/>
       </w:pPr>
       <w:r>
-        <w:t xml:space="preserve">Figure 16: </w:t>
-      </w:r>
-      <w:r>
-        <w:t>home.html</w:t>
-      </w:r>
-      <w:bookmarkStart w:id="25" w:name="_GoBack"/>
-      <w:bookmarkEnd w:id="25"/>
+        <w:t>Figure 16: home.html</w:t>
+      </w:r>
     </w:p>
     <w:p>
       <w:r>
@@ -10554,7 +10441,10 @@
         <w:t xml:space="preserve">Figure </w:t>
       </w:r>
       <w:r>
-        <w:t>16</w:t>
+        <w:t>1</w:t>
+      </w:r>
+      <w:r>
+        <w:t>7</w:t>
       </w:r>
       <w:r>
         <w:t xml:space="preserve">: </w:t>
@@ -10564,6 +10454,192 @@
       </w:r>
     </w:p>
     <w:p/>
+    <w:p/>
+    <w:p/>
+    <w:p/>
+    <w:p>
+      <w:pPr>
+        <w:pStyle w:val="Subtitle"/>
+        <w:jc w:val="center"/>
+      </w:pPr>
+      <w:r>
+        <w:rPr>
+          <w:noProof/>
+        </w:rPr>
+        <w:lastRenderedPageBreak/>
+        <w:drawing>
+          <wp:inline distT="0" distB="0" distL="0" distR="0" wp14:anchorId="480D5EC5" wp14:editId="7CA456AF">
+            <wp:extent cx="5943600" cy="1847215"/>
+            <wp:effectExtent l="0" t="0" r="0" b="635"/>
+            <wp:docPr id="16" name="Picture 16"/>
+            <wp:cNvGraphicFramePr>
+              <a:graphicFrameLocks xmlns:a="http://schemas.openxmlformats.org/drawingml/2006/main" noChangeAspect="1"/>
+            </wp:cNvGraphicFramePr>
+            <a:graphic xmlns:a="http://schemas.openxmlformats.org/drawingml/2006/main">
+              <a:graphicData uri="http://schemas.openxmlformats.org/drawingml/2006/picture">
+                <pic:pic xmlns:pic="http://schemas.openxmlformats.org/drawingml/2006/picture">
+                  <pic:nvPicPr>
+                    <pic:cNvPr id="1" name=""/>
+                    <pic:cNvPicPr/>
+                  </pic:nvPicPr>
+                  <pic:blipFill>
+                    <a:blip r:embed="rId21"/>
+                    <a:stretch>
+                      <a:fillRect/>
+                    </a:stretch>
+                  </pic:blipFill>
+                  <pic:spPr>
+                    <a:xfrm>
+                      <a:off x="0" y="0"/>
+                      <a:ext cx="5943600" cy="1847215"/>
+                    </a:xfrm>
+                    <a:prstGeom prst="rect">
+                      <a:avLst/>
+                    </a:prstGeom>
+                  </pic:spPr>
+                </pic:pic>
+              </a:graphicData>
+            </a:graphic>
+          </wp:inline>
+        </w:drawing>
+      </w:r>
+    </w:p>
+    <w:p>
+      <w:pPr>
+        <w:pStyle w:val="Subtitle"/>
+        <w:jc w:val="center"/>
+      </w:pPr>
+      <w:r>
+        <w:t>Figure 18: A</w:t>
+      </w:r>
+      <w:bookmarkStart w:id="25" w:name="_GoBack"/>
+      <w:bookmarkEnd w:id="25"/>
+      <w:r>
+        <w:t>dminLogin.html</w:t>
+      </w:r>
+    </w:p>
+    <w:p>
+      <w:pPr>
+        <w:pStyle w:val="Subtitle"/>
+        <w:jc w:val="center"/>
+      </w:pPr>
+    </w:p>
+    <w:p>
+      <w:pPr>
+        <w:pStyle w:val="Subtitle"/>
+        <w:jc w:val="center"/>
+      </w:pPr>
+      <w:r>
+        <w:rPr>
+          <w:noProof/>
+        </w:rPr>
+        <w:drawing>
+          <wp:inline distT="0" distB="0" distL="0" distR="0" wp14:anchorId="16EFCD74" wp14:editId="0F893F32">
+            <wp:extent cx="5943600" cy="1830705"/>
+            <wp:effectExtent l="0" t="0" r="0" b="0"/>
+            <wp:docPr id="17" name="Picture 17"/>
+            <wp:cNvGraphicFramePr>
+              <a:graphicFrameLocks xmlns:a="http://schemas.openxmlformats.org/drawingml/2006/main" noChangeAspect="1"/>
+            </wp:cNvGraphicFramePr>
+            <a:graphic xmlns:a="http://schemas.openxmlformats.org/drawingml/2006/main">
+              <a:graphicData uri="http://schemas.openxmlformats.org/drawingml/2006/picture">
+                <pic:pic xmlns:pic="http://schemas.openxmlformats.org/drawingml/2006/picture">
+                  <pic:nvPicPr>
+                    <pic:cNvPr id="1" name=""/>
+                    <pic:cNvPicPr/>
+                  </pic:nvPicPr>
+                  <pic:blipFill>
+                    <a:blip r:embed="rId22"/>
+                    <a:stretch>
+                      <a:fillRect/>
+                    </a:stretch>
+                  </pic:blipFill>
+                  <pic:spPr>
+                    <a:xfrm>
+                      <a:off x="0" y="0"/>
+                      <a:ext cx="5943600" cy="1830705"/>
+                    </a:xfrm>
+                    <a:prstGeom prst="rect">
+                      <a:avLst/>
+                    </a:prstGeom>
+                  </pic:spPr>
+                </pic:pic>
+              </a:graphicData>
+            </a:graphic>
+          </wp:inline>
+        </w:drawing>
+      </w:r>
+    </w:p>
+    <w:p>
+      <w:pPr>
+        <w:pStyle w:val="Subtitle"/>
+        <w:jc w:val="center"/>
+      </w:pPr>
+      <w:r>
+        <w:t>Figure 19: Profile.html</w:t>
+      </w:r>
+    </w:p>
+    <w:p>
+      <w:pPr>
+        <w:pStyle w:val="Subtitle"/>
+        <w:jc w:val="center"/>
+      </w:pPr>
+    </w:p>
+    <w:p>
+      <w:pPr>
+        <w:pStyle w:val="Subtitle"/>
+        <w:jc w:val="center"/>
+      </w:pPr>
+      <w:r>
+        <w:rPr>
+          <w:noProof/>
+        </w:rPr>
+        <w:drawing>
+          <wp:inline distT="0" distB="0" distL="0" distR="0" wp14:anchorId="3F670CCA" wp14:editId="6F9CE094">
+            <wp:extent cx="5943600" cy="2103120"/>
+            <wp:effectExtent l="0" t="0" r="0" b="0"/>
+            <wp:docPr id="18" name="Picture 18"/>
+            <wp:cNvGraphicFramePr>
+              <a:graphicFrameLocks xmlns:a="http://schemas.openxmlformats.org/drawingml/2006/main" noChangeAspect="1"/>
+            </wp:cNvGraphicFramePr>
+            <a:graphic xmlns:a="http://schemas.openxmlformats.org/drawingml/2006/main">
+              <a:graphicData uri="http://schemas.openxmlformats.org/drawingml/2006/picture">
+                <pic:pic xmlns:pic="http://schemas.openxmlformats.org/drawingml/2006/picture">
+                  <pic:nvPicPr>
+                    <pic:cNvPr id="1" name=""/>
+                    <pic:cNvPicPr/>
+                  </pic:nvPicPr>
+                  <pic:blipFill>
+                    <a:blip r:embed="rId23"/>
+                    <a:stretch>
+                      <a:fillRect/>
+                    </a:stretch>
+                  </pic:blipFill>
+                  <pic:spPr>
+                    <a:xfrm>
+                      <a:off x="0" y="0"/>
+                      <a:ext cx="5943600" cy="2103120"/>
+                    </a:xfrm>
+                    <a:prstGeom prst="rect">
+                      <a:avLst/>
+                    </a:prstGeom>
+                  </pic:spPr>
+                </pic:pic>
+              </a:graphicData>
+            </a:graphic>
+          </wp:inline>
+        </w:drawing>
+      </w:r>
+    </w:p>
+    <w:p>
+      <w:pPr>
+        <w:pStyle w:val="Subtitle"/>
+        <w:jc w:val="center"/>
+      </w:pPr>
+      <w:r>
+        <w:t>Figure 20: Registration.html</w:t>
+      </w:r>
+    </w:p>
     <w:sectPr>
       <w:pgSz w:w="12240" w:h="15840"/>
       <w:pgMar w:top="1440" w:right="1440" w:bottom="1440" w:left="1440" w:header="720" w:footer="720" w:gutter="0"/>
@@ -11347,7 +11423,7 @@
       </w:pPr>
     </w:pPrDefault>
   </w:docDefaults>
-  <w:latentStyles w:defLockedState="0" w:defUIPriority="99" w:defSemiHidden="0" w:defUnhideWhenUsed="0" w:defQFormat="0" w:count="375">
+  <w:latentStyles w:defLockedState="0" w:defUIPriority="99" w:defSemiHidden="0" w:defUnhideWhenUsed="0" w:defQFormat="0" w:count="376">
     <w:lsdException w:name="Normal" w:uiPriority="0" w:qFormat="1"/>
     <w:lsdException w:name="heading 1" w:uiPriority="9" w:qFormat="1"/>
     <w:lsdException w:name="heading 2" w:semiHidden="1" w:uiPriority="9" w:unhideWhenUsed="1" w:qFormat="1"/>
@@ -11453,7 +11529,6 @@
     <w:lsdException w:name="HTML Sample" w:semiHidden="1" w:unhideWhenUsed="1"/>
     <w:lsdException w:name="HTML Typewriter" w:semiHidden="1" w:unhideWhenUsed="1"/>
     <w:lsdException w:name="HTML Variable" w:semiHidden="1" w:unhideWhenUsed="1"/>
-    <w:lsdException w:name="Normal Table" w:semiHidden="1" w:unhideWhenUsed="1"/>
     <w:lsdException w:name="annotation subject" w:semiHidden="1" w:unhideWhenUsed="1"/>
     <w:lsdException w:name="No List" w:semiHidden="1" w:unhideWhenUsed="1"/>
     <w:lsdException w:name="Outline List 1" w:semiHidden="1" w:unhideWhenUsed="1"/>
@@ -11500,10 +11575,8 @@
     <w:lsdException w:name="Table Subtle 2" w:semiHidden="1" w:unhideWhenUsed="1"/>
     <w:lsdException w:name="Table Web 1" w:semiHidden="1" w:unhideWhenUsed="1"/>
     <w:lsdException w:name="Table Web 2" w:semiHidden="1" w:unhideWhenUsed="1"/>
-    <w:lsdException w:name="Table Web 3" w:semiHidden="1" w:unhideWhenUsed="1"/>
     <w:lsdException w:name="Balloon Text" w:semiHidden="1" w:unhideWhenUsed="1"/>
     <w:lsdException w:name="Table Grid" w:uiPriority="39"/>
-    <w:lsdException w:name="Table Theme" w:semiHidden="1" w:unhideWhenUsed="1"/>
     <w:lsdException w:name="Placeholder Text" w:semiHidden="1"/>
     <w:lsdException w:name="No Spacing" w:uiPriority="1" w:qFormat="1"/>
     <w:lsdException w:name="Light Shading" w:uiPriority="60"/>
@@ -11723,6 +11796,7 @@
     <w:lsdException w:name="Smart Hyperlink" w:semiHidden="1" w:unhideWhenUsed="1"/>
     <w:lsdException w:name="Hashtag" w:semiHidden="1" w:unhideWhenUsed="1"/>
     <w:lsdException w:name="Unresolved Mention" w:semiHidden="1" w:unhideWhenUsed="1"/>
+    <w:lsdException w:name="Smart Link" w:semiHidden="1" w:unhideWhenUsed="1"/>
   </w:latentStyles>
   <w:style w:type="paragraph" w:default="1" w:styleId="Normal">
     <w:name w:val="Normal"/>
@@ -12402,7 +12476,7 @@
 </file>
 
 <file path=customXml/itemProps1.xml><?xml version="1.0" encoding="utf-8"?>
-<ds:datastoreItem xmlns:ds="http://schemas.openxmlformats.org/officeDocument/2006/customXml" ds:itemID="{8023B60E-95EE-4919-A552-D001ED724F86}">
+<ds:datastoreItem xmlns:ds="http://schemas.openxmlformats.org/officeDocument/2006/customXml" ds:itemID="{450C17CE-D4F0-4CB9-85E3-C1A29E51B06D}">
   <ds:schemaRefs>
     <ds:schemaRef ds:uri="http://schemas.openxmlformats.org/officeDocument/2006/bibliography"/>
   </ds:schemaRefs>

--- a/DOCUMENTATION/Group9_Report1.docx
+++ b/DOCUMENTATION/Group9_Report1.docx
@@ -10374,7 +10374,12 @@
         <w:jc w:val="center"/>
       </w:pPr>
       <w:r>
-        <w:t>Figure 16: home.html</w:t>
+        <w:t>Figure 16: h</w:t>
+      </w:r>
+      <w:bookmarkStart w:id="25" w:name="_GoBack"/>
+      <w:bookmarkEnd w:id="25"/>
+      <w:r>
+        <w:t>ome.html</w:t>
       </w:r>
     </w:p>
     <w:p>
@@ -10450,7 +10455,10 @@
         <w:t xml:space="preserve">: </w:t>
       </w:r>
       <w:r>
-        <w:t>menu.html</w:t>
+        <w:t>M</w:t>
+      </w:r>
+      <w:r>
+        <w:t>enu.html</w:t>
       </w:r>
     </w:p>
     <w:p/>
@@ -10510,12 +10518,7 @@
         <w:jc w:val="center"/>
       </w:pPr>
       <w:r>
-        <w:t>Figure 18: A</w:t>
-      </w:r>
-      <w:bookmarkStart w:id="25" w:name="_GoBack"/>
-      <w:bookmarkEnd w:id="25"/>
-      <w:r>
-        <w:t>dminLogin.html</w:t>
+        <w:t>Figure 18: AdminLogin.html</w:t>
       </w:r>
     </w:p>
     <w:p>
@@ -11529,6 +11532,7 @@
     <w:lsdException w:name="HTML Sample" w:semiHidden="1" w:unhideWhenUsed="1"/>
     <w:lsdException w:name="HTML Typewriter" w:semiHidden="1" w:unhideWhenUsed="1"/>
     <w:lsdException w:name="HTML Variable" w:semiHidden="1" w:unhideWhenUsed="1"/>
+    <w:lsdException w:name="Normal Table" w:semiHidden="1" w:unhideWhenUsed="1"/>
     <w:lsdException w:name="annotation subject" w:semiHidden="1" w:unhideWhenUsed="1"/>
     <w:lsdException w:name="No List" w:semiHidden="1" w:unhideWhenUsed="1"/>
     <w:lsdException w:name="Outline List 1" w:semiHidden="1" w:unhideWhenUsed="1"/>
@@ -11575,8 +11579,10 @@
     <w:lsdException w:name="Table Subtle 2" w:semiHidden="1" w:unhideWhenUsed="1"/>
     <w:lsdException w:name="Table Web 1" w:semiHidden="1" w:unhideWhenUsed="1"/>
     <w:lsdException w:name="Table Web 2" w:semiHidden="1" w:unhideWhenUsed="1"/>
+    <w:lsdException w:name="Table Web 3" w:semiHidden="1" w:unhideWhenUsed="1"/>
     <w:lsdException w:name="Balloon Text" w:semiHidden="1" w:unhideWhenUsed="1"/>
     <w:lsdException w:name="Table Grid" w:uiPriority="39"/>
+    <w:lsdException w:name="Table Theme" w:semiHidden="1" w:unhideWhenUsed="1"/>
     <w:lsdException w:name="Placeholder Text" w:semiHidden="1"/>
     <w:lsdException w:name="No Spacing" w:uiPriority="1" w:qFormat="1"/>
     <w:lsdException w:name="Light Shading" w:uiPriority="60"/>
@@ -12476,7 +12482,7 @@
 </file>
 
 <file path=customXml/itemProps1.xml><?xml version="1.0" encoding="utf-8"?>
-<ds:datastoreItem xmlns:ds="http://schemas.openxmlformats.org/officeDocument/2006/customXml" ds:itemID="{450C17CE-D4F0-4CB9-85E3-C1A29E51B06D}">
+<ds:datastoreItem xmlns:ds="http://schemas.openxmlformats.org/officeDocument/2006/customXml" ds:itemID="{1AD13ACF-2F83-4DCF-BAC5-3C41B7DB6CA6}">
   <ds:schemaRefs>
     <ds:schemaRef ds:uri="http://schemas.openxmlformats.org/officeDocument/2006/bibliography"/>
   </ds:schemaRefs>
